--- a/ПДП/Системное_проектирование.docx
+++ b/ПДП/Системное_проектирование.docx
@@ -513,21 +513,200 @@
           <w:szCs w:val="28"/>
         </w:rPr>
       </w:pPr>
-    </w:p>
-    <w:p>
-      <w:pPr>
-        <w:ind w:firstLine="708"/>
-        <w:rPr>
-          <w:rFonts w:cs="Times New Roman"/>
-          <w:szCs w:val="28"/>
-        </w:rPr>
-      </w:pPr>
+      <w:r>
+        <w:rPr>
+          <w:rFonts w:cs="Times New Roman"/>
+          <w:szCs w:val="28"/>
+        </w:rPr>
+        <w:t xml:space="preserve">Стоит упомянуть СУБД. </w:t>
+      </w:r>
+      <w:proofErr w:type="spellStart"/>
+      <w:r>
+        <w:rPr>
+          <w:rFonts w:cs="Times New Roman"/>
+          <w:szCs w:val="28"/>
+        </w:rPr>
+        <w:t>PostgreSQL</w:t>
+      </w:r>
+      <w:proofErr w:type="spellEnd"/>
+      <w:r>
+        <w:rPr>
+          <w:rFonts w:cs="Times New Roman"/>
+          <w:szCs w:val="28"/>
+        </w:rPr>
+        <w:t xml:space="preserve"> </w:t>
+      </w:r>
+      <w:r>
+        <w:rPr>
+          <w:rFonts w:cs="Times New Roman"/>
+          <w:szCs w:val="28"/>
+        </w:rPr>
+        <w:sym w:font="Symbol" w:char="F02D"/>
+      </w:r>
+      <w:r>
+        <w:rPr>
+          <w:rFonts w:cs="Times New Roman"/>
+          <w:szCs w:val="28"/>
+        </w:rPr>
+        <w:t xml:space="preserve"> это реляционная база данных, которая обладает множеством преимуществ перед другими СУБД. Она поддерживает ACID-принципы</w:t>
+      </w:r>
+      <w:r>
+        <w:rPr>
+          <w:rFonts w:cs="Times New Roman"/>
+          <w:szCs w:val="28"/>
+        </w:rPr>
+        <w:t xml:space="preserve"> </w:t>
+      </w:r>
+      <w:r>
+        <w:rPr>
+          <w:rFonts w:cs="Times New Roman"/>
+          <w:szCs w:val="28"/>
+          <w:shd w:val="clear" w:color="auto" w:fill="FFFFFF"/>
+        </w:rPr>
+        <w:t>(</w:t>
+      </w:r>
+      <w:proofErr w:type="spellStart"/>
+      <w:r>
+        <w:rPr>
+          <w:rFonts w:cs="Times New Roman"/>
+          <w:szCs w:val="28"/>
+          <w:shd w:val="clear" w:color="auto" w:fill="FFFFFF"/>
+        </w:rPr>
+        <w:t>Atomicity</w:t>
+      </w:r>
+      <w:proofErr w:type="spellEnd"/>
+      <w:r>
+        <w:rPr>
+          <w:rFonts w:cs="Times New Roman"/>
+          <w:szCs w:val="28"/>
+          <w:shd w:val="clear" w:color="auto" w:fill="FFFFFF"/>
+        </w:rPr>
+        <w:t xml:space="preserve">, </w:t>
+      </w:r>
+      <w:proofErr w:type="spellStart"/>
+      <w:r>
+        <w:rPr>
+          <w:rFonts w:cs="Times New Roman"/>
+          <w:szCs w:val="28"/>
+          <w:shd w:val="clear" w:color="auto" w:fill="FFFFFF"/>
+        </w:rPr>
+        <w:t>Consistency</w:t>
+      </w:r>
+      <w:proofErr w:type="spellEnd"/>
+      <w:r>
+        <w:rPr>
+          <w:rFonts w:cs="Times New Roman"/>
+          <w:szCs w:val="28"/>
+          <w:shd w:val="clear" w:color="auto" w:fill="FFFFFF"/>
+        </w:rPr>
+        <w:t xml:space="preserve">, </w:t>
+      </w:r>
+      <w:proofErr w:type="spellStart"/>
+      <w:r>
+        <w:rPr>
+          <w:rFonts w:cs="Times New Roman"/>
+          <w:szCs w:val="28"/>
+          <w:shd w:val="clear" w:color="auto" w:fill="FFFFFF"/>
+        </w:rPr>
+        <w:t>Isolation</w:t>
+      </w:r>
+      <w:proofErr w:type="spellEnd"/>
+      <w:r>
+        <w:rPr>
+          <w:rFonts w:cs="Times New Roman"/>
+          <w:szCs w:val="28"/>
+          <w:shd w:val="clear" w:color="auto" w:fill="FFFFFF"/>
+        </w:rPr>
+        <w:t xml:space="preserve">, </w:t>
+      </w:r>
+      <w:proofErr w:type="spellStart"/>
+      <w:r>
+        <w:rPr>
+          <w:rFonts w:cs="Times New Roman"/>
+          <w:szCs w:val="28"/>
+          <w:shd w:val="clear" w:color="auto" w:fill="FFFFFF"/>
+        </w:rPr>
+        <w:t>Durability</w:t>
+      </w:r>
+      <w:proofErr w:type="spellEnd"/>
+      <w:r>
+        <w:rPr>
+          <w:rFonts w:cs="Times New Roman"/>
+          <w:szCs w:val="28"/>
+          <w:shd w:val="clear" w:color="auto" w:fill="FFFFFF"/>
+        </w:rPr>
+        <w:t>)</w:t>
+      </w:r>
+      <w:r>
+        <w:rPr>
+          <w:rFonts w:cs="Times New Roman"/>
+          <w:szCs w:val="28"/>
+        </w:rPr>
+        <w:t xml:space="preserve">, что обеспечивает надежность хранения данных. Также </w:t>
+      </w:r>
+      <w:proofErr w:type="spellStart"/>
+      <w:r>
+        <w:rPr>
+          <w:rFonts w:cs="Times New Roman"/>
+          <w:szCs w:val="28"/>
+        </w:rPr>
+        <w:t>PostgreSQL</w:t>
+      </w:r>
+      <w:proofErr w:type="spellEnd"/>
+      <w:r>
+        <w:rPr>
+          <w:rFonts w:cs="Times New Roman"/>
+          <w:szCs w:val="28"/>
+        </w:rPr>
+        <w:t xml:space="preserve"> обладает высокой производительностью благодаря использованию индексов и интеллектуальному планировщику запросов, а также расширяемости, которая позволяет пользователю определять новые функции и типы данных. Кроме </w:t>
+      </w:r>
+      <w:bookmarkStart w:id="0" w:name="_GoBack"/>
+      <w:bookmarkEnd w:id="0"/>
+      <w:r>
+        <w:rPr>
+          <w:rFonts w:cs="Times New Roman"/>
+          <w:szCs w:val="28"/>
+        </w:rPr>
+        <w:t xml:space="preserve">того, </w:t>
+      </w:r>
+      <w:proofErr w:type="spellStart"/>
+      <w:r>
+        <w:rPr>
+          <w:rFonts w:cs="Times New Roman"/>
+          <w:szCs w:val="28"/>
+        </w:rPr>
+        <w:t>PostgreSQL</w:t>
+      </w:r>
+      <w:proofErr w:type="spellEnd"/>
+      <w:r>
+        <w:rPr>
+          <w:rFonts w:cs="Times New Roman"/>
+          <w:szCs w:val="28"/>
+        </w:rPr>
+        <w:t xml:space="preserve"> поддерживает язык SQL, а также JSON и имеет богатый набор типов данных. В целом, </w:t>
+      </w:r>
+      <w:proofErr w:type="spellStart"/>
+      <w:r>
+        <w:rPr>
+          <w:rFonts w:cs="Times New Roman"/>
+          <w:szCs w:val="28"/>
+        </w:rPr>
+        <w:t>PostgreSQL</w:t>
+      </w:r>
+      <w:proofErr w:type="spellEnd"/>
+      <w:r>
+        <w:rPr>
+          <w:rFonts w:cs="Times New Roman"/>
+          <w:szCs w:val="28"/>
+        </w:rPr>
+        <w:t xml:space="preserve"> является простой в использовании и гибкой СУБД, которая подходит для широкого спектра задач.</w:t>
+      </w:r>
     </w:p>
     <w:p>
       <w:pPr>
         <w:keepNext/>
         <w:keepLines/>
-        <w:spacing w:after="240"/>
+        <w:spacing w:before="240" w:after="240"/>
         <w:rPr>
           <w:rFonts w:cs="Times New Roman"/>
           <w:b/>
@@ -570,6 +749,92 @@
           <w:szCs w:val="28"/>
         </w:rPr>
         <w:t>взаимодействия с базой данных</w:t>
+      </w:r>
+    </w:p>
+    <w:p>
+      <w:pPr>
+        <w:ind w:firstLine="708"/>
+        <w:rPr>
+          <w:rFonts w:cs="Times New Roman"/>
+          <w:szCs w:val="28"/>
+        </w:rPr>
+      </w:pPr>
+      <w:r>
+        <w:rPr>
+          <w:rFonts w:cs="Times New Roman"/>
+          <w:szCs w:val="28"/>
+        </w:rPr>
+        <w:t xml:space="preserve">Блок взаимодействия с базой данных (БД) необходим для преобразования моделей данных приложения в формат данных, подходящий для хранения в БД. Данный блок реализован с помощью модуля </w:t>
+      </w:r>
+      <w:proofErr w:type="spellStart"/>
+      <w:r>
+        <w:rPr>
+          <w:rFonts w:cs="Times New Roman"/>
+          <w:szCs w:val="28"/>
+        </w:rPr>
+        <w:t>Spring</w:t>
+      </w:r>
+      <w:proofErr w:type="spellEnd"/>
+      <w:r>
+        <w:rPr>
+          <w:rFonts w:cs="Times New Roman"/>
+          <w:szCs w:val="28"/>
+        </w:rPr>
+        <w:t xml:space="preserve"> </w:t>
+      </w:r>
+      <w:proofErr w:type="spellStart"/>
+      <w:r>
+        <w:rPr>
+          <w:rFonts w:cs="Times New Roman"/>
+          <w:szCs w:val="28"/>
+        </w:rPr>
+        <w:t>Data</w:t>
+      </w:r>
+      <w:proofErr w:type="spellEnd"/>
+      <w:r>
+        <w:rPr>
+          <w:rFonts w:cs="Times New Roman"/>
+          <w:szCs w:val="28"/>
+        </w:rPr>
+        <w:t xml:space="preserve"> </w:t>
+      </w:r>
+      <w:r>
+        <w:rPr>
+          <w:rFonts w:cs="Times New Roman"/>
+          <w:szCs w:val="28"/>
+          <w:lang w:val="en-US"/>
+        </w:rPr>
+        <w:t>JPA</w:t>
+      </w:r>
+      <w:r>
+        <w:rPr>
+          <w:rFonts w:cs="Times New Roman"/>
+          <w:szCs w:val="28"/>
+        </w:rPr>
+        <w:t>.</w:t>
+      </w:r>
+      <w:r>
+        <w:rPr>
+          <w:rFonts w:cs="Times New Roman"/>
+          <w:szCs w:val="28"/>
+        </w:rPr>
+        <w:t xml:space="preserve"> </w:t>
+      </w:r>
+    </w:p>
+    <w:p>
+      <w:pPr>
+        <w:ind w:firstLine="708"/>
+        <w:rPr>
+          <w:rFonts w:cs="Times New Roman"/>
+          <w:szCs w:val="28"/>
+        </w:rPr>
+      </w:pPr>
+      <w:r>
+        <w:rPr>
+          <w:rFonts w:cs="Times New Roman"/>
+          <w:szCs w:val="28"/>
+        </w:rPr>
+        <w:t xml:space="preserve">Фреймворк позволяет создавать интерфейсы классов, </w:t>
       </w:r>
     </w:p>
     <w:p>
@@ -593,21 +858,21 @@
       <w:pPr>
         <w:keepNext/>
         <w:keepLines/>
-        <w:spacing w:after="240"/>
-        <w:rPr>
-          <w:rFonts w:cs="Times New Roman"/>
-          <w:b/>
-          <w:bCs/>
-          <w:szCs w:val="28"/>
-        </w:rPr>
-      </w:pPr>
-      <w:r>
-        <w:rPr>
-          <w:rFonts w:cs="Times New Roman"/>
-          <w:b/>
-          <w:bCs/>
-          <w:szCs w:val="28"/>
-        </w:rPr>
+        <w:rPr>
+          <w:rFonts w:cs="Times New Roman"/>
+          <w:b/>
+          <w:bCs/>
+          <w:szCs w:val="28"/>
+        </w:rPr>
+      </w:pPr>
+      <w:r>
+        <w:rPr>
+          <w:rFonts w:cs="Times New Roman"/>
+          <w:b/>
+          <w:bCs/>
+          <w:szCs w:val="28"/>
+        </w:rPr>
+        <w:lastRenderedPageBreak/>
         <w:t>2.</w:t>
       </w:r>
       <w:r>
@@ -660,7 +925,7 @@
       <w:pPr>
         <w:keepNext/>
         <w:keepLines/>
-        <w:spacing w:after="240"/>
+        <w:spacing w:before="240" w:after="240"/>
         <w:rPr>
           <w:rFonts w:cs="Times New Roman"/>
           <w:b/>
@@ -727,7 +992,7 @@
       <w:pPr>
         <w:keepNext/>
         <w:keepLines/>
-        <w:spacing w:after="240"/>
+        <w:spacing w:before="240" w:after="240"/>
         <w:rPr>
           <w:rFonts w:cs="Times New Roman"/>
           <w:b/>
@@ -769,7 +1034,27 @@
           <w:bCs/>
           <w:szCs w:val="28"/>
         </w:rPr>
-        <w:t>взаимодействия UI с Web API</w:t>
+        <w:t xml:space="preserve">взаимодействия UI с </w:t>
+      </w:r>
+      <w:proofErr w:type="spellStart"/>
+      <w:r>
+        <w:rPr>
+          <w:rFonts w:cs="Times New Roman"/>
+          <w:b/>
+          <w:bCs/>
+          <w:szCs w:val="28"/>
+        </w:rPr>
+        <w:t>Web</w:t>
+      </w:r>
+      <w:proofErr w:type="spellEnd"/>
+      <w:r>
+        <w:rPr>
+          <w:rFonts w:cs="Times New Roman"/>
+          <w:b/>
+          <w:bCs/>
+          <w:szCs w:val="28"/>
+        </w:rPr>
+        <w:t xml:space="preserve"> API</w:t>
       </w:r>
     </w:p>
     <w:p>
@@ -794,7 +1079,7 @@
       <w:pPr>
         <w:keepNext/>
         <w:keepLines/>
-        <w:spacing w:after="240"/>
+        <w:spacing w:before="240" w:after="240"/>
         <w:rPr>
           <w:rFonts w:cs="Times New Roman"/>
           <w:b/>
@@ -829,14 +1114,25 @@
         </w:rPr>
         <w:t xml:space="preserve"> </w:t>
       </w:r>
-      <w:r>
-        <w:rPr>
-          <w:rFonts w:cs="Times New Roman"/>
-          <w:b/>
-          <w:bCs/>
-          <w:szCs w:val="28"/>
-        </w:rPr>
-        <w:t>Web API</w:t>
+      <w:proofErr w:type="spellStart"/>
+      <w:r>
+        <w:rPr>
+          <w:rFonts w:cs="Times New Roman"/>
+          <w:b/>
+          <w:bCs/>
+          <w:szCs w:val="28"/>
+        </w:rPr>
+        <w:t>Web</w:t>
+      </w:r>
+      <w:proofErr w:type="spellEnd"/>
+      <w:r>
+        <w:rPr>
+          <w:rFonts w:cs="Times New Roman"/>
+          <w:b/>
+          <w:bCs/>
+          <w:szCs w:val="28"/>
+        </w:rPr>
+        <w:t xml:space="preserve"> API</w:t>
       </w:r>
     </w:p>
     <w:p>
@@ -861,7 +1157,7 @@
       <w:pPr>
         <w:keepNext/>
         <w:keepLines/>
-        <w:spacing w:after="240"/>
+        <w:spacing w:before="240" w:after="240"/>
         <w:rPr>
           <w:rFonts w:cs="Times New Roman"/>
           <w:b/>
@@ -905,8 +1201,6 @@
         </w:rPr>
         <w:t>бизнес-логики</w:t>
       </w:r>
-      <w:bookmarkStart w:id="0" w:name="_GoBack"/>
-      <w:bookmarkEnd w:id="0"/>
     </w:p>
     <w:p>
       <w:pPr>

--- a/ПДП/Системное_проектирование.docx
+++ b/ПДП/Системное_проектирование.docx
@@ -221,14 +221,67 @@
           <w:rFonts w:cs="Times New Roman"/>
           <w:szCs w:val="28"/>
         </w:rPr>
-        <w:t>- Блок авторизации пользовател</w:t>
-      </w:r>
-      <w:r>
-        <w:rPr>
-          <w:rFonts w:cs="Times New Roman"/>
-          <w:szCs w:val="28"/>
-        </w:rPr>
-        <w:t>я</w:t>
+        <w:t xml:space="preserve">- Блок </w:t>
+      </w:r>
+      <w:r>
+        <w:rPr>
+          <w:rFonts w:cs="Times New Roman"/>
+          <w:szCs w:val="28"/>
+        </w:rPr>
+        <w:t>пользовательского интерфейса (</w:t>
+      </w:r>
+      <w:r>
+        <w:rPr>
+          <w:rFonts w:cs="Times New Roman"/>
+          <w:szCs w:val="28"/>
+          <w:lang w:val="en-US"/>
+        </w:rPr>
+        <w:t>UI</w:t>
+      </w:r>
+      <w:r>
+        <w:rPr>
+          <w:rFonts w:cs="Times New Roman"/>
+          <w:szCs w:val="28"/>
+        </w:rPr>
+        <w:t>);</w:t>
+      </w:r>
+    </w:p>
+    <w:p>
+      <w:pPr>
+        <w:ind w:firstLine="708"/>
+        <w:rPr>
+          <w:rFonts w:cs="Times New Roman"/>
+          <w:szCs w:val="28"/>
+        </w:rPr>
+      </w:pPr>
+      <w:r>
+        <w:rPr>
+          <w:rFonts w:cs="Times New Roman"/>
+          <w:szCs w:val="28"/>
+        </w:rPr>
+        <w:t xml:space="preserve">- Блок взаимодействия </w:t>
+      </w:r>
+      <w:r>
+        <w:rPr>
+          <w:rFonts w:cs="Times New Roman"/>
+          <w:szCs w:val="28"/>
+          <w:lang w:val="en-US"/>
+        </w:rPr>
+        <w:t>UI</w:t>
+      </w:r>
+      <w:r>
+        <w:rPr>
+          <w:rFonts w:cs="Times New Roman"/>
+          <w:szCs w:val="28"/>
+        </w:rPr>
+        <w:t xml:space="preserve"> с </w:t>
+      </w:r>
+      <w:r>
+        <w:rPr>
+          <w:rFonts w:cs="Times New Roman"/>
+          <w:szCs w:val="28"/>
+        </w:rPr>
+        <w:t>контроллерами</w:t>
       </w:r>
       <w:r>
         <w:rPr>
@@ -258,7 +311,69 @@
           <w:rFonts w:cs="Times New Roman"/>
           <w:szCs w:val="28"/>
         </w:rPr>
-        <w:t>пользовательского интерфейса (</w:t>
+        <w:t>контроллеров</w:t>
+      </w:r>
+      <w:r>
+        <w:rPr>
+          <w:rFonts w:cs="Times New Roman"/>
+          <w:szCs w:val="28"/>
+        </w:rPr>
+        <w:t>;</w:t>
+      </w:r>
+    </w:p>
+    <w:p>
+      <w:pPr>
+        <w:ind w:firstLine="708"/>
+        <w:rPr>
+          <w:rFonts w:cs="Times New Roman"/>
+          <w:szCs w:val="28"/>
+        </w:rPr>
+      </w:pPr>
+      <w:r>
+        <w:rPr>
+          <w:rFonts w:cs="Times New Roman"/>
+          <w:szCs w:val="28"/>
+        </w:rPr>
+        <w:t>- Блок бизнес-логики</w:t>
+      </w:r>
+      <w:r>
+        <w:rPr>
+          <w:rFonts w:cs="Times New Roman"/>
+          <w:szCs w:val="28"/>
+        </w:rPr>
+        <w:t>;</w:t>
+      </w:r>
+    </w:p>
+    <w:p>
+      <w:pPr>
+        <w:ind w:firstLine="708"/>
+        <w:rPr>
+          <w:rFonts w:cs="Times New Roman"/>
+          <w:szCs w:val="28"/>
+        </w:rPr>
+      </w:pPr>
+      <w:r>
+        <w:rPr>
+          <w:rFonts w:cs="Times New Roman"/>
+          <w:szCs w:val="28"/>
+        </w:rPr>
+        <w:t>- Блок авторизации пользователей;</w:t>
+      </w:r>
+    </w:p>
+    <w:p>
+      <w:pPr>
+        <w:ind w:firstLine="708"/>
+        <w:rPr>
+          <w:rFonts w:cs="Times New Roman"/>
+          <w:szCs w:val="28"/>
+        </w:rPr>
+      </w:pPr>
+      <w:r>
+        <w:rPr>
+          <w:rFonts w:cs="Times New Roman"/>
+          <w:szCs w:val="28"/>
+        </w:rPr>
+        <w:t xml:space="preserve">- Блок </w:t>
       </w:r>
       <w:r>
         <w:rPr>
@@ -266,30 +381,30 @@
           <w:szCs w:val="28"/>
           <w:lang w:val="en-US"/>
         </w:rPr>
-        <w:t>UI</w:t>
-      </w:r>
-      <w:r>
-        <w:rPr>
-          <w:rFonts w:cs="Times New Roman"/>
-          <w:szCs w:val="28"/>
-        </w:rPr>
-        <w:t>);</w:t>
-      </w:r>
-    </w:p>
-    <w:p>
-      <w:pPr>
-        <w:ind w:firstLine="708"/>
-        <w:rPr>
-          <w:rFonts w:cs="Times New Roman"/>
-          <w:szCs w:val="28"/>
-        </w:rPr>
-      </w:pPr>
-      <w:r>
-        <w:rPr>
-          <w:rFonts w:cs="Times New Roman"/>
-          <w:szCs w:val="28"/>
-        </w:rPr>
-        <w:t xml:space="preserve">- Блок взаимодействия </w:t>
+        <w:t>USER</w:t>
+      </w:r>
+      <w:r>
+        <w:rPr>
+          <w:rFonts w:cs="Times New Roman"/>
+          <w:szCs w:val="28"/>
+        </w:rPr>
+        <w:t>;</w:t>
+      </w:r>
+    </w:p>
+    <w:p>
+      <w:pPr>
+        <w:ind w:firstLine="708"/>
+        <w:rPr>
+          <w:rFonts w:cs="Times New Roman"/>
+          <w:szCs w:val="28"/>
+        </w:rPr>
+      </w:pPr>
+      <w:r>
+        <w:rPr>
+          <w:rFonts w:cs="Times New Roman"/>
+          <w:szCs w:val="28"/>
+        </w:rPr>
+        <w:t xml:space="preserve">- Блок </w:t>
       </w:r>
       <w:r>
         <w:rPr>
@@ -297,106 +412,7 @@
           <w:szCs w:val="28"/>
           <w:lang w:val="en-US"/>
         </w:rPr>
-        <w:t>UI</w:t>
-      </w:r>
-      <w:r>
-        <w:rPr>
-          <w:rFonts w:cs="Times New Roman"/>
-          <w:szCs w:val="28"/>
-        </w:rPr>
-        <w:t xml:space="preserve"> с </w:t>
-      </w:r>
-      <w:r>
-        <w:rPr>
-          <w:rFonts w:cs="Times New Roman"/>
-          <w:szCs w:val="28"/>
-          <w:lang w:val="en-US"/>
-        </w:rPr>
-        <w:t>Web</w:t>
-      </w:r>
-      <w:r>
-        <w:rPr>
-          <w:rFonts w:cs="Times New Roman"/>
-          <w:szCs w:val="28"/>
-        </w:rPr>
-        <w:t xml:space="preserve"> </w:t>
-      </w:r>
-      <w:r>
-        <w:rPr>
-          <w:rFonts w:cs="Times New Roman"/>
-          <w:szCs w:val="28"/>
-          <w:lang w:val="en-US"/>
-        </w:rPr>
-        <w:t>API</w:t>
-      </w:r>
-      <w:r>
-        <w:rPr>
-          <w:rFonts w:cs="Times New Roman"/>
-          <w:szCs w:val="28"/>
-        </w:rPr>
-        <w:t>;</w:t>
-      </w:r>
-    </w:p>
-    <w:p>
-      <w:pPr>
-        <w:ind w:firstLine="708"/>
-        <w:rPr>
-          <w:rFonts w:cs="Times New Roman"/>
-          <w:szCs w:val="28"/>
-        </w:rPr>
-      </w:pPr>
-      <w:r>
-        <w:rPr>
-          <w:rFonts w:cs="Times New Roman"/>
-          <w:szCs w:val="28"/>
-        </w:rPr>
-        <w:t xml:space="preserve">- Блок </w:t>
-      </w:r>
-      <w:r>
-        <w:rPr>
-          <w:rFonts w:cs="Times New Roman"/>
-          <w:szCs w:val="28"/>
-          <w:lang w:val="en-US"/>
-        </w:rPr>
-        <w:t>Web</w:t>
-      </w:r>
-      <w:r>
-        <w:rPr>
-          <w:rFonts w:cs="Times New Roman"/>
-          <w:szCs w:val="28"/>
-        </w:rPr>
-        <w:t xml:space="preserve"> </w:t>
-      </w:r>
-      <w:r>
-        <w:rPr>
-          <w:rFonts w:cs="Times New Roman"/>
-          <w:szCs w:val="28"/>
-          <w:lang w:val="en-US"/>
-        </w:rPr>
-        <w:t>API</w:t>
-      </w:r>
-      <w:r>
-        <w:rPr>
-          <w:rFonts w:cs="Times New Roman"/>
-          <w:szCs w:val="28"/>
-        </w:rPr>
-        <w:t>;</w:t>
-      </w:r>
-    </w:p>
-    <w:p>
-      <w:pPr>
-        <w:ind w:firstLine="708"/>
-        <w:rPr>
-          <w:rFonts w:cs="Times New Roman"/>
-          <w:szCs w:val="28"/>
-        </w:rPr>
-      </w:pPr>
-      <w:r>
-        <w:rPr>
-          <w:rFonts w:cs="Times New Roman"/>
-          <w:szCs w:val="28"/>
-        </w:rPr>
-        <w:t>- Блок бизнес-логики</w:t>
+        <w:t>ADMIN</w:t>
       </w:r>
       <w:r>
         <w:rPr>
@@ -471,235 +487,14 @@
           <w:rFonts w:cs="Times New Roman"/>
           <w:szCs w:val="28"/>
         </w:rPr>
+        <w:t xml:space="preserve"> более подробно</w:t>
+      </w:r>
+      <w:r>
+        <w:rPr>
+          <w:rFonts w:cs="Times New Roman"/>
+          <w:szCs w:val="28"/>
+        </w:rPr>
         <w:t>.</w:t>
-      </w:r>
-    </w:p>
-    <w:p>
-      <w:pPr>
-        <w:ind w:firstLine="708"/>
-        <w:rPr>
-          <w:rFonts w:cs="Times New Roman"/>
-          <w:szCs w:val="28"/>
-        </w:rPr>
-      </w:pPr>
-    </w:p>
-    <w:p>
-      <w:pPr>
-        <w:keepNext/>
-        <w:keepLines/>
-        <w:spacing w:after="240"/>
-        <w:rPr>
-          <w:rFonts w:cs="Times New Roman"/>
-          <w:b/>
-          <w:bCs/>
-          <w:szCs w:val="28"/>
-        </w:rPr>
-      </w:pPr>
-      <w:r>
-        <w:rPr>
-          <w:rFonts w:cs="Times New Roman"/>
-          <w:b/>
-          <w:bCs/>
-          <w:szCs w:val="28"/>
-        </w:rPr>
-        <w:t>2.1 Блок базы данных</w:t>
-      </w:r>
-    </w:p>
-    <w:p>
-      <w:pPr>
-        <w:ind w:firstLine="708"/>
-        <w:rPr>
-          <w:rFonts w:cs="Times New Roman"/>
-          <w:szCs w:val="28"/>
-        </w:rPr>
-      </w:pPr>
-      <w:r>
-        <w:rPr>
-          <w:rFonts w:cs="Times New Roman"/>
-          <w:szCs w:val="28"/>
-        </w:rPr>
-        <w:t xml:space="preserve">Стоит упомянуть СУБД. </w:t>
-      </w:r>
-      <w:proofErr w:type="spellStart"/>
-      <w:r>
-        <w:rPr>
-          <w:rFonts w:cs="Times New Roman"/>
-          <w:szCs w:val="28"/>
-        </w:rPr>
-        <w:t>PostgreSQL</w:t>
-      </w:r>
-      <w:proofErr w:type="spellEnd"/>
-      <w:r>
-        <w:rPr>
-          <w:rFonts w:cs="Times New Roman"/>
-          <w:szCs w:val="28"/>
-        </w:rPr>
-        <w:t xml:space="preserve"> </w:t>
-      </w:r>
-      <w:r>
-        <w:rPr>
-          <w:rFonts w:cs="Times New Roman"/>
-          <w:szCs w:val="28"/>
-        </w:rPr>
-        <w:sym w:font="Symbol" w:char="F02D"/>
-      </w:r>
-      <w:r>
-        <w:rPr>
-          <w:rFonts w:cs="Times New Roman"/>
-          <w:szCs w:val="28"/>
-        </w:rPr>
-        <w:t xml:space="preserve"> это реляционная база данных, которая обладает множеством преимуществ перед другими СУБД. Она поддерживает ACID-принципы</w:t>
-      </w:r>
-      <w:r>
-        <w:rPr>
-          <w:rFonts w:cs="Times New Roman"/>
-          <w:szCs w:val="28"/>
-        </w:rPr>
-        <w:t xml:space="preserve"> </w:t>
-      </w:r>
-      <w:r>
-        <w:rPr>
-          <w:rFonts w:cs="Times New Roman"/>
-          <w:szCs w:val="28"/>
-          <w:shd w:val="clear" w:color="auto" w:fill="FFFFFF"/>
-        </w:rPr>
-        <w:t>(</w:t>
-      </w:r>
-      <w:proofErr w:type="spellStart"/>
-      <w:r>
-        <w:rPr>
-          <w:rFonts w:cs="Times New Roman"/>
-          <w:szCs w:val="28"/>
-          <w:shd w:val="clear" w:color="auto" w:fill="FFFFFF"/>
-        </w:rPr>
-        <w:t>Atomicity</w:t>
-      </w:r>
-      <w:proofErr w:type="spellEnd"/>
-      <w:r>
-        <w:rPr>
-          <w:rFonts w:cs="Times New Roman"/>
-          <w:szCs w:val="28"/>
-          <w:shd w:val="clear" w:color="auto" w:fill="FFFFFF"/>
-        </w:rPr>
-        <w:t xml:space="preserve">, </w:t>
-      </w:r>
-      <w:proofErr w:type="spellStart"/>
-      <w:r>
-        <w:rPr>
-          <w:rFonts w:cs="Times New Roman"/>
-          <w:szCs w:val="28"/>
-          <w:shd w:val="clear" w:color="auto" w:fill="FFFFFF"/>
-        </w:rPr>
-        <w:t>Consistency</w:t>
-      </w:r>
-      <w:proofErr w:type="spellEnd"/>
-      <w:r>
-        <w:rPr>
-          <w:rFonts w:cs="Times New Roman"/>
-          <w:szCs w:val="28"/>
-          <w:shd w:val="clear" w:color="auto" w:fill="FFFFFF"/>
-        </w:rPr>
-        <w:t xml:space="preserve">, </w:t>
-      </w:r>
-      <w:proofErr w:type="spellStart"/>
-      <w:r>
-        <w:rPr>
-          <w:rFonts w:cs="Times New Roman"/>
-          <w:szCs w:val="28"/>
-          <w:shd w:val="clear" w:color="auto" w:fill="FFFFFF"/>
-        </w:rPr>
-        <w:t>Isolation</w:t>
-      </w:r>
-      <w:proofErr w:type="spellEnd"/>
-      <w:r>
-        <w:rPr>
-          <w:rFonts w:cs="Times New Roman"/>
-          <w:szCs w:val="28"/>
-          <w:shd w:val="clear" w:color="auto" w:fill="FFFFFF"/>
-        </w:rPr>
-        <w:t xml:space="preserve">, </w:t>
-      </w:r>
-      <w:proofErr w:type="spellStart"/>
-      <w:r>
-        <w:rPr>
-          <w:rFonts w:cs="Times New Roman"/>
-          <w:szCs w:val="28"/>
-          <w:shd w:val="clear" w:color="auto" w:fill="FFFFFF"/>
-        </w:rPr>
-        <w:t>Durability</w:t>
-      </w:r>
-      <w:proofErr w:type="spellEnd"/>
-      <w:r>
-        <w:rPr>
-          <w:rFonts w:cs="Times New Roman"/>
-          <w:szCs w:val="28"/>
-          <w:shd w:val="clear" w:color="auto" w:fill="FFFFFF"/>
-        </w:rPr>
-        <w:t>)</w:t>
-      </w:r>
-      <w:r>
-        <w:rPr>
-          <w:rFonts w:cs="Times New Roman"/>
-          <w:szCs w:val="28"/>
-        </w:rPr>
-        <w:t xml:space="preserve">, что обеспечивает надежность хранения данных. Также </w:t>
-      </w:r>
-      <w:proofErr w:type="spellStart"/>
-      <w:r>
-        <w:rPr>
-          <w:rFonts w:cs="Times New Roman"/>
-          <w:szCs w:val="28"/>
-        </w:rPr>
-        <w:t>PostgreSQL</w:t>
-      </w:r>
-      <w:proofErr w:type="spellEnd"/>
-      <w:r>
-        <w:rPr>
-          <w:rFonts w:cs="Times New Roman"/>
-          <w:szCs w:val="28"/>
-        </w:rPr>
-        <w:t xml:space="preserve"> обладает высокой производительностью благодаря использованию индексов и интеллектуальному планировщику запросов, а также расширяемости, которая позволяет пользователю определять новые функции и типы данных. Кроме </w:t>
-      </w:r>
-      <w:bookmarkStart w:id="0" w:name="_GoBack"/>
-      <w:bookmarkEnd w:id="0"/>
-      <w:r>
-        <w:rPr>
-          <w:rFonts w:cs="Times New Roman"/>
-          <w:szCs w:val="28"/>
-        </w:rPr>
-        <w:t xml:space="preserve">того, </w:t>
-      </w:r>
-      <w:proofErr w:type="spellStart"/>
-      <w:r>
-        <w:rPr>
-          <w:rFonts w:cs="Times New Roman"/>
-          <w:szCs w:val="28"/>
-        </w:rPr>
-        <w:t>PostgreSQL</w:t>
-      </w:r>
-      <w:proofErr w:type="spellEnd"/>
-      <w:r>
-        <w:rPr>
-          <w:rFonts w:cs="Times New Roman"/>
-          <w:szCs w:val="28"/>
-        </w:rPr>
-        <w:t xml:space="preserve"> поддерживает язык SQL, а также JSON и имеет богатый набор типов данных. В целом, </w:t>
-      </w:r>
-      <w:proofErr w:type="spellStart"/>
-      <w:r>
-        <w:rPr>
-          <w:rFonts w:cs="Times New Roman"/>
-          <w:szCs w:val="28"/>
-        </w:rPr>
-        <w:t>PostgreSQL</w:t>
-      </w:r>
-      <w:proofErr w:type="spellEnd"/>
-      <w:r>
-        <w:rPr>
-          <w:rFonts w:cs="Times New Roman"/>
-          <w:szCs w:val="28"/>
-        </w:rPr>
-        <w:t xml:space="preserve"> является простой в использовании и гибкой СУБД, которая подходит для широкого спектра задач.</w:t>
       </w:r>
     </w:p>
     <w:p>
@@ -721,58 +516,45 @@
           <w:bCs/>
           <w:szCs w:val="28"/>
         </w:rPr>
-        <w:t>2.</w:t>
-      </w:r>
-      <w:r>
-        <w:rPr>
-          <w:rFonts w:cs="Times New Roman"/>
-          <w:b/>
-          <w:bCs/>
-          <w:szCs w:val="28"/>
-        </w:rPr>
-        <w:t>2</w:t>
-      </w:r>
-      <w:r>
-        <w:rPr>
-          <w:rFonts w:cs="Times New Roman"/>
-          <w:b/>
-          <w:bCs/>
-          <w:szCs w:val="28"/>
-        </w:rPr>
-        <w:t xml:space="preserve"> Блок </w:t>
-      </w:r>
-      <w:r>
-        <w:rPr>
-          <w:rFonts w:cs="Times New Roman"/>
-          <w:b/>
-          <w:bCs/>
-          <w:szCs w:val="28"/>
-        </w:rPr>
-        <w:t>взаимодействия с базой данных</w:t>
-      </w:r>
-    </w:p>
-    <w:p>
-      <w:pPr>
-        <w:ind w:firstLine="708"/>
-        <w:rPr>
-          <w:rFonts w:cs="Times New Roman"/>
-          <w:szCs w:val="28"/>
-        </w:rPr>
-      </w:pPr>
-      <w:r>
-        <w:rPr>
-          <w:rFonts w:cs="Times New Roman"/>
-          <w:szCs w:val="28"/>
-        </w:rPr>
-        <w:t xml:space="preserve">Блок взаимодействия с базой данных (БД) необходим для преобразования моделей данных приложения в формат данных, подходящий для хранения в БД. Данный блок реализован с помощью модуля </w:t>
-      </w:r>
-      <w:proofErr w:type="spellStart"/>
-      <w:r>
-        <w:rPr>
-          <w:rFonts w:cs="Times New Roman"/>
-          <w:szCs w:val="28"/>
-        </w:rPr>
-        <w:t>Spring</w:t>
+        <w:t>2.1 Блок базы данных</w:t>
+      </w:r>
+    </w:p>
+    <w:p>
+      <w:pPr>
+        <w:ind w:firstLine="708"/>
+        <w:rPr>
+          <w:rFonts w:cs="Times New Roman"/>
+          <w:szCs w:val="28"/>
+        </w:rPr>
+      </w:pPr>
+      <w:r>
+        <w:rPr>
+          <w:rFonts w:cs="Times New Roman"/>
+          <w:szCs w:val="28"/>
+        </w:rPr>
+        <w:t xml:space="preserve">Стоит </w:t>
+      </w:r>
+      <w:r>
+        <w:rPr>
+          <w:rFonts w:cs="Times New Roman"/>
+          <w:szCs w:val="28"/>
+        </w:rPr>
+        <w:t xml:space="preserve">упомянуть, что </w:t>
+      </w:r>
+      <w:r>
+        <w:rPr>
+          <w:rFonts w:cs="Times New Roman"/>
+          <w:szCs w:val="28"/>
+        </w:rPr>
+        <w:t xml:space="preserve">СУБД </w:t>
+      </w:r>
+      <w:proofErr w:type="spellStart"/>
+      <w:r>
+        <w:rPr>
+          <w:rFonts w:cs="Times New Roman"/>
+          <w:szCs w:val="28"/>
+        </w:rPr>
+        <w:t>PostgreSQL</w:t>
       </w:r>
       <w:proofErr w:type="spellEnd"/>
       <w:r>
@@ -782,15 +564,20 @@
         </w:rPr>
         <w:t xml:space="preserve"> </w:t>
       </w:r>
-      <w:proofErr w:type="spellStart"/>
-      <w:r>
-        <w:rPr>
-          <w:rFonts w:cs="Times New Roman"/>
-          <w:szCs w:val="28"/>
-        </w:rPr>
-        <w:t>Data</w:t>
-      </w:r>
-      <w:proofErr w:type="spellEnd"/>
+      <w:r>
+        <w:rPr>
+          <w:rFonts w:cs="Times New Roman"/>
+          <w:szCs w:val="28"/>
+        </w:rPr>
+        <w:sym w:font="Symbol" w:char="F02D"/>
+      </w:r>
+      <w:r>
+        <w:rPr>
+          <w:rFonts w:cs="Times New Roman"/>
+          <w:szCs w:val="28"/>
+        </w:rPr>
+        <w:t xml:space="preserve"> это реляционная база данных, которая обладает множеством преимуществ перед другими СУБД. Она поддерживает ACID-принципы</w:t>
+      </w:r>
       <w:r>
         <w:rPr>
           <w:rFonts w:cs="Times New Roman"/>
@@ -802,9 +589,285 @@
         <w:rPr>
           <w:rFonts w:cs="Times New Roman"/>
           <w:szCs w:val="28"/>
-          <w:lang w:val="en-US"/>
-        </w:rPr>
-        <w:t>JPA</w:t>
+          <w:shd w:val="clear" w:color="auto" w:fill="FFFFFF"/>
+        </w:rPr>
+        <w:t>(</w:t>
+      </w:r>
+      <w:proofErr w:type="spellStart"/>
+      <w:r>
+        <w:rPr>
+          <w:rFonts w:cs="Times New Roman"/>
+          <w:szCs w:val="28"/>
+          <w:shd w:val="clear" w:color="auto" w:fill="FFFFFF"/>
+        </w:rPr>
+        <w:t>Atomicity</w:t>
+      </w:r>
+      <w:proofErr w:type="spellEnd"/>
+      <w:r>
+        <w:rPr>
+          <w:rFonts w:cs="Times New Roman"/>
+          <w:szCs w:val="28"/>
+          <w:shd w:val="clear" w:color="auto" w:fill="FFFFFF"/>
+        </w:rPr>
+        <w:t xml:space="preserve">, </w:t>
+      </w:r>
+      <w:proofErr w:type="spellStart"/>
+      <w:r>
+        <w:rPr>
+          <w:rFonts w:cs="Times New Roman"/>
+          <w:szCs w:val="28"/>
+          <w:shd w:val="clear" w:color="auto" w:fill="FFFFFF"/>
+        </w:rPr>
+        <w:t>Consistency</w:t>
+      </w:r>
+      <w:proofErr w:type="spellEnd"/>
+      <w:r>
+        <w:rPr>
+          <w:rFonts w:cs="Times New Roman"/>
+          <w:szCs w:val="28"/>
+          <w:shd w:val="clear" w:color="auto" w:fill="FFFFFF"/>
+        </w:rPr>
+        <w:t xml:space="preserve">, </w:t>
+      </w:r>
+      <w:proofErr w:type="spellStart"/>
+      <w:r>
+        <w:rPr>
+          <w:rFonts w:cs="Times New Roman"/>
+          <w:szCs w:val="28"/>
+          <w:shd w:val="clear" w:color="auto" w:fill="FFFFFF"/>
+        </w:rPr>
+        <w:t>Isolation</w:t>
+      </w:r>
+      <w:proofErr w:type="spellEnd"/>
+      <w:r>
+        <w:rPr>
+          <w:rFonts w:cs="Times New Roman"/>
+          <w:szCs w:val="28"/>
+          <w:shd w:val="clear" w:color="auto" w:fill="FFFFFF"/>
+        </w:rPr>
+        <w:t xml:space="preserve">, </w:t>
+      </w:r>
+      <w:proofErr w:type="spellStart"/>
+      <w:r>
+        <w:rPr>
+          <w:rFonts w:cs="Times New Roman"/>
+          <w:szCs w:val="28"/>
+          <w:shd w:val="clear" w:color="auto" w:fill="FFFFFF"/>
+        </w:rPr>
+        <w:t>Durability</w:t>
+      </w:r>
+      <w:proofErr w:type="spellEnd"/>
+      <w:r>
+        <w:rPr>
+          <w:rFonts w:cs="Times New Roman"/>
+          <w:szCs w:val="28"/>
+          <w:shd w:val="clear" w:color="auto" w:fill="FFFFFF"/>
+        </w:rPr>
+        <w:t>)</w:t>
+      </w:r>
+      <w:r>
+        <w:rPr>
+          <w:rFonts w:cs="Times New Roman"/>
+          <w:szCs w:val="28"/>
+        </w:rPr>
+        <w:t xml:space="preserve">, что обеспечивает надежность хранения данных. Также </w:t>
+      </w:r>
+      <w:proofErr w:type="spellStart"/>
+      <w:r>
+        <w:rPr>
+          <w:rFonts w:cs="Times New Roman"/>
+          <w:szCs w:val="28"/>
+        </w:rPr>
+        <w:t>PostgreSQL</w:t>
+      </w:r>
+      <w:proofErr w:type="spellEnd"/>
+      <w:r>
+        <w:rPr>
+          <w:rFonts w:cs="Times New Roman"/>
+          <w:szCs w:val="28"/>
+        </w:rPr>
+        <w:t xml:space="preserve"> обладает высокой производительностью благодаря использованию индексов и интеллектуальному планировщику запросов, а также расширяемости, которая позволяет пользователю определять новые функции и типы данных. Кроме того, </w:t>
+      </w:r>
+      <w:proofErr w:type="spellStart"/>
+      <w:r>
+        <w:rPr>
+          <w:rFonts w:cs="Times New Roman"/>
+          <w:szCs w:val="28"/>
+        </w:rPr>
+        <w:t>PostgreSQL</w:t>
+      </w:r>
+      <w:proofErr w:type="spellEnd"/>
+      <w:r>
+        <w:rPr>
+          <w:rFonts w:cs="Times New Roman"/>
+          <w:szCs w:val="28"/>
+        </w:rPr>
+        <w:t xml:space="preserve"> поддерживает язык SQL, а также JSON и имеет богатый набор типов данных. В целом, </w:t>
+      </w:r>
+      <w:proofErr w:type="spellStart"/>
+      <w:r>
+        <w:rPr>
+          <w:rFonts w:cs="Times New Roman"/>
+          <w:szCs w:val="28"/>
+        </w:rPr>
+        <w:t>PostgreSQL</w:t>
+      </w:r>
+      <w:proofErr w:type="spellEnd"/>
+      <w:r>
+        <w:rPr>
+          <w:rFonts w:cs="Times New Roman"/>
+          <w:szCs w:val="28"/>
+        </w:rPr>
+        <w:t xml:space="preserve"> является простой в использовании и гибкой СУБД, которая подходит для широкого спектра задач.</w:t>
+      </w:r>
+      <w:r>
+        <w:rPr>
+          <w:rFonts w:cs="Times New Roman"/>
+          <w:szCs w:val="28"/>
+        </w:rPr>
+        <w:t xml:space="preserve"> </w:t>
+      </w:r>
+    </w:p>
+    <w:p>
+      <w:pPr>
+        <w:ind w:firstLine="708"/>
+        <w:rPr>
+          <w:rFonts w:cs="Times New Roman"/>
+          <w:szCs w:val="28"/>
+        </w:rPr>
+      </w:pPr>
+      <w:r>
+        <w:rPr>
+          <w:rFonts w:cs="Times New Roman"/>
+          <w:szCs w:val="28"/>
+        </w:rPr>
+        <w:t xml:space="preserve">Реляционная база данных (РБД) </w:t>
+      </w:r>
+      <w:r>
+        <w:rPr>
+          <w:rFonts w:cs="Times New Roman"/>
+          <w:szCs w:val="28"/>
+        </w:rPr>
+        <w:sym w:font="Symbol" w:char="F02D"/>
+      </w:r>
+      <w:r>
+        <w:rPr>
+          <w:rFonts w:cs="Times New Roman"/>
+          <w:szCs w:val="28"/>
+        </w:rPr>
+        <w:t xml:space="preserve"> это база данных, основанная на реляционной модели данных. РБД состоит из таблиц (реляций), которые связаны между собой ключами. Каждая таблица в РБД представляет собой двумерную структуру, которая состоит из строк (кортежей) и столбцов (атрибутов). Каждая строка представляет собой набор значений атрибутов, а каждый столбец определяет тип данных для данного атрибута.</w:t>
+      </w:r>
+    </w:p>
+    <w:p>
+      <w:pPr>
+        <w:ind w:firstLine="708"/>
+        <w:rPr>
+          <w:rFonts w:cs="Times New Roman"/>
+          <w:szCs w:val="28"/>
+        </w:rPr>
+      </w:pPr>
+      <w:r>
+        <w:rPr>
+          <w:rFonts w:cs="Times New Roman"/>
+          <w:szCs w:val="28"/>
+        </w:rPr>
+        <w:lastRenderedPageBreak/>
+        <w:t>Реляционные базы данных поддерживают операции CRUD (</w:t>
+      </w:r>
+      <w:proofErr w:type="spellStart"/>
+      <w:r>
+        <w:rPr>
+          <w:rFonts w:cs="Times New Roman"/>
+          <w:szCs w:val="28"/>
+        </w:rPr>
+        <w:t>create</w:t>
+      </w:r>
+      <w:proofErr w:type="spellEnd"/>
+      <w:r>
+        <w:rPr>
+          <w:rFonts w:cs="Times New Roman"/>
+          <w:szCs w:val="28"/>
+        </w:rPr>
+        <w:t xml:space="preserve">, </w:t>
+      </w:r>
+      <w:proofErr w:type="spellStart"/>
+      <w:r>
+        <w:rPr>
+          <w:rFonts w:cs="Times New Roman"/>
+          <w:szCs w:val="28"/>
+        </w:rPr>
+        <w:t>read</w:t>
+      </w:r>
+      <w:proofErr w:type="spellEnd"/>
+      <w:r>
+        <w:rPr>
+          <w:rFonts w:cs="Times New Roman"/>
+          <w:szCs w:val="28"/>
+        </w:rPr>
+        <w:t xml:space="preserve">, </w:t>
+      </w:r>
+      <w:proofErr w:type="spellStart"/>
+      <w:r>
+        <w:rPr>
+          <w:rFonts w:cs="Times New Roman"/>
+          <w:szCs w:val="28"/>
+        </w:rPr>
+        <w:t>update</w:t>
+      </w:r>
+      <w:proofErr w:type="spellEnd"/>
+      <w:r>
+        <w:rPr>
+          <w:rFonts w:cs="Times New Roman"/>
+          <w:szCs w:val="28"/>
+        </w:rPr>
+        <w:t xml:space="preserve">, </w:t>
+      </w:r>
+      <w:proofErr w:type="spellStart"/>
+      <w:r>
+        <w:rPr>
+          <w:rFonts w:cs="Times New Roman"/>
+          <w:szCs w:val="28"/>
+        </w:rPr>
+        <w:t>delete</w:t>
+      </w:r>
+      <w:proofErr w:type="spellEnd"/>
+      <w:r>
+        <w:rPr>
+          <w:rFonts w:cs="Times New Roman"/>
+          <w:szCs w:val="28"/>
+        </w:rPr>
+        <w:t>) для работы с данными, а также операции JOIN и GROUP BY для связывания данных из разных таблиц.</w:t>
+      </w:r>
+    </w:p>
+    <w:p>
+      <w:pPr>
+        <w:ind w:firstLine="708"/>
+        <w:rPr>
+          <w:rFonts w:cs="Times New Roman"/>
+          <w:szCs w:val="28"/>
+        </w:rPr>
+      </w:pPr>
+      <w:r>
+        <w:rPr>
+          <w:rFonts w:cs="Times New Roman"/>
+          <w:szCs w:val="28"/>
+        </w:rPr>
+        <w:t>Данный блок представляет из себя модель данных или же, как было выше сказано реляционную базу данных, схему которой можно посмотреть на чертеже</w:t>
+      </w:r>
+      <w:r>
+        <w:rPr>
+          <w:rFonts w:cs="Times New Roman"/>
+          <w:szCs w:val="28"/>
+        </w:rPr>
+        <w:t xml:space="preserve"> ГУИР.400201.</w:t>
+      </w:r>
+      <w:r>
+        <w:rPr>
+          <w:rFonts w:cs="Times New Roman"/>
+          <w:szCs w:val="28"/>
+          <w:highlight w:val="yellow"/>
+        </w:rPr>
+        <w:t>000 C1</w:t>
       </w:r>
       <w:r>
         <w:rPr>
@@ -813,113 +876,6 @@
         </w:rPr>
         <w:t>.</w:t>
       </w:r>
-      <w:r>
-        <w:rPr>
-          <w:rFonts w:cs="Times New Roman"/>
-          <w:szCs w:val="28"/>
-        </w:rPr>
-        <w:t xml:space="preserve"> </w:t>
-      </w:r>
-    </w:p>
-    <w:p>
-      <w:pPr>
-        <w:ind w:firstLine="708"/>
-        <w:rPr>
-          <w:rFonts w:cs="Times New Roman"/>
-          <w:szCs w:val="28"/>
-        </w:rPr>
-      </w:pPr>
-      <w:r>
-        <w:rPr>
-          <w:rFonts w:cs="Times New Roman"/>
-          <w:szCs w:val="28"/>
-        </w:rPr>
-        <w:t xml:space="preserve">Фреймворк позволяет создавать интерфейсы классов, </w:t>
-      </w:r>
-    </w:p>
-    <w:p>
-      <w:pPr>
-        <w:rPr>
-          <w:rFonts w:cs="Times New Roman"/>
-          <w:szCs w:val="28"/>
-        </w:rPr>
-      </w:pPr>
-    </w:p>
-    <w:p>
-      <w:pPr>
-        <w:ind w:firstLine="708"/>
-        <w:rPr>
-          <w:rFonts w:cs="Times New Roman"/>
-          <w:szCs w:val="28"/>
-        </w:rPr>
-      </w:pPr>
-    </w:p>
-    <w:p>
-      <w:pPr>
-        <w:keepNext/>
-        <w:keepLines/>
-        <w:rPr>
-          <w:rFonts w:cs="Times New Roman"/>
-          <w:b/>
-          <w:bCs/>
-          <w:szCs w:val="28"/>
-        </w:rPr>
-      </w:pPr>
-      <w:r>
-        <w:rPr>
-          <w:rFonts w:cs="Times New Roman"/>
-          <w:b/>
-          <w:bCs/>
-          <w:szCs w:val="28"/>
-        </w:rPr>
-        <w:lastRenderedPageBreak/>
-        <w:t>2.</w:t>
-      </w:r>
-      <w:r>
-        <w:rPr>
-          <w:rFonts w:cs="Times New Roman"/>
-          <w:b/>
-          <w:bCs/>
-          <w:szCs w:val="28"/>
-        </w:rPr>
-        <w:t>3</w:t>
-      </w:r>
-      <w:r>
-        <w:rPr>
-          <w:rFonts w:cs="Times New Roman"/>
-          <w:b/>
-          <w:bCs/>
-          <w:szCs w:val="28"/>
-        </w:rPr>
-        <w:t xml:space="preserve"> </w:t>
-      </w:r>
-      <w:r>
-        <w:rPr>
-          <w:rFonts w:cs="Times New Roman"/>
-          <w:b/>
-          <w:bCs/>
-          <w:szCs w:val="28"/>
-        </w:rPr>
-        <w:t>Блок авторизации пользователя</w:t>
-      </w:r>
-    </w:p>
-    <w:p>
-      <w:pPr>
-        <w:ind w:firstLine="708"/>
-        <w:rPr>
-          <w:rFonts w:cs="Times New Roman"/>
-          <w:szCs w:val="28"/>
-        </w:rPr>
-      </w:pPr>
-    </w:p>
-    <w:p>
-      <w:pPr>
-        <w:ind w:firstLine="708"/>
-        <w:rPr>
-          <w:rFonts w:cs="Times New Roman"/>
-          <w:szCs w:val="28"/>
-        </w:rPr>
-      </w:pPr>
     </w:p>
     <w:p>
       <w:pPr>
@@ -949,7 +905,7 @@
           <w:bCs/>
           <w:szCs w:val="28"/>
         </w:rPr>
-        <w:t>4</w:t>
+        <w:t>2</w:t>
       </w:r>
       <w:r>
         <w:rPr>
@@ -967,26 +923,374 @@
           <w:bCs/>
           <w:szCs w:val="28"/>
         </w:rPr>
-        <w:t>пользовательского интерфейса (UI)</w:t>
-      </w:r>
-    </w:p>
-    <w:p>
-      <w:pPr>
-        <w:ind w:firstLine="708"/>
-        <w:rPr>
-          <w:rFonts w:cs="Times New Roman"/>
-          <w:szCs w:val="28"/>
-        </w:rPr>
-      </w:pPr>
-    </w:p>
-    <w:p>
-      <w:pPr>
-        <w:ind w:firstLine="708"/>
-        <w:rPr>
-          <w:rFonts w:cs="Times New Roman"/>
-          <w:szCs w:val="28"/>
-        </w:rPr>
-      </w:pPr>
+        <w:t>взаимодействия с базой данных</w:t>
+      </w:r>
+    </w:p>
+    <w:p>
+      <w:pPr>
+        <w:keepNext/>
+        <w:keepLines/>
+        <w:rPr>
+          <w:rFonts w:cs="Times New Roman"/>
+          <w:szCs w:val="28"/>
+        </w:rPr>
+      </w:pPr>
+      <w:r>
+        <w:rPr>
+          <w:rFonts w:cs="Times New Roman"/>
+          <w:szCs w:val="28"/>
+        </w:rPr>
+        <w:t xml:space="preserve">Блок взаимодействия с базой данных </w:t>
+      </w:r>
+      <w:r>
+        <w:rPr>
+          <w:rFonts w:cs="Times New Roman"/>
+          <w:szCs w:val="28"/>
+        </w:rPr>
+        <w:sym w:font="Symbol" w:char="F02D"/>
+      </w:r>
+      <w:r>
+        <w:rPr>
+          <w:rFonts w:cs="Times New Roman"/>
+          <w:szCs w:val="28"/>
+        </w:rPr>
+        <w:t xml:space="preserve"> это важный компонент веб-приложения, который отвечает за связь между приложением и БД. Он позволяет сохранять, изменять и получать данные из БД.</w:t>
+      </w:r>
+    </w:p>
+    <w:p>
+      <w:pPr>
+        <w:keepNext/>
+        <w:keepLines/>
+        <w:rPr>
+          <w:rFonts w:cs="Times New Roman"/>
+          <w:szCs w:val="28"/>
+        </w:rPr>
+      </w:pPr>
+      <w:proofErr w:type="spellStart"/>
+      <w:r>
+        <w:rPr>
+          <w:rFonts w:cs="Times New Roman"/>
+          <w:szCs w:val="28"/>
+        </w:rPr>
+        <w:t>Spring</w:t>
+      </w:r>
+      <w:proofErr w:type="spellEnd"/>
+      <w:r>
+        <w:rPr>
+          <w:rFonts w:cs="Times New Roman"/>
+          <w:szCs w:val="28"/>
+        </w:rPr>
+        <w:t xml:space="preserve"> </w:t>
+      </w:r>
+      <w:proofErr w:type="spellStart"/>
+      <w:r>
+        <w:rPr>
+          <w:rFonts w:cs="Times New Roman"/>
+          <w:szCs w:val="28"/>
+        </w:rPr>
+        <w:t>Data</w:t>
+      </w:r>
+      <w:proofErr w:type="spellEnd"/>
+      <w:r>
+        <w:rPr>
+          <w:rFonts w:cs="Times New Roman"/>
+          <w:szCs w:val="28"/>
+        </w:rPr>
+        <w:t xml:space="preserve"> JPA является модулем </w:t>
+      </w:r>
+      <w:proofErr w:type="spellStart"/>
+      <w:r>
+        <w:rPr>
+          <w:rFonts w:cs="Times New Roman"/>
+          <w:szCs w:val="28"/>
+        </w:rPr>
+        <w:t>Spring</w:t>
+      </w:r>
+      <w:proofErr w:type="spellEnd"/>
+      <w:r>
+        <w:rPr>
+          <w:rFonts w:cs="Times New Roman"/>
+          <w:szCs w:val="28"/>
+        </w:rPr>
+        <w:t xml:space="preserve">, который предоставляет удобный способ работы с базой данных через </w:t>
+      </w:r>
+      <w:proofErr w:type="spellStart"/>
+      <w:r>
+        <w:rPr>
+          <w:rFonts w:cs="Times New Roman"/>
+          <w:szCs w:val="28"/>
+        </w:rPr>
+        <w:t>Java</w:t>
+      </w:r>
+      <w:proofErr w:type="spellEnd"/>
+      <w:r>
+        <w:rPr>
+          <w:rFonts w:cs="Times New Roman"/>
+          <w:szCs w:val="28"/>
+        </w:rPr>
+        <w:t xml:space="preserve"> </w:t>
+      </w:r>
+      <w:proofErr w:type="spellStart"/>
+      <w:r>
+        <w:rPr>
+          <w:rFonts w:cs="Times New Roman"/>
+          <w:szCs w:val="28"/>
+        </w:rPr>
+        <w:t>Persistence</w:t>
+      </w:r>
+      <w:proofErr w:type="spellEnd"/>
+      <w:r>
+        <w:rPr>
+          <w:rFonts w:cs="Times New Roman"/>
+          <w:szCs w:val="28"/>
+        </w:rPr>
+        <w:t xml:space="preserve"> API (JPA). Он позволяет создавать репозитории для моделей данных приложения, которые автоматически будут преобразовываться в SQL-запросы, не требуя явного написания запросов. </w:t>
+      </w:r>
+      <w:proofErr w:type="spellStart"/>
+      <w:r>
+        <w:rPr>
+          <w:rFonts w:cs="Times New Roman"/>
+          <w:szCs w:val="28"/>
+        </w:rPr>
+        <w:t>Spring</w:t>
+      </w:r>
+      <w:proofErr w:type="spellEnd"/>
+      <w:r>
+        <w:rPr>
+          <w:rFonts w:cs="Times New Roman"/>
+          <w:szCs w:val="28"/>
+        </w:rPr>
+        <w:t xml:space="preserve"> </w:t>
+      </w:r>
+      <w:proofErr w:type="spellStart"/>
+      <w:r>
+        <w:rPr>
+          <w:rFonts w:cs="Times New Roman"/>
+          <w:szCs w:val="28"/>
+        </w:rPr>
+        <w:t>Data</w:t>
+      </w:r>
+      <w:proofErr w:type="spellEnd"/>
+      <w:r>
+        <w:rPr>
+          <w:rFonts w:cs="Times New Roman"/>
+          <w:szCs w:val="28"/>
+        </w:rPr>
+        <w:t xml:space="preserve"> JPA поддерживает различные реляционные базы данных, включая </w:t>
+      </w:r>
+      <w:proofErr w:type="spellStart"/>
+      <w:r>
+        <w:rPr>
+          <w:rFonts w:cs="Times New Roman"/>
+          <w:szCs w:val="28"/>
+        </w:rPr>
+        <w:t>PostgreSQL</w:t>
+      </w:r>
+      <w:proofErr w:type="spellEnd"/>
+      <w:r>
+        <w:rPr>
+          <w:rFonts w:cs="Times New Roman"/>
+          <w:szCs w:val="28"/>
+        </w:rPr>
+        <w:t>, и предоставляет широкий спектр возможностей для работы с данными.</w:t>
+      </w:r>
+    </w:p>
+    <w:p>
+      <w:pPr>
+        <w:keepNext/>
+        <w:keepLines/>
+        <w:rPr>
+          <w:rFonts w:cs="Times New Roman"/>
+          <w:szCs w:val="28"/>
+        </w:rPr>
+      </w:pPr>
+      <w:r>
+        <w:rPr>
+          <w:rFonts w:cs="Times New Roman"/>
+          <w:szCs w:val="28"/>
+        </w:rPr>
+        <w:t xml:space="preserve">В случае данного дипломного проекта, данные будут передаваться в формате JSON. </w:t>
+      </w:r>
+      <w:proofErr w:type="spellStart"/>
+      <w:r>
+        <w:rPr>
+          <w:rFonts w:cs="Times New Roman"/>
+          <w:szCs w:val="28"/>
+        </w:rPr>
+        <w:t>Spring</w:t>
+      </w:r>
+      <w:proofErr w:type="spellEnd"/>
+      <w:r>
+        <w:rPr>
+          <w:rFonts w:cs="Times New Roman"/>
+          <w:szCs w:val="28"/>
+        </w:rPr>
+        <w:t xml:space="preserve"> </w:t>
+      </w:r>
+      <w:proofErr w:type="spellStart"/>
+      <w:r>
+        <w:rPr>
+          <w:rFonts w:cs="Times New Roman"/>
+          <w:szCs w:val="28"/>
+        </w:rPr>
+        <w:t>Data</w:t>
+      </w:r>
+      <w:proofErr w:type="spellEnd"/>
+      <w:r>
+        <w:rPr>
+          <w:rFonts w:cs="Times New Roman"/>
+          <w:szCs w:val="28"/>
+        </w:rPr>
+        <w:t xml:space="preserve"> JPA предоставляет возможность преобразовывать данные в этот формат для сохранения в БД и обратно для получения данных из БД. Это обеспечивает более простое и удобное взаимодействие между приложением и БД.</w:t>
+      </w:r>
+    </w:p>
+    <w:p>
+      <w:pPr>
+        <w:keepNext/>
+        <w:keepLines/>
+        <w:rPr>
+          <w:rFonts w:cs="Times New Roman"/>
+          <w:szCs w:val="28"/>
+        </w:rPr>
+      </w:pPr>
+      <w:proofErr w:type="spellStart"/>
+      <w:r>
+        <w:rPr>
+          <w:rFonts w:cs="Times New Roman"/>
+          <w:szCs w:val="28"/>
+        </w:rPr>
+        <w:t>Spring</w:t>
+      </w:r>
+      <w:proofErr w:type="spellEnd"/>
+      <w:r>
+        <w:rPr>
+          <w:rFonts w:cs="Times New Roman"/>
+          <w:szCs w:val="28"/>
+        </w:rPr>
+        <w:t xml:space="preserve"> </w:t>
+      </w:r>
+      <w:proofErr w:type="spellStart"/>
+      <w:r>
+        <w:rPr>
+          <w:rFonts w:cs="Times New Roman"/>
+          <w:szCs w:val="28"/>
+        </w:rPr>
+        <w:t>Data</w:t>
+      </w:r>
+      <w:proofErr w:type="spellEnd"/>
+      <w:r>
+        <w:rPr>
+          <w:rFonts w:cs="Times New Roman"/>
+          <w:szCs w:val="28"/>
+        </w:rPr>
+        <w:t xml:space="preserve"> JPA также позволяет использовать различные стратегии загрузки данных из БД. Жадная загрузка (</w:t>
+      </w:r>
+      <w:proofErr w:type="spellStart"/>
+      <w:r>
+        <w:rPr>
+          <w:rFonts w:cs="Times New Roman"/>
+          <w:szCs w:val="28"/>
+        </w:rPr>
+        <w:t>eager</w:t>
+      </w:r>
+      <w:proofErr w:type="spellEnd"/>
+      <w:r>
+        <w:rPr>
+          <w:rFonts w:cs="Times New Roman"/>
+          <w:szCs w:val="28"/>
+        </w:rPr>
+        <w:t xml:space="preserve"> </w:t>
+      </w:r>
+      <w:proofErr w:type="spellStart"/>
+      <w:r>
+        <w:rPr>
+          <w:rFonts w:cs="Times New Roman"/>
+          <w:szCs w:val="28"/>
+        </w:rPr>
+        <w:t>loading</w:t>
+      </w:r>
+      <w:proofErr w:type="spellEnd"/>
+      <w:r>
+        <w:rPr>
+          <w:rFonts w:cs="Times New Roman"/>
+          <w:szCs w:val="28"/>
+        </w:rPr>
+        <w:t>) загружает все связанные объекты сразу при загрузке основного объекта, что может привести к увеличению нагрузки на БД и задержкам в работе приложения. Ленивая загрузка (</w:t>
+      </w:r>
+      <w:proofErr w:type="spellStart"/>
+      <w:r>
+        <w:rPr>
+          <w:rFonts w:cs="Times New Roman"/>
+          <w:szCs w:val="28"/>
+        </w:rPr>
+        <w:t>lazy</w:t>
+      </w:r>
+      <w:proofErr w:type="spellEnd"/>
+      <w:r>
+        <w:rPr>
+          <w:rFonts w:cs="Times New Roman"/>
+          <w:szCs w:val="28"/>
+        </w:rPr>
+        <w:t xml:space="preserve"> </w:t>
+      </w:r>
+      <w:proofErr w:type="spellStart"/>
+      <w:r>
+        <w:rPr>
+          <w:rFonts w:cs="Times New Roman"/>
+          <w:szCs w:val="28"/>
+        </w:rPr>
+        <w:t>loading</w:t>
+      </w:r>
+      <w:proofErr w:type="spellEnd"/>
+      <w:r>
+        <w:rPr>
+          <w:rFonts w:cs="Times New Roman"/>
+          <w:szCs w:val="28"/>
+        </w:rPr>
+        <w:t>), напротив, загружает связанные объекты только при обращении к ним, что позволяет оптимизировать работу приложения и уменьшить нагрузку на БД.</w:t>
+      </w:r>
+    </w:p>
+    <w:p>
+      <w:pPr>
+        <w:keepNext/>
+        <w:keepLines/>
+        <w:rPr>
+          <w:rFonts w:cs="Times New Roman"/>
+          <w:szCs w:val="28"/>
+        </w:rPr>
+      </w:pPr>
+      <w:proofErr w:type="spellStart"/>
+      <w:r>
+        <w:rPr>
+          <w:rFonts w:cs="Times New Roman"/>
+          <w:szCs w:val="28"/>
+        </w:rPr>
+        <w:t>Spring</w:t>
+      </w:r>
+      <w:proofErr w:type="spellEnd"/>
+      <w:r>
+        <w:rPr>
+          <w:rFonts w:cs="Times New Roman"/>
+          <w:szCs w:val="28"/>
+        </w:rPr>
+        <w:t xml:space="preserve"> </w:t>
+      </w:r>
+      <w:proofErr w:type="spellStart"/>
+      <w:r>
+        <w:rPr>
+          <w:rFonts w:cs="Times New Roman"/>
+          <w:szCs w:val="28"/>
+        </w:rPr>
+        <w:t>Data</w:t>
+      </w:r>
+      <w:proofErr w:type="spellEnd"/>
+      <w:r>
+        <w:rPr>
+          <w:rFonts w:cs="Times New Roman"/>
+          <w:szCs w:val="28"/>
+        </w:rPr>
+        <w:t xml:space="preserve"> JPA также позволяет создавать динамические запросы на основе критериев. Это означает, что запросы формируются на основе условий, заданных во время выполнения приложения, что упрощает процесс написания запросов на языке SQL и делает код более читаемым и понятным.</w:t>
+      </w:r>
     </w:p>
     <w:p>
       <w:pPr>
@@ -1016,7 +1320,7 @@
           <w:bCs/>
           <w:szCs w:val="28"/>
         </w:rPr>
-        <w:t>5</w:t>
+        <w:t>3</w:t>
       </w:r>
       <w:r>
         <w:rPr>
@@ -1025,7 +1329,7 @@
           <w:bCs/>
           <w:szCs w:val="28"/>
         </w:rPr>
-        <w:t xml:space="preserve"> Блок </w:t>
+        <w:t xml:space="preserve"> </w:t>
       </w:r>
       <w:r>
         <w:rPr>
@@ -1034,46 +1338,320 @@
           <w:bCs/>
           <w:szCs w:val="28"/>
         </w:rPr>
-        <w:t xml:space="preserve">взаимодействия UI с </w:t>
-      </w:r>
-      <w:proofErr w:type="spellStart"/>
-      <w:r>
-        <w:rPr>
-          <w:rFonts w:cs="Times New Roman"/>
-          <w:b/>
-          <w:bCs/>
-          <w:szCs w:val="28"/>
-        </w:rPr>
-        <w:t>Web</w:t>
-      </w:r>
-      <w:proofErr w:type="spellEnd"/>
-      <w:r>
-        <w:rPr>
-          <w:rFonts w:cs="Times New Roman"/>
-          <w:b/>
-          <w:bCs/>
-          <w:szCs w:val="28"/>
-        </w:rPr>
-        <w:t xml:space="preserve"> API</w:t>
-      </w:r>
-    </w:p>
-    <w:p>
-      <w:pPr>
-        <w:ind w:firstLine="708"/>
-        <w:rPr>
-          <w:rFonts w:cs="Times New Roman"/>
-          <w:szCs w:val="28"/>
-        </w:rPr>
-      </w:pPr>
-    </w:p>
-    <w:p>
-      <w:pPr>
-        <w:ind w:firstLine="708"/>
-        <w:rPr>
-          <w:rFonts w:cs="Times New Roman"/>
-          <w:szCs w:val="28"/>
-        </w:rPr>
-      </w:pPr>
+        <w:t>Блок пользовательского интерфейса (UI)</w:t>
+      </w:r>
+    </w:p>
+    <w:p>
+      <w:pPr>
+        <w:ind w:firstLine="708"/>
+        <w:rPr>
+          <w:rFonts w:cs="Times New Roman"/>
+          <w:szCs w:val="28"/>
+        </w:rPr>
+      </w:pPr>
+      <w:r>
+        <w:rPr>
+          <w:rFonts w:cs="Times New Roman"/>
+          <w:szCs w:val="28"/>
+        </w:rPr>
+        <w:t xml:space="preserve">Блок пользовательского интерфейса будет написан на </w:t>
+      </w:r>
+      <w:proofErr w:type="spellStart"/>
+      <w:r>
+        <w:rPr>
+          <w:rFonts w:cs="Times New Roman"/>
+          <w:szCs w:val="28"/>
+        </w:rPr>
+        <w:t>React</w:t>
+      </w:r>
+      <w:proofErr w:type="spellEnd"/>
+      <w:r>
+        <w:rPr>
+          <w:rFonts w:cs="Times New Roman"/>
+          <w:szCs w:val="28"/>
+        </w:rPr>
+        <w:t xml:space="preserve"> - библиотеке </w:t>
+      </w:r>
+      <w:proofErr w:type="spellStart"/>
+      <w:r>
+        <w:rPr>
+          <w:rFonts w:cs="Times New Roman"/>
+          <w:szCs w:val="28"/>
+        </w:rPr>
+        <w:t>JavaScript</w:t>
+      </w:r>
+      <w:proofErr w:type="spellEnd"/>
+      <w:r>
+        <w:rPr>
+          <w:rFonts w:cs="Times New Roman"/>
+          <w:szCs w:val="28"/>
+        </w:rPr>
+        <w:t xml:space="preserve"> для разработки интерфейсов. В интерфейсе будут использоваться компоненты, которые позволяют легко создавать и управлять элементами интерфейса.</w:t>
+      </w:r>
+    </w:p>
+    <w:p>
+      <w:pPr>
+        <w:ind w:firstLine="708"/>
+        <w:rPr>
+          <w:rFonts w:cs="Times New Roman"/>
+          <w:szCs w:val="28"/>
+        </w:rPr>
+      </w:pPr>
+      <w:r>
+        <w:rPr>
+          <w:rFonts w:cs="Times New Roman"/>
+          <w:szCs w:val="28"/>
+        </w:rPr>
+        <w:t xml:space="preserve">Для создания стилей и макетов интерфейса будет использоваться CSS. В </w:t>
+      </w:r>
+      <w:proofErr w:type="spellStart"/>
+      <w:r>
+        <w:rPr>
+          <w:rFonts w:cs="Times New Roman"/>
+          <w:szCs w:val="28"/>
+        </w:rPr>
+        <w:t>React</w:t>
+      </w:r>
+      <w:proofErr w:type="spellEnd"/>
+      <w:r>
+        <w:rPr>
+          <w:rFonts w:cs="Times New Roman"/>
+          <w:szCs w:val="28"/>
+        </w:rPr>
+        <w:t xml:space="preserve"> будет применяться подход "однонаправленного потока данных" </w:t>
+      </w:r>
+      <w:r>
+        <w:rPr>
+          <w:rFonts w:cs="Times New Roman"/>
+          <w:szCs w:val="28"/>
+        </w:rPr>
+        <w:lastRenderedPageBreak/>
+        <w:t>(</w:t>
+      </w:r>
+      <w:proofErr w:type="spellStart"/>
+      <w:r>
+        <w:rPr>
+          <w:rFonts w:cs="Times New Roman"/>
+          <w:szCs w:val="28"/>
+        </w:rPr>
+        <w:t>unidirectional</w:t>
+      </w:r>
+      <w:proofErr w:type="spellEnd"/>
+      <w:r>
+        <w:rPr>
+          <w:rFonts w:cs="Times New Roman"/>
+          <w:szCs w:val="28"/>
+        </w:rPr>
+        <w:t xml:space="preserve"> </w:t>
+      </w:r>
+      <w:proofErr w:type="spellStart"/>
+      <w:r>
+        <w:rPr>
+          <w:rFonts w:cs="Times New Roman"/>
+          <w:szCs w:val="28"/>
+        </w:rPr>
+        <w:t>data</w:t>
+      </w:r>
+      <w:proofErr w:type="spellEnd"/>
+      <w:r>
+        <w:rPr>
+          <w:rFonts w:cs="Times New Roman"/>
+          <w:szCs w:val="28"/>
+        </w:rPr>
+        <w:t xml:space="preserve"> </w:t>
+      </w:r>
+      <w:proofErr w:type="spellStart"/>
+      <w:r>
+        <w:rPr>
+          <w:rFonts w:cs="Times New Roman"/>
+          <w:szCs w:val="28"/>
+        </w:rPr>
+        <w:t>flow</w:t>
+      </w:r>
+      <w:proofErr w:type="spellEnd"/>
+      <w:r>
+        <w:rPr>
+          <w:rFonts w:cs="Times New Roman"/>
+          <w:szCs w:val="28"/>
+        </w:rPr>
+        <w:t>), который позволяет управлять состоянием приложения через единственную точку входа.</w:t>
+      </w:r>
+    </w:p>
+    <w:p>
+      <w:pPr>
+        <w:ind w:firstLine="708"/>
+        <w:rPr>
+          <w:rFonts w:cs="Times New Roman"/>
+          <w:szCs w:val="28"/>
+        </w:rPr>
+      </w:pPr>
+      <w:r>
+        <w:rPr>
+          <w:rFonts w:cs="Times New Roman"/>
+          <w:szCs w:val="28"/>
+        </w:rPr>
+        <w:t xml:space="preserve">Для обработки событий пользовательского взаимодействия и отправки запросов на сервер будет использоваться библиотека </w:t>
+      </w:r>
+      <w:proofErr w:type="spellStart"/>
+      <w:r>
+        <w:rPr>
+          <w:rFonts w:cs="Times New Roman"/>
+          <w:szCs w:val="28"/>
+        </w:rPr>
+        <w:t>Axios</w:t>
+      </w:r>
+      <w:proofErr w:type="spellEnd"/>
+      <w:r>
+        <w:rPr>
+          <w:rFonts w:cs="Times New Roman"/>
+          <w:szCs w:val="28"/>
+        </w:rPr>
+        <w:t xml:space="preserve">. Для управления состоянием интерфейса будет применяться библиотека </w:t>
+      </w:r>
+      <w:proofErr w:type="spellStart"/>
+      <w:r>
+        <w:rPr>
+          <w:rFonts w:cs="Times New Roman"/>
+          <w:szCs w:val="28"/>
+        </w:rPr>
+        <w:t>Redux</w:t>
+      </w:r>
+      <w:proofErr w:type="spellEnd"/>
+      <w:r>
+        <w:rPr>
+          <w:rFonts w:cs="Times New Roman"/>
+          <w:szCs w:val="28"/>
+        </w:rPr>
+        <w:t>, которая позволяет управлять состоянием приложения в централизованном месте и обеспечить предсказуемость работы интерфейса.</w:t>
+      </w:r>
+    </w:p>
+    <w:p>
+      <w:pPr>
+        <w:ind w:firstLine="708"/>
+        <w:rPr>
+          <w:rFonts w:cs="Times New Roman"/>
+          <w:szCs w:val="28"/>
+        </w:rPr>
+      </w:pPr>
+      <w:r>
+        <w:rPr>
+          <w:rFonts w:cs="Times New Roman"/>
+          <w:szCs w:val="28"/>
+        </w:rPr>
+        <w:t xml:space="preserve">В будущем время мы будем использовать </w:t>
+      </w:r>
+      <w:proofErr w:type="spellStart"/>
+      <w:r>
+        <w:rPr>
+          <w:rFonts w:cs="Times New Roman"/>
+          <w:szCs w:val="28"/>
+        </w:rPr>
+        <w:t>React</w:t>
+      </w:r>
+      <w:proofErr w:type="spellEnd"/>
+      <w:r>
+        <w:rPr>
+          <w:rFonts w:cs="Times New Roman"/>
+          <w:szCs w:val="28"/>
+        </w:rPr>
+        <w:t xml:space="preserve"> </w:t>
+      </w:r>
+      <w:proofErr w:type="spellStart"/>
+      <w:r>
+        <w:rPr>
+          <w:rFonts w:cs="Times New Roman"/>
+          <w:szCs w:val="28"/>
+        </w:rPr>
+        <w:t>Hooks</w:t>
+      </w:r>
+      <w:proofErr w:type="spellEnd"/>
+      <w:r>
+        <w:rPr>
+          <w:rFonts w:cs="Times New Roman"/>
+          <w:szCs w:val="28"/>
+        </w:rPr>
+        <w:t xml:space="preserve">, которые позволяют управлять состоянием компонентов и обрабатывать события без использования классовых компонентов. Также будем использовать </w:t>
+      </w:r>
+      <w:proofErr w:type="spellStart"/>
+      <w:r>
+        <w:rPr>
+          <w:rFonts w:cs="Times New Roman"/>
+          <w:szCs w:val="28"/>
+        </w:rPr>
+        <w:t>React</w:t>
+      </w:r>
+      <w:proofErr w:type="spellEnd"/>
+      <w:r>
+        <w:rPr>
+          <w:rFonts w:cs="Times New Roman"/>
+          <w:szCs w:val="28"/>
+        </w:rPr>
+        <w:t xml:space="preserve"> </w:t>
+      </w:r>
+      <w:proofErr w:type="spellStart"/>
+      <w:r>
+        <w:rPr>
+          <w:rFonts w:cs="Times New Roman"/>
+          <w:szCs w:val="28"/>
+        </w:rPr>
+        <w:t>Router</w:t>
+      </w:r>
+      <w:proofErr w:type="spellEnd"/>
+      <w:r>
+        <w:rPr>
+          <w:rFonts w:cs="Times New Roman"/>
+          <w:szCs w:val="28"/>
+        </w:rPr>
+        <w:t xml:space="preserve"> для управления маршрутизацией приложения и обеспечения SPA (</w:t>
+      </w:r>
+      <w:proofErr w:type="spellStart"/>
+      <w:r>
+        <w:rPr>
+          <w:rFonts w:cs="Times New Roman"/>
+          <w:szCs w:val="28"/>
+        </w:rPr>
+        <w:t>Single</w:t>
+      </w:r>
+      <w:proofErr w:type="spellEnd"/>
+      <w:r>
+        <w:rPr>
+          <w:rFonts w:cs="Times New Roman"/>
+          <w:szCs w:val="28"/>
+        </w:rPr>
+        <w:t xml:space="preserve"> </w:t>
+      </w:r>
+      <w:proofErr w:type="spellStart"/>
+      <w:r>
+        <w:rPr>
+          <w:rFonts w:cs="Times New Roman"/>
+          <w:szCs w:val="28"/>
+        </w:rPr>
+        <w:t>Page</w:t>
+      </w:r>
+      <w:proofErr w:type="spellEnd"/>
+      <w:r>
+        <w:rPr>
+          <w:rFonts w:cs="Times New Roman"/>
+          <w:szCs w:val="28"/>
+        </w:rPr>
+        <w:t xml:space="preserve"> </w:t>
+      </w:r>
+      <w:proofErr w:type="spellStart"/>
+      <w:r>
+        <w:rPr>
+          <w:rFonts w:cs="Times New Roman"/>
+          <w:szCs w:val="28"/>
+        </w:rPr>
+        <w:t>Application</w:t>
+      </w:r>
+      <w:proofErr w:type="spellEnd"/>
+      <w:r>
+        <w:rPr>
+          <w:rFonts w:cs="Times New Roman"/>
+          <w:szCs w:val="28"/>
+        </w:rPr>
+        <w:t>) взаимодействия пользователей с интерфейсом.</w:t>
+      </w:r>
     </w:p>
     <w:p>
       <w:pPr>
@@ -1103,7 +1681,7 @@
           <w:bCs/>
           <w:szCs w:val="28"/>
         </w:rPr>
-        <w:t>6</w:t>
+        <w:t>4</w:t>
       </w:r>
       <w:r>
         <w:rPr>
@@ -1114,7 +1692,6 @@
         </w:rPr>
         <w:t xml:space="preserve"> </w:t>
       </w:r>
-      <w:proofErr w:type="spellStart"/>
       <w:r>
         <w:rPr>
           <w:rFonts w:cs="Times New Roman"/>
@@ -1122,36 +1699,118 @@
           <w:bCs/>
           <w:szCs w:val="28"/>
         </w:rPr>
-        <w:t>Web</w:t>
-      </w:r>
-      <w:proofErr w:type="spellEnd"/>
-      <w:r>
-        <w:rPr>
-          <w:rFonts w:cs="Times New Roman"/>
-          <w:b/>
-          <w:bCs/>
-          <w:szCs w:val="28"/>
-        </w:rPr>
-        <w:t xml:space="preserve"> API</w:t>
-      </w:r>
-    </w:p>
-    <w:p>
-      <w:pPr>
-        <w:ind w:firstLine="708"/>
-        <w:rPr>
-          <w:rFonts w:cs="Times New Roman"/>
-          <w:szCs w:val="28"/>
-        </w:rPr>
-      </w:pPr>
-    </w:p>
-    <w:p>
-      <w:pPr>
-        <w:ind w:firstLine="708"/>
-        <w:rPr>
-          <w:rFonts w:cs="Times New Roman"/>
-          <w:szCs w:val="28"/>
-        </w:rPr>
-      </w:pPr>
+        <w:t>Блок взаимодействия UI с контроллерами</w:t>
+      </w:r>
+    </w:p>
+    <w:p>
+      <w:pPr>
+        <w:ind w:firstLine="708"/>
+        <w:rPr>
+          <w:rFonts w:cs="Times New Roman"/>
+          <w:szCs w:val="28"/>
+        </w:rPr>
+      </w:pPr>
+      <w:r>
+        <w:rPr>
+          <w:rFonts w:cs="Times New Roman"/>
+          <w:szCs w:val="28"/>
+        </w:rPr>
+        <w:t>В вышеописанном приложении клиентская часть будет взаимодействовать с серверной частью через REST API, который будет предоставлять контроллеры приложения.</w:t>
+      </w:r>
+    </w:p>
+    <w:p>
+      <w:pPr>
+        <w:ind w:firstLine="708"/>
+        <w:rPr>
+          <w:rFonts w:cs="Times New Roman"/>
+          <w:szCs w:val="28"/>
+        </w:rPr>
+      </w:pPr>
+      <w:r>
+        <w:rPr>
+          <w:rFonts w:cs="Times New Roman"/>
+          <w:szCs w:val="28"/>
+        </w:rPr>
+        <w:t>При отправке запроса с клиента на сервер, запрос будет сначала проходить через маршрутизатор</w:t>
+      </w:r>
+      <w:r>
+        <w:rPr>
+          <w:rFonts w:cs="Times New Roman"/>
+          <w:szCs w:val="28"/>
+        </w:rPr>
+        <w:t xml:space="preserve"> </w:t>
+      </w:r>
+      <w:r>
+        <w:rPr>
+          <w:rFonts w:cs="Times New Roman"/>
+          <w:szCs w:val="28"/>
+        </w:rPr>
+        <w:t xml:space="preserve">в </w:t>
+      </w:r>
+      <w:proofErr w:type="spellStart"/>
+      <w:r>
+        <w:rPr>
+          <w:rFonts w:cs="Times New Roman"/>
+          <w:szCs w:val="28"/>
+        </w:rPr>
+        <w:t>React</w:t>
+      </w:r>
+      <w:proofErr w:type="spellEnd"/>
+      <w:r>
+        <w:rPr>
+          <w:rFonts w:cs="Times New Roman"/>
+          <w:szCs w:val="28"/>
+        </w:rPr>
+        <w:t xml:space="preserve"> приложении, который определит адрес и метод запроса. Затем запрос будет отправлен на соответствующий адрес на сервере.</w:t>
+      </w:r>
+    </w:p>
+    <w:p>
+      <w:pPr>
+        <w:ind w:firstLine="708"/>
+        <w:rPr>
+          <w:rFonts w:cs="Times New Roman"/>
+          <w:szCs w:val="28"/>
+        </w:rPr>
+      </w:pPr>
+      <w:r>
+        <w:rPr>
+          <w:rFonts w:cs="Times New Roman"/>
+          <w:szCs w:val="28"/>
+        </w:rPr>
+        <w:t>На серверной стороне запрос будет обрабатываться контроллером, который будет содержать логику обработки запроса и взаимодействия с базой данных. Контроллер будет принимать запрос, выполнять нужные действия, получать или отправлять данные в базу данных через репозиторий, и возвращать ответ клиенту в виде JSON объекта.</w:t>
+      </w:r>
+    </w:p>
+    <w:p>
+      <w:pPr>
+        <w:ind w:firstLine="708"/>
+        <w:rPr>
+          <w:rFonts w:cs="Times New Roman"/>
+          <w:szCs w:val="28"/>
+        </w:rPr>
+      </w:pPr>
+      <w:r>
+        <w:rPr>
+          <w:rFonts w:cs="Times New Roman"/>
+          <w:szCs w:val="28"/>
+        </w:rPr>
+        <w:t xml:space="preserve">Клиентская часть приложения будет принимать ответ от сервера и отображать его на странице при помощи </w:t>
+      </w:r>
+      <w:proofErr w:type="spellStart"/>
+      <w:r>
+        <w:rPr>
+          <w:rFonts w:cs="Times New Roman"/>
+          <w:szCs w:val="28"/>
+        </w:rPr>
+        <w:t>React</w:t>
+      </w:r>
+      <w:proofErr w:type="spellEnd"/>
+      <w:r>
+        <w:rPr>
+          <w:rFonts w:cs="Times New Roman"/>
+          <w:szCs w:val="28"/>
+        </w:rPr>
+        <w:t xml:space="preserve"> компонентов. Если необходимо отправить данные на сервер, клиентская часть будет формировать объект с данными и отправлять его на сервер через API. В свою очередь, серверная часть будет обрабатывать запрос и сохранять данные в базу данных.</w:t>
+      </w:r>
     </w:p>
     <w:p>
       <w:pPr>
@@ -1181,7 +1840,7 @@
           <w:bCs/>
           <w:szCs w:val="28"/>
         </w:rPr>
-        <w:t>7</w:t>
+        <w:t>5</w:t>
       </w:r>
       <w:r>
         <w:rPr>
@@ -1190,7 +1849,7 @@
           <w:bCs/>
           <w:szCs w:val="28"/>
         </w:rPr>
-        <w:t xml:space="preserve"> Блок </w:t>
+        <w:t xml:space="preserve"> </w:t>
       </w:r>
       <w:r>
         <w:rPr>
@@ -1199,12 +1858,687 @@
           <w:bCs/>
           <w:szCs w:val="28"/>
         </w:rPr>
-        <w:t>бизнес-логики</w:t>
-      </w:r>
-    </w:p>
-    <w:p>
-      <w:pPr>
-        <w:ind w:firstLine="708"/>
+        <w:t>Блок контроллеров</w:t>
+      </w:r>
+    </w:p>
+    <w:p>
+      <w:pPr>
+        <w:ind w:firstLine="708"/>
+        <w:rPr>
+          <w:rFonts w:cs="Times New Roman"/>
+          <w:szCs w:val="28"/>
+        </w:rPr>
+      </w:pPr>
+      <w:r>
+        <w:rPr>
+          <w:rFonts w:cs="Times New Roman"/>
+          <w:szCs w:val="28"/>
+        </w:rPr>
+        <w:t xml:space="preserve">Блок контроллеров в приложении будет отвечать за обработку HTTP запросов от клиента и передачу данных в сервисный слой приложения. Контроллеры будут реализованы на языке </w:t>
+      </w:r>
+      <w:proofErr w:type="spellStart"/>
+      <w:r>
+        <w:rPr>
+          <w:rFonts w:cs="Times New Roman"/>
+          <w:szCs w:val="28"/>
+        </w:rPr>
+        <w:t>Java</w:t>
+      </w:r>
+      <w:proofErr w:type="spellEnd"/>
+      <w:r>
+        <w:rPr>
+          <w:rFonts w:cs="Times New Roman"/>
+          <w:szCs w:val="28"/>
+        </w:rPr>
+        <w:t xml:space="preserve"> с использованием фреймворка </w:t>
+      </w:r>
+      <w:proofErr w:type="spellStart"/>
+      <w:r>
+        <w:rPr>
+          <w:rFonts w:cs="Times New Roman"/>
+          <w:szCs w:val="28"/>
+        </w:rPr>
+        <w:t>Spring</w:t>
+      </w:r>
+      <w:proofErr w:type="spellEnd"/>
+      <w:r>
+        <w:rPr>
+          <w:rFonts w:cs="Times New Roman"/>
+          <w:szCs w:val="28"/>
+        </w:rPr>
+        <w:t>.</w:t>
+      </w:r>
+    </w:p>
+    <w:p>
+      <w:pPr>
+        <w:ind w:firstLine="708"/>
+        <w:rPr>
+          <w:rFonts w:cs="Times New Roman"/>
+          <w:szCs w:val="28"/>
+        </w:rPr>
+      </w:pPr>
+      <w:r>
+        <w:rPr>
+          <w:rFonts w:cs="Times New Roman"/>
+          <w:szCs w:val="28"/>
+        </w:rPr>
+        <w:t>В приложении будут реализованы следующие контроллеры:</w:t>
+      </w:r>
+    </w:p>
+    <w:p>
+      <w:pPr>
+        <w:ind w:firstLine="708"/>
+        <w:rPr>
+          <w:rFonts w:cs="Times New Roman"/>
+          <w:szCs w:val="28"/>
+        </w:rPr>
+      </w:pPr>
+      <w:r>
+        <w:rPr>
+          <w:rFonts w:cs="Times New Roman"/>
+          <w:szCs w:val="28"/>
+        </w:rPr>
+        <w:t xml:space="preserve">- </w:t>
+      </w:r>
+      <w:r>
+        <w:rPr>
+          <w:rFonts w:cs="Times New Roman"/>
+          <w:szCs w:val="28"/>
+        </w:rPr>
+        <w:t xml:space="preserve">Контроллер для авторизации и аутентификации пользователей. Он будет принимать POST запросы на URL </w:t>
+      </w:r>
+      <w:r>
+        <w:rPr>
+          <w:rFonts w:cs="Times New Roman"/>
+          <w:szCs w:val="28"/>
+        </w:rPr>
+        <w:t>«</w:t>
+      </w:r>
+      <w:r>
+        <w:rPr>
+          <w:rFonts w:cs="Times New Roman"/>
+          <w:szCs w:val="28"/>
+        </w:rPr>
+        <w:t>/</w:t>
+      </w:r>
+      <w:proofErr w:type="spellStart"/>
+      <w:r>
+        <w:rPr>
+          <w:rFonts w:cs="Times New Roman"/>
+          <w:szCs w:val="28"/>
+        </w:rPr>
+        <w:t>api</w:t>
+      </w:r>
+      <w:proofErr w:type="spellEnd"/>
+      <w:r>
+        <w:rPr>
+          <w:rFonts w:cs="Times New Roman"/>
+          <w:szCs w:val="28"/>
+        </w:rPr>
+        <w:t>/</w:t>
+      </w:r>
+      <w:proofErr w:type="spellStart"/>
+      <w:r>
+        <w:rPr>
+          <w:rFonts w:cs="Times New Roman"/>
+          <w:szCs w:val="28"/>
+        </w:rPr>
+        <w:t>auth</w:t>
+      </w:r>
+      <w:proofErr w:type="spellEnd"/>
+      <w:r>
+        <w:rPr>
+          <w:rFonts w:cs="Times New Roman"/>
+          <w:szCs w:val="28"/>
+        </w:rPr>
+        <w:t>/</w:t>
+      </w:r>
+      <w:proofErr w:type="spellStart"/>
+      <w:r>
+        <w:rPr>
+          <w:rFonts w:cs="Times New Roman"/>
+          <w:szCs w:val="28"/>
+        </w:rPr>
+        <w:t>login</w:t>
+      </w:r>
+      <w:proofErr w:type="spellEnd"/>
+      <w:r>
+        <w:rPr>
+          <w:rFonts w:cs="Times New Roman"/>
+          <w:szCs w:val="28"/>
+        </w:rPr>
+        <w:t>»</w:t>
+      </w:r>
+      <w:r>
+        <w:rPr>
+          <w:rFonts w:cs="Times New Roman"/>
+          <w:szCs w:val="28"/>
+        </w:rPr>
+        <w:t xml:space="preserve"> и </w:t>
+      </w:r>
+      <w:r>
+        <w:rPr>
+          <w:rFonts w:cs="Times New Roman"/>
+          <w:szCs w:val="28"/>
+        </w:rPr>
+        <w:t>«</w:t>
+      </w:r>
+      <w:r>
+        <w:rPr>
+          <w:rFonts w:cs="Times New Roman"/>
+          <w:szCs w:val="28"/>
+        </w:rPr>
+        <w:t>/</w:t>
+      </w:r>
+      <w:proofErr w:type="spellStart"/>
+      <w:r>
+        <w:rPr>
+          <w:rFonts w:cs="Times New Roman"/>
+          <w:szCs w:val="28"/>
+        </w:rPr>
+        <w:t>api</w:t>
+      </w:r>
+      <w:proofErr w:type="spellEnd"/>
+      <w:r>
+        <w:rPr>
+          <w:rFonts w:cs="Times New Roman"/>
+          <w:szCs w:val="28"/>
+        </w:rPr>
+        <w:t>/</w:t>
+      </w:r>
+      <w:proofErr w:type="spellStart"/>
+      <w:r>
+        <w:rPr>
+          <w:rFonts w:cs="Times New Roman"/>
+          <w:szCs w:val="28"/>
+        </w:rPr>
+        <w:t>auth</w:t>
+      </w:r>
+      <w:proofErr w:type="spellEnd"/>
+      <w:r>
+        <w:rPr>
+          <w:rFonts w:cs="Times New Roman"/>
+          <w:szCs w:val="28"/>
+        </w:rPr>
+        <w:t>/</w:t>
+      </w:r>
+      <w:proofErr w:type="spellStart"/>
+      <w:r>
+        <w:rPr>
+          <w:rFonts w:cs="Times New Roman"/>
+          <w:szCs w:val="28"/>
+        </w:rPr>
+        <w:t>register</w:t>
+      </w:r>
+      <w:proofErr w:type="spellEnd"/>
+      <w:r>
+        <w:rPr>
+          <w:rFonts w:cs="Times New Roman"/>
+          <w:szCs w:val="28"/>
+        </w:rPr>
+        <w:t>»</w:t>
+      </w:r>
+      <w:r>
+        <w:rPr>
+          <w:rFonts w:cs="Times New Roman"/>
+          <w:szCs w:val="28"/>
+        </w:rPr>
+        <w:t xml:space="preserve"> для входа и регистрации пользователей соответственно. Контроллер будет проверять корректность введенных пользователем данных и возвращать JWT токен в случае успешной аутентификации.</w:t>
+      </w:r>
+      <w:r>
+        <w:rPr>
+          <w:rFonts w:cs="Times New Roman"/>
+          <w:szCs w:val="28"/>
+        </w:rPr>
+        <w:t xml:space="preserve"> </w:t>
+      </w:r>
+    </w:p>
+    <w:p>
+      <w:pPr>
+        <w:ind w:firstLine="708"/>
+        <w:rPr>
+          <w:rFonts w:cs="Times New Roman"/>
+          <w:szCs w:val="28"/>
+        </w:rPr>
+      </w:pPr>
+      <w:r>
+        <w:rPr>
+          <w:rFonts w:cs="Times New Roman"/>
+          <w:szCs w:val="28"/>
+        </w:rPr>
+        <w:lastRenderedPageBreak/>
+        <w:t xml:space="preserve">- </w:t>
+      </w:r>
+      <w:r>
+        <w:rPr>
+          <w:rFonts w:cs="Times New Roman"/>
+          <w:szCs w:val="28"/>
+        </w:rPr>
+        <w:t xml:space="preserve">Контроллер для работы с сотрудниками. Он будет обрабатывать запросы на URL </w:t>
+      </w:r>
+      <w:r>
+        <w:rPr>
+          <w:rFonts w:cs="Times New Roman"/>
+          <w:szCs w:val="28"/>
+        </w:rPr>
+        <w:t>«</w:t>
+      </w:r>
+      <w:r>
+        <w:rPr>
+          <w:rFonts w:cs="Times New Roman"/>
+          <w:szCs w:val="28"/>
+        </w:rPr>
+        <w:t>/</w:t>
+      </w:r>
+      <w:proofErr w:type="spellStart"/>
+      <w:r>
+        <w:rPr>
+          <w:rFonts w:cs="Times New Roman"/>
+          <w:szCs w:val="28"/>
+        </w:rPr>
+        <w:t>api</w:t>
+      </w:r>
+      <w:proofErr w:type="spellEnd"/>
+      <w:r>
+        <w:rPr>
+          <w:rFonts w:cs="Times New Roman"/>
+          <w:szCs w:val="28"/>
+        </w:rPr>
+        <w:t>/</w:t>
+      </w:r>
+      <w:proofErr w:type="spellStart"/>
+      <w:r>
+        <w:rPr>
+          <w:rFonts w:cs="Times New Roman"/>
+          <w:szCs w:val="28"/>
+        </w:rPr>
+        <w:t>employees</w:t>
+      </w:r>
+      <w:proofErr w:type="spellEnd"/>
+      <w:r>
+        <w:rPr>
+          <w:rFonts w:cs="Times New Roman"/>
+          <w:szCs w:val="28"/>
+        </w:rPr>
+        <w:t>»</w:t>
+      </w:r>
+      <w:r>
+        <w:rPr>
+          <w:rFonts w:cs="Times New Roman"/>
+          <w:szCs w:val="28"/>
+        </w:rPr>
+        <w:t xml:space="preserve"> для получения списка сотрудников</w:t>
+      </w:r>
+      <w:r>
+        <w:rPr>
+          <w:rFonts w:cs="Times New Roman"/>
+          <w:szCs w:val="28"/>
+        </w:rPr>
+        <w:t xml:space="preserve">. </w:t>
+      </w:r>
+      <w:r>
+        <w:rPr>
+          <w:rFonts w:cs="Times New Roman"/>
+          <w:szCs w:val="28"/>
+        </w:rPr>
+        <w:t xml:space="preserve">Контроллер </w:t>
+      </w:r>
+      <w:r>
+        <w:rPr>
+          <w:rFonts w:cs="Times New Roman"/>
+          <w:szCs w:val="28"/>
+        </w:rPr>
+        <w:t xml:space="preserve">позволит фильтровать </w:t>
+      </w:r>
+      <w:r>
+        <w:rPr>
+          <w:rFonts w:cs="Times New Roman"/>
+          <w:szCs w:val="28"/>
+        </w:rPr>
+        <w:t>сотрудников по определенным критериям, например по отделу и тому подобное.</w:t>
+      </w:r>
+    </w:p>
+    <w:p>
+      <w:pPr>
+        <w:ind w:firstLine="708"/>
+        <w:rPr>
+          <w:rFonts w:cs="Times New Roman"/>
+          <w:szCs w:val="28"/>
+        </w:rPr>
+      </w:pPr>
+      <w:r>
+        <w:rPr>
+          <w:rFonts w:cs="Times New Roman"/>
+          <w:szCs w:val="28"/>
+        </w:rPr>
+        <w:t xml:space="preserve">- </w:t>
+      </w:r>
+      <w:r>
+        <w:rPr>
+          <w:rFonts w:cs="Times New Roman"/>
+          <w:szCs w:val="28"/>
+        </w:rPr>
+        <w:t xml:space="preserve">Контроллер для работы с задачами. Он будет обрабатывать запросы на URL </w:t>
+      </w:r>
+      <w:r>
+        <w:rPr>
+          <w:rFonts w:cs="Times New Roman"/>
+          <w:szCs w:val="28"/>
+        </w:rPr>
+        <w:t>«</w:t>
+      </w:r>
+      <w:r>
+        <w:rPr>
+          <w:rFonts w:cs="Times New Roman"/>
+          <w:szCs w:val="28"/>
+        </w:rPr>
+        <w:t>/</w:t>
+      </w:r>
+      <w:proofErr w:type="spellStart"/>
+      <w:r>
+        <w:rPr>
+          <w:rFonts w:cs="Times New Roman"/>
+          <w:szCs w:val="28"/>
+        </w:rPr>
+        <w:t>api</w:t>
+      </w:r>
+      <w:proofErr w:type="spellEnd"/>
+      <w:r>
+        <w:rPr>
+          <w:rFonts w:cs="Times New Roman"/>
+          <w:szCs w:val="28"/>
+        </w:rPr>
+        <w:t>/</w:t>
+      </w:r>
+      <w:proofErr w:type="spellStart"/>
+      <w:r>
+        <w:rPr>
+          <w:rFonts w:cs="Times New Roman"/>
+          <w:szCs w:val="28"/>
+        </w:rPr>
+        <w:t>tasks</w:t>
+      </w:r>
+      <w:proofErr w:type="spellEnd"/>
+      <w:r>
+        <w:rPr>
+          <w:rFonts w:cs="Times New Roman"/>
+          <w:szCs w:val="28"/>
+        </w:rPr>
+        <w:t>»</w:t>
+      </w:r>
+      <w:r>
+        <w:rPr>
+          <w:rFonts w:cs="Times New Roman"/>
+          <w:szCs w:val="28"/>
+        </w:rPr>
+        <w:t xml:space="preserve"> для получения списка задач,</w:t>
+      </w:r>
+      <w:r>
+        <w:rPr>
+          <w:rFonts w:cs="Times New Roman"/>
+          <w:szCs w:val="28"/>
+        </w:rPr>
+        <w:t xml:space="preserve"> для авторизированного сотрудника. Также </w:t>
+      </w:r>
+      <w:r>
+        <w:rPr>
+          <w:rFonts w:cs="Times New Roman"/>
+          <w:szCs w:val="28"/>
+        </w:rPr>
+        <w:t>«</w:t>
+      </w:r>
+      <w:r>
+        <w:rPr>
+          <w:rFonts w:cs="Times New Roman"/>
+          <w:szCs w:val="28"/>
+        </w:rPr>
+        <w:t>/</w:t>
+      </w:r>
+      <w:proofErr w:type="spellStart"/>
+      <w:r>
+        <w:rPr>
+          <w:rFonts w:cs="Times New Roman"/>
+          <w:szCs w:val="28"/>
+        </w:rPr>
+        <w:t>api</w:t>
+      </w:r>
+      <w:proofErr w:type="spellEnd"/>
+      <w:r>
+        <w:rPr>
+          <w:rFonts w:cs="Times New Roman"/>
+          <w:szCs w:val="28"/>
+        </w:rPr>
+        <w:t>/</w:t>
+      </w:r>
+      <w:proofErr w:type="spellStart"/>
+      <w:r>
+        <w:rPr>
+          <w:rFonts w:cs="Times New Roman"/>
+          <w:szCs w:val="28"/>
+        </w:rPr>
+        <w:t>tasks</w:t>
+      </w:r>
+      <w:proofErr w:type="spellEnd"/>
+      <w:r>
+        <w:rPr>
+          <w:rFonts w:cs="Times New Roman"/>
+          <w:szCs w:val="28"/>
+        </w:rPr>
+        <w:t>»</w:t>
+      </w:r>
+      <w:r>
+        <w:rPr>
+          <w:rFonts w:cs="Times New Roman"/>
+          <w:szCs w:val="28"/>
+        </w:rPr>
+        <w:t xml:space="preserve"> для </w:t>
+      </w:r>
+      <w:r>
+        <w:rPr>
+          <w:rFonts w:cs="Times New Roman"/>
+          <w:szCs w:val="28"/>
+        </w:rPr>
+        <w:t>создания</w:t>
+      </w:r>
+      <w:r>
+        <w:rPr>
+          <w:rFonts w:cs="Times New Roman"/>
+          <w:szCs w:val="28"/>
+        </w:rPr>
+        <w:t xml:space="preserve"> новой задачи. </w:t>
+      </w:r>
+    </w:p>
+    <w:p>
+      <w:pPr>
+        <w:ind w:firstLine="708"/>
+        <w:rPr>
+          <w:rFonts w:cs="Times New Roman"/>
+          <w:szCs w:val="28"/>
+        </w:rPr>
+      </w:pPr>
+      <w:r>
+        <w:rPr>
+          <w:rFonts w:cs="Times New Roman"/>
+          <w:szCs w:val="28"/>
+        </w:rPr>
+        <w:t xml:space="preserve">- </w:t>
+      </w:r>
+      <w:r>
+        <w:rPr>
+          <w:rFonts w:cs="Times New Roman"/>
+          <w:szCs w:val="28"/>
+        </w:rPr>
+        <w:t>Контроллер</w:t>
+      </w:r>
+      <w:r>
+        <w:rPr>
+          <w:rFonts w:cs="Times New Roman"/>
+          <w:szCs w:val="28"/>
+        </w:rPr>
+        <w:t xml:space="preserve"> для работы с</w:t>
+      </w:r>
+      <w:r>
+        <w:rPr>
+          <w:rFonts w:cs="Times New Roman"/>
+          <w:szCs w:val="28"/>
+        </w:rPr>
+        <w:t xml:space="preserve"> событиями</w:t>
+      </w:r>
+      <w:r>
+        <w:rPr>
+          <w:rFonts w:cs="Times New Roman"/>
+          <w:szCs w:val="28"/>
+        </w:rPr>
+        <w:t xml:space="preserve"> будет обрабатывать запросы </w:t>
+      </w:r>
+      <w:r>
+        <w:rPr>
+          <w:rFonts w:cs="Times New Roman"/>
+          <w:szCs w:val="28"/>
+        </w:rPr>
+        <w:t>на</w:t>
+      </w:r>
+      <w:r>
+        <w:rPr>
+          <w:rFonts w:cs="Times New Roman"/>
+          <w:szCs w:val="28"/>
+        </w:rPr>
+        <w:t xml:space="preserve"> URL </w:t>
+      </w:r>
+      <w:r>
+        <w:rPr>
+          <w:rFonts w:cs="Times New Roman"/>
+          <w:szCs w:val="28"/>
+        </w:rPr>
+        <w:t>«</w:t>
+      </w:r>
+      <w:r>
+        <w:rPr>
+          <w:rFonts w:cs="Times New Roman"/>
+          <w:szCs w:val="28"/>
+        </w:rPr>
+        <w:t>/</w:t>
+      </w:r>
+      <w:proofErr w:type="spellStart"/>
+      <w:r>
+        <w:rPr>
+          <w:rFonts w:cs="Times New Roman"/>
+          <w:szCs w:val="28"/>
+        </w:rPr>
+        <w:t>api</w:t>
+      </w:r>
+      <w:proofErr w:type="spellEnd"/>
+      <w:r>
+        <w:rPr>
+          <w:rFonts w:cs="Times New Roman"/>
+          <w:szCs w:val="28"/>
+        </w:rPr>
+        <w:t>/</w:t>
+      </w:r>
+      <w:proofErr w:type="spellStart"/>
+      <w:r>
+        <w:rPr>
+          <w:rFonts w:cs="Times New Roman"/>
+          <w:szCs w:val="28"/>
+        </w:rPr>
+        <w:t>events</w:t>
+      </w:r>
+      <w:proofErr w:type="spellEnd"/>
+      <w:r>
+        <w:rPr>
+          <w:rFonts w:cs="Times New Roman"/>
+          <w:szCs w:val="28"/>
+        </w:rPr>
+        <w:t>»</w:t>
+      </w:r>
+      <w:r>
+        <w:rPr>
+          <w:rFonts w:cs="Times New Roman"/>
+          <w:szCs w:val="28"/>
+        </w:rPr>
+        <w:t xml:space="preserve"> для получения списка событий</w:t>
+      </w:r>
+      <w:r>
+        <w:rPr>
+          <w:rFonts w:cs="Times New Roman"/>
+          <w:szCs w:val="28"/>
+        </w:rPr>
+        <w:t xml:space="preserve"> для авторизированного пользователя</w:t>
+      </w:r>
+      <w:r>
+        <w:rPr>
+          <w:rFonts w:cs="Times New Roman"/>
+          <w:szCs w:val="28"/>
+        </w:rPr>
+        <w:t xml:space="preserve">. Также можно будет создавать разные события как для одного сотрудника, так и для разных групп, например </w:t>
+      </w:r>
+      <w:r>
+        <w:rPr>
+          <w:rFonts w:cs="Times New Roman"/>
+          <w:szCs w:val="28"/>
+        </w:rPr>
+        <w:t>по отделу, должности и тому подобному.</w:t>
+      </w:r>
+    </w:p>
+    <w:p>
+      <w:pPr>
+        <w:ind w:firstLine="708"/>
+        <w:rPr>
+          <w:rFonts w:cs="Times New Roman"/>
+          <w:szCs w:val="28"/>
+        </w:rPr>
+      </w:pPr>
+      <w:r>
+        <w:rPr>
+          <w:rFonts w:cs="Times New Roman"/>
+          <w:szCs w:val="28"/>
+        </w:rPr>
+        <w:t xml:space="preserve">Каждый контроллер будет иметь свои методы для обработки различных HTTP запросов, таких как GET, POST, PUT и DELETE. Контроллеры будут также использовать аннотации фреймворка </w:t>
+      </w:r>
+      <w:proofErr w:type="spellStart"/>
+      <w:r>
+        <w:rPr>
+          <w:rFonts w:cs="Times New Roman"/>
+          <w:szCs w:val="28"/>
+        </w:rPr>
+        <w:t>Spring</w:t>
+      </w:r>
+      <w:proofErr w:type="spellEnd"/>
+      <w:r>
+        <w:rPr>
+          <w:rFonts w:cs="Times New Roman"/>
+          <w:szCs w:val="28"/>
+        </w:rPr>
+        <w:t xml:space="preserve"> для обозначения путей URL и типов HTTP запросов, которые они обрабатывают.</w:t>
+      </w:r>
+      <w:r>
+        <w:rPr>
+          <w:rFonts w:cs="Times New Roman"/>
+          <w:szCs w:val="28"/>
+        </w:rPr>
+        <w:t xml:space="preserve"> Формат всех передаваемых данных будет </w:t>
+      </w:r>
+      <w:r>
+        <w:rPr>
+          <w:rFonts w:cs="Times New Roman"/>
+          <w:szCs w:val="28"/>
+          <w:lang w:val="en-US"/>
+        </w:rPr>
+        <w:t>JSON</w:t>
+      </w:r>
+      <w:r>
+        <w:rPr>
+          <w:rFonts w:cs="Times New Roman"/>
+          <w:szCs w:val="28"/>
+        </w:rPr>
+        <w:t>.</w:t>
+      </w:r>
+    </w:p>
+    <w:p>
+      <w:pPr>
+        <w:keepNext/>
+        <w:keepLines/>
+        <w:spacing w:before="240" w:after="240"/>
         <w:rPr>
           <w:rFonts w:cs="Times New Roman"/>
           <w:b/>
@@ -1212,28 +2546,1316 @@
           <w:szCs w:val="28"/>
         </w:rPr>
       </w:pPr>
-    </w:p>
-    <w:p>
-      <w:pPr>
-        <w:ind w:firstLine="708"/>
+      <w:r>
         <w:rPr>
           <w:rFonts w:cs="Times New Roman"/>
           <w:b/>
           <w:bCs/>
           <w:szCs w:val="28"/>
         </w:rPr>
-      </w:pPr>
-    </w:p>
-    <w:p>
-      <w:pPr>
-        <w:ind w:firstLine="708"/>
+        <w:t>2.</w:t>
+      </w:r>
+      <w:r>
         <w:rPr>
           <w:rFonts w:cs="Times New Roman"/>
           <w:b/>
           <w:bCs/>
           <w:szCs w:val="28"/>
         </w:rPr>
-      </w:pPr>
+        <w:t>6</w:t>
+      </w:r>
+      <w:r>
+        <w:rPr>
+          <w:rFonts w:cs="Times New Roman"/>
+          <w:b/>
+          <w:bCs/>
+          <w:szCs w:val="28"/>
+        </w:rPr>
+        <w:t xml:space="preserve"> </w:t>
+      </w:r>
+      <w:r>
+        <w:rPr>
+          <w:rFonts w:cs="Times New Roman"/>
+          <w:b/>
+          <w:bCs/>
+          <w:szCs w:val="28"/>
+        </w:rPr>
+        <w:t>Блок бизнес-логики</w:t>
+      </w:r>
+    </w:p>
+    <w:p>
+      <w:pPr>
+        <w:ind w:firstLine="708"/>
+        <w:rPr>
+          <w:rFonts w:cs="Times New Roman"/>
+          <w:szCs w:val="28"/>
+        </w:rPr>
+      </w:pPr>
+      <w:r>
+        <w:rPr>
+          <w:rFonts w:cs="Times New Roman"/>
+          <w:szCs w:val="28"/>
+        </w:rPr>
+        <w:t>Блок бизнес-</w:t>
+      </w:r>
+      <w:r>
+        <w:rPr>
+          <w:rFonts w:cs="Times New Roman"/>
+          <w:szCs w:val="28"/>
+        </w:rPr>
+        <w:t xml:space="preserve">логики </w:t>
+      </w:r>
+      <w:r>
+        <w:rPr>
+          <w:rFonts w:cs="Times New Roman"/>
+          <w:szCs w:val="28"/>
+        </w:rPr>
+        <w:t>–</w:t>
+      </w:r>
+      <w:r>
+        <w:rPr>
+          <w:rFonts w:cs="Times New Roman"/>
+          <w:szCs w:val="28"/>
+        </w:rPr>
+        <w:t xml:space="preserve"> это блок, который обрабатывает запросы, отправленные клиентом, в качестве серверной части будет использоваться фреймворк </w:t>
+      </w:r>
+      <w:r>
+        <w:rPr>
+          <w:rFonts w:cs="Times New Roman"/>
+          <w:szCs w:val="28"/>
+          <w:lang w:val="en-US"/>
+        </w:rPr>
+        <w:t>Spring</w:t>
+      </w:r>
+      <w:r>
+        <w:rPr>
+          <w:rFonts w:cs="Times New Roman"/>
+          <w:szCs w:val="28"/>
+        </w:rPr>
+        <w:t xml:space="preserve"> </w:t>
+      </w:r>
+      <w:r>
+        <w:rPr>
+          <w:rFonts w:cs="Times New Roman"/>
+          <w:szCs w:val="28"/>
+        </w:rPr>
+        <w:t>с различными «</w:t>
+      </w:r>
+      <w:proofErr w:type="spellStart"/>
+      <w:r>
+        <w:rPr>
+          <w:rFonts w:cs="Times New Roman"/>
+          <w:szCs w:val="28"/>
+        </w:rPr>
+        <w:t>подфреймворками</w:t>
+      </w:r>
+      <w:proofErr w:type="spellEnd"/>
+      <w:r>
+        <w:rPr>
+          <w:rFonts w:cs="Times New Roman"/>
+          <w:szCs w:val="28"/>
+        </w:rPr>
+        <w:t>»</w:t>
+      </w:r>
+      <w:r>
+        <w:rPr>
+          <w:rFonts w:cs="Times New Roman"/>
+          <w:szCs w:val="28"/>
+        </w:rPr>
+        <w:t>, о которых упоминалось и ранее, а также в разделе обзора литературы.</w:t>
+      </w:r>
+    </w:p>
+    <w:p>
+      <w:pPr>
+        <w:ind w:firstLine="708"/>
+        <w:rPr>
+          <w:rFonts w:cs="Times New Roman"/>
+          <w:szCs w:val="28"/>
+        </w:rPr>
+      </w:pPr>
+      <w:r>
+        <w:rPr>
+          <w:rFonts w:cs="Times New Roman"/>
+          <w:szCs w:val="28"/>
+        </w:rPr>
+        <w:t>Он будет включать в себя:</w:t>
+      </w:r>
+    </w:p>
+    <w:p>
+      <w:pPr>
+        <w:ind w:firstLine="708"/>
+        <w:rPr>
+          <w:rFonts w:cs="Times New Roman"/>
+          <w:szCs w:val="28"/>
+        </w:rPr>
+      </w:pPr>
+      <w:r>
+        <w:rPr>
+          <w:rFonts w:cs="Times New Roman"/>
+          <w:szCs w:val="28"/>
+        </w:rPr>
+        <w:t xml:space="preserve">- </w:t>
+      </w:r>
+      <w:r>
+        <w:rPr>
+          <w:rFonts w:cs="Times New Roman"/>
+          <w:szCs w:val="28"/>
+        </w:rPr>
+        <w:t>Регистраци</w:t>
+      </w:r>
+      <w:r>
+        <w:rPr>
+          <w:rFonts w:cs="Times New Roman"/>
+          <w:szCs w:val="28"/>
+        </w:rPr>
+        <w:t>ю</w:t>
+      </w:r>
+      <w:r>
+        <w:rPr>
+          <w:rFonts w:cs="Times New Roman"/>
+          <w:szCs w:val="28"/>
+        </w:rPr>
+        <w:t xml:space="preserve"> и авторизаци</w:t>
+      </w:r>
+      <w:r>
+        <w:rPr>
+          <w:rFonts w:cs="Times New Roman"/>
+          <w:szCs w:val="28"/>
+        </w:rPr>
+        <w:t>ю</w:t>
+      </w:r>
+      <w:r>
+        <w:rPr>
+          <w:rFonts w:cs="Times New Roman"/>
+          <w:szCs w:val="28"/>
+        </w:rPr>
+        <w:t xml:space="preserve"> пользователей: при регистрации нового пользователя будет производиться проверка на уникальность логина и </w:t>
+      </w:r>
+      <w:r>
+        <w:rPr>
+          <w:rFonts w:cs="Times New Roman"/>
+          <w:szCs w:val="28"/>
+        </w:rPr>
+        <w:t>пароля</w:t>
+      </w:r>
+      <w:r>
+        <w:rPr>
+          <w:rFonts w:cs="Times New Roman"/>
+          <w:szCs w:val="28"/>
+        </w:rPr>
+        <w:t>. При авторизации пользователей будут проверяться логин и пароль</w:t>
+      </w:r>
+      <w:r>
+        <w:rPr>
+          <w:rFonts w:cs="Times New Roman"/>
+          <w:szCs w:val="28"/>
+        </w:rPr>
+        <w:t xml:space="preserve"> с помощью токена</w:t>
+      </w:r>
+      <w:r>
+        <w:rPr>
+          <w:rFonts w:cs="Times New Roman"/>
+          <w:szCs w:val="28"/>
+        </w:rPr>
+        <w:t>, и если они верны, то пользователь получит доступ к системе.</w:t>
+      </w:r>
+    </w:p>
+    <w:p>
+      <w:pPr>
+        <w:ind w:firstLine="708"/>
+        <w:rPr>
+          <w:rFonts w:cs="Times New Roman"/>
+          <w:szCs w:val="28"/>
+        </w:rPr>
+      </w:pPr>
+      <w:r>
+        <w:rPr>
+          <w:rFonts w:cs="Times New Roman"/>
+          <w:szCs w:val="28"/>
+        </w:rPr>
+        <w:t>- Администрирование аккаунта только пользователем со специальными правами доступа. Оно включает в себе манипуляцию данными, а также возможность блокировать аккаунт.</w:t>
+      </w:r>
+    </w:p>
+    <w:p>
+      <w:pPr>
+        <w:ind w:firstLine="708"/>
+        <w:rPr>
+          <w:rFonts w:cs="Times New Roman"/>
+          <w:szCs w:val="28"/>
+        </w:rPr>
+      </w:pPr>
+      <w:r>
+        <w:rPr>
+          <w:rFonts w:cs="Times New Roman"/>
+          <w:szCs w:val="28"/>
+        </w:rPr>
+        <w:t xml:space="preserve">- </w:t>
+      </w:r>
+      <w:r>
+        <w:rPr>
+          <w:rFonts w:cs="Times New Roman"/>
+          <w:szCs w:val="28"/>
+        </w:rPr>
+        <w:t xml:space="preserve">Создание заданий и просьб: пользователи смогут создавать задачи и просьбы для других пользователей. При этом система будет автоматически назначать задания на определенных сотрудников и отслеживать </w:t>
+      </w:r>
+      <w:r>
+        <w:rPr>
+          <w:rFonts w:cs="Times New Roman"/>
+          <w:szCs w:val="28"/>
+        </w:rPr>
+        <w:t>наличие их у себя на странице</w:t>
+      </w:r>
+      <w:r>
+        <w:rPr>
+          <w:rFonts w:cs="Times New Roman"/>
+          <w:szCs w:val="28"/>
+        </w:rPr>
+        <w:t>.</w:t>
+      </w:r>
+    </w:p>
+    <w:p>
+      <w:pPr>
+        <w:ind w:firstLine="708"/>
+        <w:rPr>
+          <w:rFonts w:cs="Times New Roman"/>
+          <w:szCs w:val="28"/>
+        </w:rPr>
+      </w:pPr>
+      <w:r>
+        <w:rPr>
+          <w:rFonts w:cs="Times New Roman"/>
+          <w:szCs w:val="28"/>
+        </w:rPr>
+        <w:t xml:space="preserve">- </w:t>
+      </w:r>
+      <w:r>
+        <w:rPr>
+          <w:rFonts w:cs="Times New Roman"/>
+          <w:szCs w:val="28"/>
+        </w:rPr>
+        <w:t xml:space="preserve">Управление документами: пользователи смогут создавать и хранить документы в системе, а также </w:t>
+      </w:r>
+      <w:r>
+        <w:rPr>
+          <w:rFonts w:cs="Times New Roman"/>
+          <w:szCs w:val="28"/>
+        </w:rPr>
+        <w:t>иметь возможность отправлять их прямиком своим начальникам, а они в свою очередь смогут их подтверждать или опровергать</w:t>
+      </w:r>
+      <w:r>
+        <w:rPr>
+          <w:rFonts w:cs="Times New Roman"/>
+          <w:szCs w:val="28"/>
+        </w:rPr>
+        <w:t>.</w:t>
+      </w:r>
+      <w:r>
+        <w:rPr>
+          <w:rFonts w:cs="Times New Roman"/>
+          <w:szCs w:val="28"/>
+        </w:rPr>
+        <w:t xml:space="preserve"> Это поможет облегчить взаимодействие и поможет сотрудникам выходить на больничный или в отпуск без необходимости ходить прямиком к начальнику. </w:t>
+      </w:r>
+      <w:r>
+        <w:rPr>
+          <w:rFonts w:cs="Times New Roman"/>
+          <w:szCs w:val="28"/>
+        </w:rPr>
+        <w:t xml:space="preserve">Также благодаря этому можно будет создать такую функцию, как отслеживание сотрудников на работе. Если будет поступать подобное заявление и одобряться со стороны сотрудника, то на личной странице </w:t>
+      </w:r>
+      <w:r>
+        <w:rPr>
+          <w:rFonts w:cs="Times New Roman"/>
+          <w:szCs w:val="28"/>
+        </w:rPr>
+        <w:lastRenderedPageBreak/>
+        <w:t xml:space="preserve">сотрудника будет отображаться его отсутствие, а также аккаунт будет временно заблокирован системой для обеспечения безопасности. </w:t>
+      </w:r>
+    </w:p>
+    <w:p>
+      <w:pPr>
+        <w:ind w:firstLine="708"/>
+        <w:rPr>
+          <w:rFonts w:cs="Times New Roman"/>
+          <w:szCs w:val="28"/>
+        </w:rPr>
+      </w:pPr>
+      <w:r>
+        <w:rPr>
+          <w:rFonts w:cs="Times New Roman"/>
+          <w:szCs w:val="28"/>
+        </w:rPr>
+        <w:t xml:space="preserve">- </w:t>
+      </w:r>
+      <w:r>
+        <w:rPr>
+          <w:rFonts w:cs="Times New Roman"/>
+          <w:szCs w:val="28"/>
+        </w:rPr>
+        <w:t>Управление событиями: в этом блоке будет реализована возможность создания ивентов и событий, а также их назначения на других пользователей.</w:t>
+      </w:r>
+    </w:p>
+    <w:p>
+      <w:pPr>
+        <w:ind w:firstLine="708"/>
+        <w:rPr>
+          <w:rFonts w:cs="Times New Roman"/>
+          <w:szCs w:val="28"/>
+        </w:rPr>
+      </w:pPr>
+      <w:r>
+        <w:rPr>
+          <w:rFonts w:cs="Times New Roman"/>
+          <w:szCs w:val="28"/>
+        </w:rPr>
+        <w:t xml:space="preserve">- </w:t>
+      </w:r>
+      <w:r>
+        <w:rPr>
+          <w:rFonts w:cs="Times New Roman"/>
+          <w:szCs w:val="28"/>
+        </w:rPr>
+        <w:t>Организация доступа: система будет предоставлять два уровня доступа - администратор и пользователь. Каждый уровень будет иметь свои права доступа к определенным функциям приложения.</w:t>
+      </w:r>
+    </w:p>
+    <w:p>
+      <w:pPr>
+        <w:ind w:firstLine="708"/>
+        <w:rPr>
+          <w:rFonts w:cs="Times New Roman"/>
+          <w:szCs w:val="28"/>
+        </w:rPr>
+      </w:pPr>
+      <w:r>
+        <w:rPr>
+          <w:rFonts w:cs="Times New Roman"/>
+          <w:szCs w:val="28"/>
+        </w:rPr>
+        <w:t xml:space="preserve">- </w:t>
+      </w:r>
+      <w:r>
+        <w:rPr>
+          <w:rFonts w:cs="Times New Roman"/>
+          <w:szCs w:val="28"/>
+        </w:rPr>
+        <w:t>Оповещения: пользователи будут получать оповещения о новых заданиях, просьбах, событиях и других событиях в системе.</w:t>
+      </w:r>
+    </w:p>
+    <w:p>
+      <w:pPr>
+        <w:ind w:firstLine="708"/>
+        <w:rPr>
+          <w:rFonts w:cs="Times New Roman"/>
+          <w:szCs w:val="28"/>
+        </w:rPr>
+      </w:pPr>
+      <w:r>
+        <w:rPr>
+          <w:rFonts w:cs="Times New Roman"/>
+          <w:szCs w:val="28"/>
+        </w:rPr>
+        <w:t xml:space="preserve">- </w:t>
+      </w:r>
+      <w:r>
+        <w:rPr>
+          <w:rFonts w:cs="Times New Roman"/>
+          <w:szCs w:val="28"/>
+        </w:rPr>
+        <w:t>Фильтрация данных: система будет предоставлять функции фильтрации данных, чтобы пользователи могли быстро находить нужные сотрудников, документы, задания и т.д.</w:t>
+      </w:r>
+    </w:p>
+    <w:p>
+      <w:pPr>
+        <w:ind w:firstLine="708"/>
+        <w:rPr>
+          <w:rFonts w:cs="Times New Roman"/>
+          <w:szCs w:val="28"/>
+        </w:rPr>
+      </w:pPr>
+      <w:r>
+        <w:rPr>
+          <w:rFonts w:cs="Times New Roman"/>
+          <w:szCs w:val="28"/>
+        </w:rPr>
+        <w:t xml:space="preserve">- </w:t>
+      </w:r>
+      <w:r>
+        <w:rPr>
+          <w:rFonts w:cs="Times New Roman"/>
+          <w:szCs w:val="28"/>
+        </w:rPr>
+        <w:t>Работа с сотрудниками: приложение будет предоставлять возможность создания профиля для каждого сотрудника компании, хранения и управления персональной информацией, а также управления их задачами и присутствием на работе.</w:t>
+      </w:r>
+    </w:p>
+    <w:p>
+      <w:pPr>
+        <w:ind w:firstLine="708"/>
+        <w:rPr>
+          <w:rFonts w:cs="Times New Roman"/>
+          <w:szCs w:val="28"/>
+        </w:rPr>
+      </w:pPr>
+      <w:r>
+        <w:rPr>
+          <w:rFonts w:cs="Times New Roman"/>
+          <w:szCs w:val="28"/>
+        </w:rPr>
+        <w:t>- Возможность для каждого аккаунта сменить пароль.</w:t>
+      </w:r>
+    </w:p>
+    <w:p>
+      <w:pPr>
+        <w:ind w:firstLine="708"/>
+        <w:rPr>
+          <w:rFonts w:cs="Times New Roman"/>
+          <w:szCs w:val="28"/>
+        </w:rPr>
+      </w:pPr>
+      <w:r>
+        <w:rPr>
+          <w:rFonts w:cs="Times New Roman"/>
+          <w:szCs w:val="28"/>
+        </w:rPr>
+        <w:t>- При создании все пользователи по умолчанию будут создаваться как обычные пользователи. Возможность стать администратором может быть либо назначена с помощью другого администратора, либо напрямую через базу данных. Второй вариант не приветствуется из-за безопасности, но в чрезвычайных случая имеет место быть.</w:t>
+      </w:r>
+    </w:p>
+    <w:p>
+      <w:pPr>
+        <w:ind w:firstLine="708"/>
+        <w:rPr>
+          <w:rFonts w:cs="Times New Roman"/>
+          <w:szCs w:val="28"/>
+        </w:rPr>
+      </w:pPr>
+      <w:r>
+        <w:rPr>
+          <w:rFonts w:cs="Times New Roman"/>
+          <w:szCs w:val="28"/>
+        </w:rPr>
+        <w:t xml:space="preserve">В целом, блок бизнес-логики будет включать в себя все функции, необходимые для эффективной организации работы сотрудников </w:t>
+      </w:r>
+      <w:r>
+        <w:rPr>
+          <w:rFonts w:cs="Times New Roman"/>
+          <w:szCs w:val="28"/>
+        </w:rPr>
+        <w:t>университета,</w:t>
+      </w:r>
+      <w:r>
+        <w:rPr>
+          <w:rFonts w:cs="Times New Roman"/>
+          <w:szCs w:val="28"/>
+        </w:rPr>
+        <w:t xml:space="preserve"> управлени</w:t>
+      </w:r>
+      <w:r>
+        <w:rPr>
+          <w:rFonts w:cs="Times New Roman"/>
+          <w:szCs w:val="28"/>
+        </w:rPr>
+        <w:t>ю</w:t>
+      </w:r>
+      <w:r>
+        <w:rPr>
+          <w:rFonts w:cs="Times New Roman"/>
+          <w:szCs w:val="28"/>
+        </w:rPr>
+        <w:t xml:space="preserve"> их задачами и документами</w:t>
+      </w:r>
+      <w:r>
+        <w:rPr>
+          <w:rFonts w:cs="Times New Roman"/>
+          <w:szCs w:val="28"/>
+        </w:rPr>
+        <w:t xml:space="preserve"> и организации их коммуникации</w:t>
+      </w:r>
+      <w:r>
+        <w:rPr>
+          <w:rFonts w:cs="Times New Roman"/>
+          <w:szCs w:val="28"/>
+        </w:rPr>
+        <w:t>.</w:t>
+      </w:r>
+    </w:p>
+    <w:p>
+      <w:pPr>
+        <w:keepNext/>
+        <w:keepLines/>
+        <w:spacing w:before="240" w:after="240"/>
+        <w:rPr>
+          <w:rFonts w:cs="Times New Roman"/>
+          <w:b/>
+          <w:bCs/>
+          <w:szCs w:val="28"/>
+        </w:rPr>
+      </w:pPr>
+      <w:r>
+        <w:rPr>
+          <w:rFonts w:cs="Times New Roman"/>
+          <w:b/>
+          <w:bCs/>
+          <w:szCs w:val="28"/>
+        </w:rPr>
+        <w:t>2.</w:t>
+      </w:r>
+      <w:r>
+        <w:rPr>
+          <w:rFonts w:cs="Times New Roman"/>
+          <w:b/>
+          <w:bCs/>
+          <w:szCs w:val="28"/>
+        </w:rPr>
+        <w:t>7</w:t>
+      </w:r>
+      <w:r>
+        <w:rPr>
+          <w:rFonts w:cs="Times New Roman"/>
+          <w:b/>
+          <w:bCs/>
+          <w:szCs w:val="28"/>
+        </w:rPr>
+        <w:t xml:space="preserve"> </w:t>
+      </w:r>
+      <w:r>
+        <w:rPr>
+          <w:rFonts w:cs="Times New Roman"/>
+          <w:b/>
+          <w:bCs/>
+          <w:szCs w:val="28"/>
+        </w:rPr>
+        <w:t>Блок авторизации пользователей</w:t>
+      </w:r>
+    </w:p>
+    <w:p>
+      <w:pPr>
+        <w:ind w:firstLine="708"/>
+        <w:rPr>
+          <w:rFonts w:cs="Times New Roman"/>
+          <w:szCs w:val="28"/>
+        </w:rPr>
+      </w:pPr>
+      <w:r>
+        <w:rPr>
+          <w:rFonts w:cs="Times New Roman"/>
+          <w:szCs w:val="28"/>
+        </w:rPr>
+        <w:t xml:space="preserve">Блок авторизации пользователей в веб-приложении </w:t>
+      </w:r>
+      <w:r>
+        <w:rPr>
+          <w:rFonts w:cs="Times New Roman"/>
+          <w:szCs w:val="28"/>
+        </w:rPr>
+        <w:sym w:font="Symbol" w:char="F02D"/>
+      </w:r>
+      <w:r>
+        <w:rPr>
+          <w:rFonts w:cs="Times New Roman"/>
+          <w:szCs w:val="28"/>
+        </w:rPr>
+        <w:t xml:space="preserve"> это критически важный блок, который обеспечивает безопасность доступа к системе. В данном </w:t>
+      </w:r>
+      <w:r>
+        <w:rPr>
+          <w:rFonts w:cs="Times New Roman"/>
+          <w:szCs w:val="28"/>
+        </w:rPr>
+        <w:t>проекте</w:t>
+      </w:r>
+      <w:r>
+        <w:rPr>
+          <w:rFonts w:cs="Times New Roman"/>
+          <w:szCs w:val="28"/>
+        </w:rPr>
+        <w:t xml:space="preserve"> для реализации авторизации буде</w:t>
+      </w:r>
+      <w:r>
+        <w:rPr>
+          <w:rFonts w:cs="Times New Roman"/>
+          <w:szCs w:val="28"/>
+        </w:rPr>
+        <w:t>т</w:t>
+      </w:r>
+      <w:r>
+        <w:rPr>
+          <w:rFonts w:cs="Times New Roman"/>
+          <w:szCs w:val="28"/>
+        </w:rPr>
+        <w:t xml:space="preserve"> использовать</w:t>
+      </w:r>
+      <w:r>
+        <w:rPr>
+          <w:rFonts w:cs="Times New Roman"/>
+          <w:szCs w:val="28"/>
+        </w:rPr>
+        <w:t>ся</w:t>
+      </w:r>
+      <w:r>
+        <w:rPr>
+          <w:rFonts w:cs="Times New Roman"/>
+          <w:szCs w:val="28"/>
+        </w:rPr>
+        <w:t xml:space="preserve"> </w:t>
+      </w:r>
+      <w:proofErr w:type="spellStart"/>
+      <w:r>
+        <w:rPr>
+          <w:rFonts w:cs="Times New Roman"/>
+          <w:szCs w:val="28"/>
+        </w:rPr>
+        <w:t>Spring</w:t>
+      </w:r>
+      <w:proofErr w:type="spellEnd"/>
+      <w:r>
+        <w:rPr>
+          <w:rFonts w:cs="Times New Roman"/>
+          <w:szCs w:val="28"/>
+        </w:rPr>
+        <w:t xml:space="preserve"> </w:t>
+      </w:r>
+      <w:proofErr w:type="spellStart"/>
+      <w:r>
+        <w:rPr>
+          <w:rFonts w:cs="Times New Roman"/>
+          <w:szCs w:val="28"/>
+        </w:rPr>
+        <w:t>Security</w:t>
+      </w:r>
+      <w:proofErr w:type="spellEnd"/>
+      <w:r>
+        <w:rPr>
+          <w:rFonts w:cs="Times New Roman"/>
+          <w:szCs w:val="28"/>
+        </w:rPr>
+        <w:t>, который предоставляет нам множество инструментов для работы с безопасностью в приложениях.</w:t>
+      </w:r>
+    </w:p>
+    <w:p>
+      <w:pPr>
+        <w:ind w:firstLine="708"/>
+        <w:rPr>
+          <w:rFonts w:cs="Times New Roman"/>
+          <w:szCs w:val="28"/>
+        </w:rPr>
+      </w:pPr>
+      <w:r>
+        <w:rPr>
+          <w:rFonts w:cs="Times New Roman"/>
+          <w:szCs w:val="28"/>
+        </w:rPr>
+        <w:t xml:space="preserve">В веб-приложении будет </w:t>
+      </w:r>
+      <w:r>
+        <w:rPr>
+          <w:rFonts w:cs="Times New Roman"/>
+          <w:szCs w:val="28"/>
+        </w:rPr>
+        <w:t>использовать</w:t>
+      </w:r>
+      <w:r>
+        <w:rPr>
+          <w:rFonts w:cs="Times New Roman"/>
+          <w:szCs w:val="28"/>
+        </w:rPr>
+        <w:t>ся</w:t>
+      </w:r>
+      <w:r>
+        <w:rPr>
+          <w:rFonts w:cs="Times New Roman"/>
+          <w:szCs w:val="28"/>
+        </w:rPr>
+        <w:t xml:space="preserve"> механизм авторизации на основе токенов JWT. Для этого наст</w:t>
+      </w:r>
+      <w:r>
+        <w:rPr>
+          <w:rFonts w:cs="Times New Roman"/>
+          <w:szCs w:val="28"/>
+        </w:rPr>
+        <w:t>раивается специальный</w:t>
+      </w:r>
+      <w:r>
+        <w:rPr>
+          <w:rFonts w:cs="Times New Roman"/>
+          <w:szCs w:val="28"/>
+        </w:rPr>
+        <w:t xml:space="preserve"> класс-конфигураци</w:t>
+      </w:r>
+      <w:r>
+        <w:rPr>
+          <w:rFonts w:cs="Times New Roman"/>
+          <w:szCs w:val="28"/>
+        </w:rPr>
+        <w:t>я</w:t>
+      </w:r>
+      <w:r>
+        <w:rPr>
+          <w:rFonts w:cs="Times New Roman"/>
+          <w:szCs w:val="28"/>
+        </w:rPr>
+        <w:t>, в котором определя</w:t>
+      </w:r>
+      <w:r>
+        <w:rPr>
+          <w:rFonts w:cs="Times New Roman"/>
+          <w:szCs w:val="28"/>
+        </w:rPr>
+        <w:t>ются</w:t>
+      </w:r>
+      <w:r>
+        <w:rPr>
+          <w:rFonts w:cs="Times New Roman"/>
+          <w:szCs w:val="28"/>
+        </w:rPr>
+        <w:t xml:space="preserve"> правила доступа и их конфигураци</w:t>
+      </w:r>
+      <w:r>
+        <w:rPr>
+          <w:rFonts w:cs="Times New Roman"/>
+          <w:szCs w:val="28"/>
+        </w:rPr>
+        <w:t>и</w:t>
+      </w:r>
+      <w:r>
+        <w:rPr>
+          <w:rFonts w:cs="Times New Roman"/>
+          <w:szCs w:val="28"/>
+        </w:rPr>
+        <w:t xml:space="preserve">. Также </w:t>
+      </w:r>
+      <w:r>
+        <w:rPr>
+          <w:rFonts w:cs="Times New Roman"/>
+          <w:szCs w:val="28"/>
+        </w:rPr>
+        <w:t xml:space="preserve">необходимо </w:t>
+      </w:r>
+      <w:r>
+        <w:rPr>
+          <w:rFonts w:cs="Times New Roman"/>
+          <w:szCs w:val="28"/>
+        </w:rPr>
+        <w:t>настроить процесс аутентификации, определить, какие поля будут использоваться для аутентификации, например, логин и пароль.</w:t>
+      </w:r>
+    </w:p>
+    <w:p>
+      <w:pPr>
+        <w:ind w:firstLine="708"/>
+        <w:rPr>
+          <w:rFonts w:cs="Times New Roman"/>
+          <w:szCs w:val="28"/>
+        </w:rPr>
+      </w:pPr>
+      <w:r>
+        <w:rPr>
+          <w:rFonts w:cs="Times New Roman"/>
+          <w:szCs w:val="28"/>
+        </w:rPr>
+        <w:t>Далее созда</w:t>
+      </w:r>
+      <w:r>
+        <w:rPr>
+          <w:rFonts w:cs="Times New Roman"/>
+          <w:szCs w:val="28"/>
+        </w:rPr>
+        <w:t>ется</w:t>
+      </w:r>
+      <w:r>
+        <w:rPr>
+          <w:rFonts w:cs="Times New Roman"/>
+          <w:szCs w:val="28"/>
+        </w:rPr>
+        <w:t xml:space="preserve"> сервис для работы с пользовательскими данными и методами для создания, чтения и обновления информации об аккаунтах пользователей.</w:t>
+      </w:r>
+    </w:p>
+    <w:p>
+      <w:pPr>
+        <w:ind w:firstLine="708"/>
+        <w:rPr>
+          <w:rFonts w:cs="Times New Roman"/>
+          <w:szCs w:val="28"/>
+        </w:rPr>
+      </w:pPr>
+      <w:r>
+        <w:rPr>
+          <w:rFonts w:cs="Times New Roman"/>
+          <w:szCs w:val="28"/>
+        </w:rPr>
+        <w:t xml:space="preserve">Когда пользователь успешно проходит процесс аутентификации, </w:t>
+      </w:r>
+      <w:r>
+        <w:rPr>
+          <w:rFonts w:cs="Times New Roman"/>
+          <w:szCs w:val="28"/>
+        </w:rPr>
+        <w:t>то</w:t>
+      </w:r>
+      <w:r>
+        <w:rPr>
+          <w:rFonts w:cs="Times New Roman"/>
+          <w:szCs w:val="28"/>
+        </w:rPr>
+        <w:t xml:space="preserve"> для него</w:t>
+      </w:r>
+      <w:r>
+        <w:rPr>
+          <w:rFonts w:cs="Times New Roman"/>
+          <w:szCs w:val="28"/>
+        </w:rPr>
+        <w:t xml:space="preserve"> генерируется</w:t>
+      </w:r>
+      <w:r>
+        <w:rPr>
+          <w:rFonts w:cs="Times New Roman"/>
+          <w:szCs w:val="28"/>
+        </w:rPr>
+        <w:t xml:space="preserve"> JWT токен, который он будет использовать для доступа к </w:t>
+      </w:r>
+      <w:r>
+        <w:rPr>
+          <w:rFonts w:cs="Times New Roman"/>
+          <w:szCs w:val="28"/>
+        </w:rPr>
+        <w:lastRenderedPageBreak/>
+        <w:t>системе. Токен содержит информацию о пользователе и время его действия.</w:t>
+      </w:r>
+      <w:r>
+        <w:rPr>
+          <w:rFonts w:cs="Times New Roman"/>
+          <w:szCs w:val="28"/>
+        </w:rPr>
+        <w:t xml:space="preserve"> Это удобно, так как можно настроить токены так, что по истечению, например, некоторого времени пользователю будет необходимо пройти авторизацию снова. </w:t>
+      </w:r>
+    </w:p>
+    <w:p>
+      <w:pPr>
+        <w:ind w:firstLine="708"/>
+        <w:rPr>
+          <w:rFonts w:cs="Times New Roman"/>
+          <w:szCs w:val="28"/>
+        </w:rPr>
+      </w:pPr>
+      <w:r>
+        <w:rPr>
+          <w:rFonts w:cs="Times New Roman"/>
+          <w:szCs w:val="28"/>
+        </w:rPr>
+        <w:t>При каждом запросе на сервер мы будем проверять наличие токена в заголовке запроса и его валидность. Для этого созда</w:t>
+      </w:r>
+      <w:r>
+        <w:rPr>
+          <w:rFonts w:cs="Times New Roman"/>
+          <w:szCs w:val="28"/>
+        </w:rPr>
+        <w:t>ется и настраивается</w:t>
+      </w:r>
+      <w:r>
+        <w:rPr>
+          <w:rFonts w:cs="Times New Roman"/>
+          <w:szCs w:val="28"/>
+        </w:rPr>
+        <w:t xml:space="preserve"> фильтр, который будет проверять токен и если он действителен, то пользователю разрешается доступ к запрашиваемому ресурсу.</w:t>
+      </w:r>
+    </w:p>
+    <w:p>
+      <w:pPr>
+        <w:ind w:firstLine="708"/>
+        <w:rPr>
+          <w:rFonts w:cs="Times New Roman"/>
+          <w:szCs w:val="28"/>
+        </w:rPr>
+      </w:pPr>
+      <w:r>
+        <w:rPr>
+          <w:rFonts w:cs="Times New Roman"/>
+          <w:szCs w:val="28"/>
+        </w:rPr>
+        <w:t xml:space="preserve">Таким образом, блок авторизации пользователей в веб-приложении с использованием </w:t>
+      </w:r>
+      <w:proofErr w:type="spellStart"/>
+      <w:r>
+        <w:rPr>
+          <w:rFonts w:cs="Times New Roman"/>
+          <w:szCs w:val="28"/>
+        </w:rPr>
+        <w:t>Spring</w:t>
+      </w:r>
+      <w:proofErr w:type="spellEnd"/>
+      <w:r>
+        <w:rPr>
+          <w:rFonts w:cs="Times New Roman"/>
+          <w:szCs w:val="28"/>
+        </w:rPr>
+        <w:t xml:space="preserve"> </w:t>
+      </w:r>
+      <w:proofErr w:type="spellStart"/>
+      <w:r>
+        <w:rPr>
+          <w:rFonts w:cs="Times New Roman"/>
+          <w:szCs w:val="28"/>
+        </w:rPr>
+        <w:t>Security</w:t>
+      </w:r>
+      <w:proofErr w:type="spellEnd"/>
+      <w:r>
+        <w:rPr>
+          <w:rFonts w:cs="Times New Roman"/>
+          <w:szCs w:val="28"/>
+        </w:rPr>
+        <w:t xml:space="preserve"> и JWT токенов позволит обеспечить безопасность доступа к системе и защитить данные пользователей от несанкционированного доступа.</w:t>
+      </w:r>
+    </w:p>
+    <w:p>
+      <w:pPr>
+        <w:keepNext/>
+        <w:keepLines/>
+        <w:spacing w:before="240" w:after="240"/>
+        <w:rPr>
+          <w:rFonts w:cs="Times New Roman"/>
+          <w:b/>
+          <w:bCs/>
+          <w:szCs w:val="28"/>
+        </w:rPr>
+      </w:pPr>
+      <w:r>
+        <w:rPr>
+          <w:rFonts w:cs="Times New Roman"/>
+          <w:b/>
+          <w:bCs/>
+          <w:szCs w:val="28"/>
+        </w:rPr>
+        <w:t>2.</w:t>
+      </w:r>
+      <w:r>
+        <w:rPr>
+          <w:rFonts w:cs="Times New Roman"/>
+          <w:b/>
+          <w:bCs/>
+          <w:szCs w:val="28"/>
+        </w:rPr>
+        <w:t>7</w:t>
+      </w:r>
+      <w:r>
+        <w:rPr>
+          <w:rFonts w:cs="Times New Roman"/>
+          <w:b/>
+          <w:bCs/>
+          <w:szCs w:val="28"/>
+        </w:rPr>
+        <w:t xml:space="preserve"> </w:t>
+      </w:r>
+      <w:r>
+        <w:rPr>
+          <w:rFonts w:cs="Times New Roman"/>
+          <w:b/>
+          <w:bCs/>
+          <w:szCs w:val="28"/>
+        </w:rPr>
+        <w:t xml:space="preserve">Блок </w:t>
+      </w:r>
+      <w:r>
+        <w:rPr>
+          <w:rFonts w:cs="Times New Roman"/>
+          <w:b/>
+          <w:bCs/>
+          <w:szCs w:val="28"/>
+          <w:lang w:val="en-US"/>
+        </w:rPr>
+        <w:t>USER</w:t>
+      </w:r>
+    </w:p>
+    <w:p>
+      <w:pPr>
+        <w:ind w:firstLine="708"/>
+        <w:rPr>
+          <w:rFonts w:cs="Times New Roman"/>
+          <w:szCs w:val="28"/>
+        </w:rPr>
+      </w:pPr>
+      <w:r>
+        <w:rPr>
+          <w:rFonts w:cs="Times New Roman"/>
+          <w:szCs w:val="28"/>
+        </w:rPr>
+        <w:t>Блок пользователя в данном приложении предназначен для управления доступом к функционалу и предоставления возможности работать с данными.</w:t>
+      </w:r>
+      <w:r>
+        <w:rPr>
+          <w:rFonts w:cs="Times New Roman"/>
+          <w:szCs w:val="28"/>
+        </w:rPr>
+        <w:t xml:space="preserve"> </w:t>
+      </w:r>
+      <w:r>
+        <w:rPr>
+          <w:rFonts w:cs="Times New Roman"/>
+          <w:szCs w:val="28"/>
+        </w:rPr>
+        <w:t>Для каждого пользователя в системе создается уникальный профиль, который содержит личные данные, такие как имя, фамилия, электронная почта, пароль, а также права доступа к функционалу приложения.</w:t>
+      </w:r>
+    </w:p>
+    <w:p>
+      <w:pPr>
+        <w:ind w:firstLine="708"/>
+        <w:rPr>
+          <w:rFonts w:cs="Times New Roman"/>
+          <w:szCs w:val="28"/>
+        </w:rPr>
+      </w:pPr>
+      <w:r>
+        <w:rPr>
+          <w:rFonts w:cs="Times New Roman"/>
+          <w:szCs w:val="28"/>
+        </w:rPr>
+        <w:t>Пользователь может зарегистрироваться в системе и авторизоваться в ней, чтобы получить доступ к своей личной странице и функциям, которые ему разрешены в соответствии с его уровнем доступа.</w:t>
+      </w:r>
+    </w:p>
+    <w:p>
+      <w:pPr>
+        <w:ind w:firstLine="708"/>
+        <w:rPr>
+          <w:rFonts w:cs="Times New Roman"/>
+          <w:szCs w:val="28"/>
+        </w:rPr>
+      </w:pPr>
+      <w:r>
+        <w:rPr>
+          <w:rFonts w:cs="Times New Roman"/>
+          <w:szCs w:val="28"/>
+        </w:rPr>
+        <w:t>Важной частью блока пользователя является система безопасности, которая обеспечивает защиту данных и доступа к функционалу приложения. Это включает в себя проверку подлинности пользователей, аутентификацию и авторизацию, а также защиту данных от несанкционированного доступа.</w:t>
+      </w:r>
+    </w:p>
+    <w:p>
+      <w:pPr>
+        <w:keepNext/>
+        <w:keepLines/>
+        <w:spacing w:before="240" w:after="240"/>
+        <w:rPr>
+          <w:rFonts w:cs="Times New Roman"/>
+          <w:b/>
+          <w:bCs/>
+          <w:szCs w:val="28"/>
+        </w:rPr>
+      </w:pPr>
+      <w:r>
+        <w:rPr>
+          <w:rFonts w:cs="Times New Roman"/>
+          <w:b/>
+          <w:bCs/>
+          <w:szCs w:val="28"/>
+        </w:rPr>
+        <w:t>2.</w:t>
+      </w:r>
+      <w:r>
+        <w:rPr>
+          <w:rFonts w:cs="Times New Roman"/>
+          <w:b/>
+          <w:bCs/>
+          <w:szCs w:val="28"/>
+        </w:rPr>
+        <w:t>7</w:t>
+      </w:r>
+      <w:r>
+        <w:rPr>
+          <w:rFonts w:cs="Times New Roman"/>
+          <w:b/>
+          <w:bCs/>
+          <w:szCs w:val="28"/>
+        </w:rPr>
+        <w:t xml:space="preserve"> </w:t>
+      </w:r>
+      <w:r>
+        <w:rPr>
+          <w:rFonts w:cs="Times New Roman"/>
+          <w:b/>
+          <w:bCs/>
+          <w:szCs w:val="28"/>
+        </w:rPr>
+        <w:t xml:space="preserve">Блок </w:t>
+      </w:r>
+      <w:r>
+        <w:rPr>
+          <w:rFonts w:cs="Times New Roman"/>
+          <w:b/>
+          <w:bCs/>
+          <w:szCs w:val="28"/>
+          <w:lang w:val="en-US"/>
+        </w:rPr>
+        <w:t>ADMIN</w:t>
+      </w:r>
+    </w:p>
+    <w:p>
+      <w:pPr>
+        <w:ind w:firstLine="708"/>
+        <w:rPr>
+          <w:rFonts w:cs="Times New Roman"/>
+          <w:szCs w:val="28"/>
+        </w:rPr>
+      </w:pPr>
+      <w:r>
+        <w:rPr>
+          <w:rFonts w:cs="Times New Roman"/>
+          <w:szCs w:val="28"/>
+        </w:rPr>
+        <w:t xml:space="preserve">Блок </w:t>
+      </w:r>
+      <w:r>
+        <w:rPr>
+          <w:rFonts w:cs="Times New Roman"/>
+          <w:szCs w:val="28"/>
+        </w:rPr>
+        <w:t>администратора</w:t>
+      </w:r>
+      <w:r>
+        <w:rPr>
+          <w:rFonts w:cs="Times New Roman"/>
+          <w:szCs w:val="28"/>
+        </w:rPr>
+        <w:t xml:space="preserve"> в данном приложении предназначен для управления доступом к функционалу и предоставления возможности работать с данными. </w:t>
+      </w:r>
+      <w:r>
+        <w:rPr>
+          <w:rFonts w:cs="Times New Roman"/>
+          <w:szCs w:val="28"/>
+        </w:rPr>
+        <w:t>Благодаря специальным возможностям, правда у администраторов будут расширенные</w:t>
+      </w:r>
+      <w:r>
+        <w:rPr>
+          <w:rFonts w:cs="Times New Roman"/>
+          <w:szCs w:val="28"/>
+        </w:rPr>
+        <w:t>:</w:t>
+      </w:r>
+    </w:p>
+    <w:p>
+      <w:pPr>
+        <w:ind w:firstLine="708"/>
+        <w:rPr>
+          <w:rFonts w:cs="Times New Roman"/>
+          <w:szCs w:val="28"/>
+        </w:rPr>
+      </w:pPr>
+      <w:r>
+        <w:rPr>
+          <w:rFonts w:cs="Times New Roman"/>
+          <w:szCs w:val="28"/>
+        </w:rPr>
+        <w:t xml:space="preserve">- </w:t>
+      </w:r>
+      <w:r>
+        <w:rPr>
+          <w:rFonts w:cs="Times New Roman"/>
+          <w:szCs w:val="28"/>
+        </w:rPr>
+        <w:t>Управление учетными записями сотрудников: администратор сможет создавать, удалять и редактировать учетные записи сотрудников, а также изменять их уровень доступа</w:t>
+      </w:r>
+      <w:r>
+        <w:rPr>
+          <w:rFonts w:cs="Times New Roman"/>
+          <w:szCs w:val="28"/>
+        </w:rPr>
+        <w:t xml:space="preserve"> и блокировать аккаунты, если по какой-то причине система дала сбой или необходимо заблокировать сотрудника из-за какой-то неординарной причины.</w:t>
+      </w:r>
+    </w:p>
+    <w:p>
+      <w:pPr>
+        <w:ind w:firstLine="708"/>
+        <w:rPr>
+          <w:rFonts w:cs="Times New Roman"/>
+          <w:szCs w:val="28"/>
+        </w:rPr>
+      </w:pPr>
+      <w:r>
+        <w:rPr>
+          <w:rFonts w:cs="Times New Roman"/>
+          <w:szCs w:val="28"/>
+        </w:rPr>
+        <w:t xml:space="preserve">- </w:t>
+      </w:r>
+      <w:r>
+        <w:rPr>
+          <w:rFonts w:cs="Times New Roman"/>
+          <w:szCs w:val="28"/>
+        </w:rPr>
+        <w:t xml:space="preserve">Мониторинг работы сотрудников: администратор сможет просматривать </w:t>
+      </w:r>
+      <w:r>
+        <w:rPr>
+          <w:rFonts w:cs="Times New Roman"/>
+          <w:szCs w:val="28"/>
+        </w:rPr>
+        <w:t xml:space="preserve">более углубленную </w:t>
+      </w:r>
+      <w:r>
+        <w:rPr>
+          <w:rFonts w:cs="Times New Roman"/>
+          <w:szCs w:val="28"/>
+        </w:rPr>
+        <w:t xml:space="preserve">информацию о </w:t>
+      </w:r>
+      <w:r>
+        <w:rPr>
+          <w:rFonts w:cs="Times New Roman"/>
+          <w:szCs w:val="28"/>
+        </w:rPr>
+        <w:t>сотрудниках.</w:t>
+      </w:r>
+    </w:p>
+    <w:p>
+      <w:pPr>
+        <w:ind w:firstLine="708"/>
+        <w:rPr>
+          <w:rFonts w:cs="Times New Roman"/>
+          <w:szCs w:val="28"/>
+        </w:rPr>
+      </w:pPr>
+      <w:r>
+        <w:rPr>
+          <w:rFonts w:cs="Times New Roman"/>
+          <w:szCs w:val="28"/>
+        </w:rPr>
+        <w:t xml:space="preserve">- </w:t>
+      </w:r>
+      <w:r>
+        <w:rPr>
+          <w:rFonts w:cs="Times New Roman"/>
+          <w:szCs w:val="28"/>
+        </w:rPr>
+        <w:t>Управление личной информацией</w:t>
+      </w:r>
+      <w:r>
+        <w:rPr>
+          <w:rFonts w:cs="Times New Roman"/>
+          <w:szCs w:val="28"/>
+        </w:rPr>
+        <w:t xml:space="preserve"> сотрудников</w:t>
+      </w:r>
+      <w:r>
+        <w:rPr>
+          <w:rFonts w:cs="Times New Roman"/>
+          <w:szCs w:val="28"/>
+        </w:rPr>
+        <w:t>: администратор сможет просматривать и редактировать личную информацию каждого сотрудника, такую как контактные данные, должность и т</w:t>
+      </w:r>
+      <w:r>
+        <w:rPr>
+          <w:rFonts w:cs="Times New Roman"/>
+          <w:szCs w:val="28"/>
+        </w:rPr>
+        <w:t>ак далее.</w:t>
+      </w:r>
+    </w:p>
+    <w:p>
+      <w:pPr>
+        <w:ind w:firstLine="708"/>
+        <w:rPr>
+          <w:rFonts w:cs="Times New Roman"/>
+          <w:szCs w:val="28"/>
+        </w:rPr>
+      </w:pPr>
+      <w:bookmarkStart w:id="0" w:name="_GoBack"/>
+      <w:bookmarkEnd w:id="0"/>
     </w:p>
     <w:sectPr>
       <w:pgSz w:w="11906" w:h="16838"/>

--- a/ПДП/Системное_проектирование.docx
+++ b/ПДП/Системное_проектирование.docx
@@ -189,46 +189,119 @@
           <w:rFonts w:cs="Times New Roman"/>
           <w:szCs w:val="28"/>
         </w:rPr>
-        <w:t>- Блок базы данных;</w:t>
-      </w:r>
-    </w:p>
-    <w:p>
-      <w:pPr>
-        <w:ind w:firstLine="708"/>
-        <w:rPr>
-          <w:rFonts w:cs="Times New Roman"/>
-          <w:szCs w:val="28"/>
-        </w:rPr>
-      </w:pPr>
-      <w:r>
-        <w:rPr>
-          <w:rFonts w:cs="Times New Roman"/>
-          <w:szCs w:val="28"/>
-        </w:rPr>
-        <w:t>- Блок взаимодействия с базой данных;</w:t>
-      </w:r>
-    </w:p>
-    <w:p>
-      <w:pPr>
-        <w:ind w:firstLine="708"/>
-        <w:rPr>
-          <w:rFonts w:cs="Times New Roman"/>
-          <w:szCs w:val="28"/>
-        </w:rPr>
-      </w:pPr>
-      <w:r>
-        <w:rPr>
-          <w:rFonts w:cs="Times New Roman"/>
-          <w:szCs w:val="28"/>
-        </w:rPr>
-        <w:t xml:space="preserve">- Блок </w:t>
-      </w:r>
-      <w:r>
-        <w:rPr>
-          <w:rFonts w:cs="Times New Roman"/>
-          <w:szCs w:val="28"/>
-        </w:rPr>
-        <w:t>пользовательского интерфейса (</w:t>
+        <w:t>- блок базы данных;</w:t>
+      </w:r>
+    </w:p>
+    <w:p>
+      <w:pPr>
+        <w:ind w:firstLine="708"/>
+        <w:rPr>
+          <w:rFonts w:cs="Times New Roman"/>
+          <w:szCs w:val="28"/>
+        </w:rPr>
+      </w:pPr>
+      <w:r>
+        <w:rPr>
+          <w:rFonts w:cs="Times New Roman"/>
+          <w:szCs w:val="28"/>
+        </w:rPr>
+        <w:t>- блок взаимодействия с базой данных;</w:t>
+      </w:r>
+    </w:p>
+    <w:p>
+      <w:pPr>
+        <w:ind w:firstLine="708"/>
+        <w:rPr>
+          <w:rFonts w:cs="Times New Roman"/>
+          <w:szCs w:val="28"/>
+        </w:rPr>
+      </w:pPr>
+      <w:r>
+        <w:rPr>
+          <w:rFonts w:cs="Times New Roman"/>
+          <w:szCs w:val="28"/>
+        </w:rPr>
+        <w:t>- блок пользовательского интерфейса;</w:t>
+      </w:r>
+    </w:p>
+    <w:p>
+      <w:pPr>
+        <w:ind w:firstLine="708"/>
+        <w:rPr>
+          <w:rFonts w:cs="Times New Roman"/>
+          <w:szCs w:val="28"/>
+        </w:rPr>
+      </w:pPr>
+      <w:r>
+        <w:rPr>
+          <w:rFonts w:cs="Times New Roman"/>
+          <w:szCs w:val="28"/>
+        </w:rPr>
+        <w:t>- блок взаимодействия пользовательского интерфейса с контроллерами;</w:t>
+      </w:r>
+    </w:p>
+    <w:p>
+      <w:pPr>
+        <w:ind w:firstLine="708"/>
+        <w:rPr>
+          <w:rFonts w:cs="Times New Roman"/>
+          <w:szCs w:val="28"/>
+        </w:rPr>
+      </w:pPr>
+      <w:r>
+        <w:rPr>
+          <w:rFonts w:cs="Times New Roman"/>
+          <w:szCs w:val="28"/>
+        </w:rPr>
+        <w:t>- блок контроллеров;</w:t>
+      </w:r>
+    </w:p>
+    <w:p>
+      <w:pPr>
+        <w:ind w:firstLine="708"/>
+        <w:rPr>
+          <w:rFonts w:cs="Times New Roman"/>
+          <w:szCs w:val="28"/>
+        </w:rPr>
+      </w:pPr>
+      <w:r>
+        <w:rPr>
+          <w:rFonts w:cs="Times New Roman"/>
+          <w:szCs w:val="28"/>
+        </w:rPr>
+        <w:t>- блок бизнес-логики;</w:t>
+      </w:r>
+    </w:p>
+    <w:p>
+      <w:pPr>
+        <w:ind w:firstLine="708"/>
+        <w:rPr>
+          <w:rFonts w:cs="Times New Roman"/>
+          <w:szCs w:val="28"/>
+        </w:rPr>
+      </w:pPr>
+      <w:r>
+        <w:rPr>
+          <w:rFonts w:cs="Times New Roman"/>
+          <w:szCs w:val="28"/>
+        </w:rPr>
+        <w:t>- блок авторизации пользователей;</w:t>
+      </w:r>
+    </w:p>
+    <w:p>
+      <w:pPr>
+        <w:ind w:firstLine="708"/>
+        <w:rPr>
+          <w:rFonts w:cs="Times New Roman"/>
+          <w:szCs w:val="28"/>
+        </w:rPr>
+      </w:pPr>
+      <w:r>
+        <w:rPr>
+          <w:rFonts w:cs="Times New Roman"/>
+          <w:szCs w:val="28"/>
+        </w:rPr>
+        <w:t xml:space="preserve">- блок </w:t>
       </w:r>
       <w:r>
         <w:rPr>
@@ -236,30 +309,30 @@
           <w:szCs w:val="28"/>
           <w:lang w:val="en-US"/>
         </w:rPr>
-        <w:t>UI</w:t>
-      </w:r>
-      <w:r>
-        <w:rPr>
-          <w:rFonts w:cs="Times New Roman"/>
-          <w:szCs w:val="28"/>
-        </w:rPr>
-        <w:t>);</w:t>
-      </w:r>
-    </w:p>
-    <w:p>
-      <w:pPr>
-        <w:ind w:firstLine="708"/>
-        <w:rPr>
-          <w:rFonts w:cs="Times New Roman"/>
-          <w:szCs w:val="28"/>
-        </w:rPr>
-      </w:pPr>
-      <w:r>
-        <w:rPr>
-          <w:rFonts w:cs="Times New Roman"/>
-          <w:szCs w:val="28"/>
-        </w:rPr>
-        <w:t xml:space="preserve">- Блок взаимодействия </w:t>
+        <w:t>user</w:t>
+      </w:r>
+      <w:r>
+        <w:rPr>
+          <w:rFonts w:cs="Times New Roman"/>
+          <w:szCs w:val="28"/>
+        </w:rPr>
+        <w:t>;</w:t>
+      </w:r>
+    </w:p>
+    <w:p>
+      <w:pPr>
+        <w:ind w:firstLine="708"/>
+        <w:rPr>
+          <w:rFonts w:cs="Times New Roman"/>
+          <w:szCs w:val="28"/>
+        </w:rPr>
+      </w:pPr>
+      <w:r>
+        <w:rPr>
+          <w:rFonts w:cs="Times New Roman"/>
+          <w:szCs w:val="28"/>
+        </w:rPr>
+        <w:t xml:space="preserve">- блок </w:t>
       </w:r>
       <w:r>
         <w:rPr>
@@ -267,152 +340,7 @@
           <w:szCs w:val="28"/>
           <w:lang w:val="en-US"/>
         </w:rPr>
-        <w:t>UI</w:t>
-      </w:r>
-      <w:r>
-        <w:rPr>
-          <w:rFonts w:cs="Times New Roman"/>
-          <w:szCs w:val="28"/>
-        </w:rPr>
-        <w:t xml:space="preserve"> с </w:t>
-      </w:r>
-      <w:r>
-        <w:rPr>
-          <w:rFonts w:cs="Times New Roman"/>
-          <w:szCs w:val="28"/>
-        </w:rPr>
-        <w:t>контроллерами</w:t>
-      </w:r>
-      <w:r>
-        <w:rPr>
-          <w:rFonts w:cs="Times New Roman"/>
-          <w:szCs w:val="28"/>
-        </w:rPr>
-        <w:t>;</w:t>
-      </w:r>
-    </w:p>
-    <w:p>
-      <w:pPr>
-        <w:ind w:firstLine="708"/>
-        <w:rPr>
-          <w:rFonts w:cs="Times New Roman"/>
-          <w:szCs w:val="28"/>
-        </w:rPr>
-      </w:pPr>
-      <w:r>
-        <w:rPr>
-          <w:rFonts w:cs="Times New Roman"/>
-          <w:szCs w:val="28"/>
-        </w:rPr>
-        <w:t xml:space="preserve">- Блок </w:t>
-      </w:r>
-      <w:r>
-        <w:rPr>
-          <w:rFonts w:cs="Times New Roman"/>
-          <w:szCs w:val="28"/>
-        </w:rPr>
-        <w:t>контроллеров</w:t>
-      </w:r>
-      <w:r>
-        <w:rPr>
-          <w:rFonts w:cs="Times New Roman"/>
-          <w:szCs w:val="28"/>
-        </w:rPr>
-        <w:t>;</w:t>
-      </w:r>
-    </w:p>
-    <w:p>
-      <w:pPr>
-        <w:ind w:firstLine="708"/>
-        <w:rPr>
-          <w:rFonts w:cs="Times New Roman"/>
-          <w:szCs w:val="28"/>
-        </w:rPr>
-      </w:pPr>
-      <w:r>
-        <w:rPr>
-          <w:rFonts w:cs="Times New Roman"/>
-          <w:szCs w:val="28"/>
-        </w:rPr>
-        <w:t>- Блок бизнес-логики</w:t>
-      </w:r>
-      <w:r>
-        <w:rPr>
-          <w:rFonts w:cs="Times New Roman"/>
-          <w:szCs w:val="28"/>
-        </w:rPr>
-        <w:t>;</w:t>
-      </w:r>
-    </w:p>
-    <w:p>
-      <w:pPr>
-        <w:ind w:firstLine="708"/>
-        <w:rPr>
-          <w:rFonts w:cs="Times New Roman"/>
-          <w:szCs w:val="28"/>
-        </w:rPr>
-      </w:pPr>
-      <w:r>
-        <w:rPr>
-          <w:rFonts w:cs="Times New Roman"/>
-          <w:szCs w:val="28"/>
-        </w:rPr>
-        <w:t>- Блок авторизации пользователей;</w:t>
-      </w:r>
-    </w:p>
-    <w:p>
-      <w:pPr>
-        <w:ind w:firstLine="708"/>
-        <w:rPr>
-          <w:rFonts w:cs="Times New Roman"/>
-          <w:szCs w:val="28"/>
-        </w:rPr>
-      </w:pPr>
-      <w:r>
-        <w:rPr>
-          <w:rFonts w:cs="Times New Roman"/>
-          <w:szCs w:val="28"/>
-        </w:rPr>
-        <w:t xml:space="preserve">- Блок </w:t>
-      </w:r>
-      <w:r>
-        <w:rPr>
-          <w:rFonts w:cs="Times New Roman"/>
-          <w:szCs w:val="28"/>
-          <w:lang w:val="en-US"/>
-        </w:rPr>
-        <w:t>USER</w:t>
-      </w:r>
-      <w:r>
-        <w:rPr>
-          <w:rFonts w:cs="Times New Roman"/>
-          <w:szCs w:val="28"/>
-        </w:rPr>
-        <w:t>;</w:t>
-      </w:r>
-    </w:p>
-    <w:p>
-      <w:pPr>
-        <w:ind w:firstLine="708"/>
-        <w:rPr>
-          <w:rFonts w:cs="Times New Roman"/>
-          <w:szCs w:val="28"/>
-        </w:rPr>
-      </w:pPr>
-      <w:r>
-        <w:rPr>
-          <w:rFonts w:cs="Times New Roman"/>
-          <w:szCs w:val="28"/>
-        </w:rPr>
-        <w:t xml:space="preserve">- Блок </w:t>
-      </w:r>
-      <w:r>
-        <w:rPr>
-          <w:rFonts w:cs="Times New Roman"/>
-          <w:szCs w:val="28"/>
-          <w:lang w:val="en-US"/>
-        </w:rPr>
-        <w:t>ADMIN</w:t>
+        <w:t>admin</w:t>
       </w:r>
       <w:r>
         <w:rPr>
@@ -435,15 +363,21 @@
           <w:rFonts w:cs="Times New Roman"/>
           <w:szCs w:val="28"/>
         </w:rPr>
-        <w:t>Структурная схема, иллюстрирующая перечисленные блоки и связи между ними приведена на чертеже ГУИР.400201.</w:t>
-      </w:r>
-      <w:r>
-        <w:rPr>
-          <w:rFonts w:cs="Times New Roman"/>
-          <w:szCs w:val="28"/>
-          <w:highlight w:val="yellow"/>
-        </w:rPr>
-        <w:t>000</w:t>
+        <w:t xml:space="preserve">Структурная схема, иллюстрирующая перечисленные блоки и связи между ними приведена на чертеже </w:t>
+      </w:r>
+      <w:r>
+        <w:rPr>
+          <w:rFonts w:cs="Times New Roman"/>
+          <w:szCs w:val="28"/>
+        </w:rPr>
+        <w:t>ГУИР.400201.</w:t>
+      </w:r>
+      <w:r>
+        <w:rPr>
+          <w:rFonts w:cs="Times New Roman"/>
+          <w:szCs w:val="28"/>
+        </w:rPr>
+        <w:t>307</w:t>
       </w:r>
       <w:r>
         <w:rPr>
@@ -852,22 +786,63 @@
           <w:rFonts w:cs="Times New Roman"/>
           <w:szCs w:val="28"/>
         </w:rPr>
-        <w:t>Данный блок представляет из себя модель данных или же, как было выше сказано реляционную базу данных, схему которой можно посмотреть на чертеже</w:t>
-      </w:r>
-      <w:r>
-        <w:rPr>
-          <w:rFonts w:cs="Times New Roman"/>
-          <w:szCs w:val="28"/>
-        </w:rPr>
-        <w:t xml:space="preserve"> ГУИР.400201.</w:t>
-      </w:r>
-      <w:r>
-        <w:rPr>
-          <w:rFonts w:cs="Times New Roman"/>
-          <w:szCs w:val="28"/>
-          <w:highlight w:val="yellow"/>
-        </w:rPr>
-        <w:t>000 C1</w:t>
+        <w:t>Данный блок представляет из себя модель данных или же</w:t>
+      </w:r>
+      <w:r>
+        <w:rPr>
+          <w:rFonts w:cs="Times New Roman"/>
+          <w:szCs w:val="28"/>
+        </w:rPr>
+        <w:t xml:space="preserve"> </w:t>
+      </w:r>
+      <w:r>
+        <w:rPr>
+          <w:rFonts w:cs="Times New Roman"/>
+          <w:szCs w:val="28"/>
+        </w:rPr>
+        <w:t xml:space="preserve">реляционную базу данных, </w:t>
+      </w:r>
+      <w:r>
+        <w:rPr>
+          <w:rFonts w:cs="Times New Roman"/>
+          <w:szCs w:val="28"/>
+        </w:rPr>
+        <w:t xml:space="preserve">ее </w:t>
+      </w:r>
+      <w:r>
+        <w:rPr>
+          <w:rFonts w:cs="Times New Roman"/>
+          <w:szCs w:val="28"/>
+        </w:rPr>
+        <w:t>схему можно посмотреть на чертеже ГУИР.400201.</w:t>
+      </w:r>
+      <w:r>
+        <w:rPr>
+          <w:rFonts w:cs="Times New Roman"/>
+          <w:szCs w:val="28"/>
+        </w:rPr>
+        <w:t>307</w:t>
+      </w:r>
+      <w:r>
+        <w:rPr>
+          <w:rFonts w:cs="Times New Roman"/>
+          <w:szCs w:val="28"/>
+        </w:rPr>
+        <w:t xml:space="preserve"> </w:t>
+      </w:r>
+      <w:r>
+        <w:rPr>
+          <w:rFonts w:cs="Times New Roman"/>
+          <w:szCs w:val="28"/>
+        </w:rPr>
+        <w:t>РР</w:t>
+      </w:r>
+      <w:r>
+        <w:rPr>
+          <w:rFonts w:cs="Times New Roman"/>
+          <w:szCs w:val="28"/>
+        </w:rPr>
+        <w:t>2</w:t>
       </w:r>
       <w:r>
         <w:rPr>
@@ -1249,47 +1224,19 @@
         </w:rPr>
         <w:t>), напротив, загружает связанные объекты только при обращении к ним, что позволяет оптимизировать работу приложения и уменьшить нагрузку на БД.</w:t>
       </w:r>
-    </w:p>
-    <w:p>
-      <w:pPr>
-        <w:keepNext/>
-        <w:keepLines/>
-        <w:rPr>
-          <w:rFonts w:cs="Times New Roman"/>
-          <w:szCs w:val="28"/>
-        </w:rPr>
-      </w:pPr>
-      <w:proofErr w:type="spellStart"/>
-      <w:r>
-        <w:rPr>
-          <w:rFonts w:cs="Times New Roman"/>
-          <w:szCs w:val="28"/>
-        </w:rPr>
-        <w:t>Spring</w:t>
-      </w:r>
-      <w:proofErr w:type="spellEnd"/>
-      <w:r>
-        <w:rPr>
-          <w:rFonts w:cs="Times New Roman"/>
-          <w:szCs w:val="28"/>
-        </w:rPr>
-        <w:t xml:space="preserve"> </w:t>
-      </w:r>
-      <w:proofErr w:type="spellStart"/>
-      <w:r>
-        <w:rPr>
-          <w:rFonts w:cs="Times New Roman"/>
-          <w:szCs w:val="28"/>
-        </w:rPr>
-        <w:t>Data</w:t>
-      </w:r>
-      <w:proofErr w:type="spellEnd"/>
-      <w:r>
-        <w:rPr>
-          <w:rFonts w:cs="Times New Roman"/>
-          <w:szCs w:val="28"/>
-        </w:rPr>
-        <w:t xml:space="preserve"> JPA также позволяет создавать динамические запросы на основе критериев. Это означает, что запросы формируются на основе условий, заданных во время выполнения приложения, что упрощает процесс написания запросов на языке SQL и делает код более читаемым и понятным.</w:t>
+      <w:r>
+        <w:rPr>
+          <w:rFonts w:cs="Times New Roman"/>
+          <w:szCs w:val="28"/>
+        </w:rPr>
+        <w:t xml:space="preserve"> Она</w:t>
+      </w:r>
+      <w:r>
+        <w:rPr>
+          <w:rFonts w:cs="Times New Roman"/>
+          <w:szCs w:val="28"/>
+        </w:rPr>
+        <w:t xml:space="preserve"> также позволяет создавать динамические запросы на основе критериев. Это означает, что запросы формируются на основе условий, заданных во время выполнения приложения, что упрощает процесс написания запросов на языке SQL и делает код более читаемым и понятным.</w:t>
       </w:r>
     </w:p>
     <w:p>
@@ -1338,7 +1285,7 @@
           <w:bCs/>
           <w:szCs w:val="28"/>
         </w:rPr>
-        <w:t>Блок пользовательского интерфейса (UI)</w:t>
+        <w:t>Блок пользовательского интерфейса</w:t>
       </w:r>
     </w:p>
     <w:p>
@@ -1699,7 +1646,25 @@
           <w:bCs/>
           <w:szCs w:val="28"/>
         </w:rPr>
-        <w:t>Блок взаимодействия UI с контроллерами</w:t>
+        <w:t xml:space="preserve">Блок взаимодействия </w:t>
+      </w:r>
+      <w:r>
+        <w:rPr>
+          <w:rFonts w:cs="Times New Roman"/>
+          <w:b/>
+          <w:bCs/>
+          <w:szCs w:val="28"/>
+        </w:rPr>
+        <w:t>пользовательского интерфейса</w:t>
+      </w:r>
+      <w:r>
+        <w:rPr>
+          <w:rFonts w:cs="Times New Roman"/>
+          <w:b/>
+          <w:bCs/>
+          <w:szCs w:val="28"/>
+        </w:rPr>
+        <w:t xml:space="preserve"> с контроллерами</w:t>
       </w:r>
     </w:p>
     <w:p>
@@ -1938,143 +1903,167 @@
           <w:rFonts w:cs="Times New Roman"/>
           <w:szCs w:val="28"/>
         </w:rPr>
-        <w:t xml:space="preserve">- </w:t>
-      </w:r>
-      <w:r>
-        <w:rPr>
-          <w:rFonts w:cs="Times New Roman"/>
-          <w:szCs w:val="28"/>
-        </w:rPr>
-        <w:t xml:space="preserve">Контроллер для авторизации и аутентификации пользователей. Он будет принимать POST запросы на URL </w:t>
-      </w:r>
-      <w:r>
-        <w:rPr>
-          <w:rFonts w:cs="Times New Roman"/>
-          <w:szCs w:val="28"/>
+        <w:t>1.</w:t>
+      </w:r>
+      <w:r>
+        <w:rPr>
+          <w:rFonts w:cs="Times New Roman"/>
+          <w:szCs w:val="28"/>
+        </w:rPr>
+        <w:t xml:space="preserve"> Контроллер для авторизации и аутентификации пользователей. Он будет принимать POST запросы на URL </w:t>
+      </w:r>
+      <w:r>
+        <w:rPr>
+          <w:rFonts w:ascii="Courier New" w:hAnsi="Courier New" w:cs="Courier New"/>
+          <w:sz w:val="24"/>
+          <w:szCs w:val="24"/>
         </w:rPr>
         <w:t>«</w:t>
       </w:r>
       <w:r>
         <w:rPr>
-          <w:rFonts w:cs="Times New Roman"/>
-          <w:szCs w:val="28"/>
+          <w:rFonts w:ascii="Courier New" w:hAnsi="Courier New" w:cs="Courier New"/>
+          <w:sz w:val="24"/>
+          <w:szCs w:val="24"/>
         </w:rPr>
         <w:t>/</w:t>
       </w:r>
       <w:proofErr w:type="spellStart"/>
       <w:r>
         <w:rPr>
-          <w:rFonts w:cs="Times New Roman"/>
-          <w:szCs w:val="28"/>
+          <w:rFonts w:ascii="Courier New" w:hAnsi="Courier New" w:cs="Courier New"/>
+          <w:sz w:val="24"/>
+          <w:szCs w:val="24"/>
         </w:rPr>
         <w:t>api</w:t>
       </w:r>
       <w:proofErr w:type="spellEnd"/>
       <w:r>
         <w:rPr>
-          <w:rFonts w:cs="Times New Roman"/>
-          <w:szCs w:val="28"/>
+          <w:rFonts w:ascii="Courier New" w:hAnsi="Courier New" w:cs="Courier New"/>
+          <w:sz w:val="24"/>
+          <w:szCs w:val="24"/>
         </w:rPr>
         <w:t>/</w:t>
       </w:r>
       <w:proofErr w:type="spellStart"/>
       <w:r>
         <w:rPr>
-          <w:rFonts w:cs="Times New Roman"/>
-          <w:szCs w:val="28"/>
+          <w:rFonts w:ascii="Courier New" w:hAnsi="Courier New" w:cs="Courier New"/>
+          <w:sz w:val="24"/>
+          <w:szCs w:val="24"/>
         </w:rPr>
         <w:t>auth</w:t>
       </w:r>
       <w:proofErr w:type="spellEnd"/>
       <w:r>
         <w:rPr>
-          <w:rFonts w:cs="Times New Roman"/>
-          <w:szCs w:val="28"/>
+          <w:rFonts w:ascii="Courier New" w:hAnsi="Courier New" w:cs="Courier New"/>
+          <w:sz w:val="24"/>
+          <w:szCs w:val="24"/>
         </w:rPr>
         <w:t>/</w:t>
       </w:r>
       <w:proofErr w:type="spellStart"/>
       <w:r>
         <w:rPr>
-          <w:rFonts w:cs="Times New Roman"/>
-          <w:szCs w:val="28"/>
+          <w:rFonts w:ascii="Courier New" w:hAnsi="Courier New" w:cs="Courier New"/>
+          <w:sz w:val="24"/>
+          <w:szCs w:val="24"/>
         </w:rPr>
         <w:t>login</w:t>
       </w:r>
       <w:proofErr w:type="spellEnd"/>
       <w:r>
         <w:rPr>
-          <w:rFonts w:cs="Times New Roman"/>
-          <w:szCs w:val="28"/>
+          <w:rFonts w:ascii="Courier New" w:hAnsi="Courier New" w:cs="Courier New"/>
+          <w:sz w:val="24"/>
+          <w:szCs w:val="24"/>
         </w:rPr>
         <w:t>»</w:t>
       </w:r>
       <w:r>
         <w:rPr>
           <w:rFonts w:cs="Times New Roman"/>
-          <w:szCs w:val="28"/>
-        </w:rPr>
-        <w:t xml:space="preserve"> и </w:t>
-      </w:r>
-      <w:r>
-        <w:rPr>
-          <w:rFonts w:cs="Times New Roman"/>
-          <w:szCs w:val="28"/>
+          <w:sz w:val="24"/>
+          <w:szCs w:val="24"/>
+        </w:rPr>
+        <w:t xml:space="preserve"> </w:t>
+      </w:r>
+      <w:r>
+        <w:rPr>
+          <w:rFonts w:cs="Times New Roman"/>
+          <w:szCs w:val="28"/>
+        </w:rPr>
+        <w:t xml:space="preserve">и </w:t>
+      </w:r>
+      <w:r>
+        <w:rPr>
+          <w:rFonts w:ascii="Courier New" w:hAnsi="Courier New" w:cs="Courier New"/>
+          <w:sz w:val="24"/>
+          <w:szCs w:val="24"/>
         </w:rPr>
         <w:t>«</w:t>
       </w:r>
       <w:r>
         <w:rPr>
-          <w:rFonts w:cs="Times New Roman"/>
-          <w:szCs w:val="28"/>
+          <w:rFonts w:ascii="Courier New" w:hAnsi="Courier New" w:cs="Courier New"/>
+          <w:sz w:val="24"/>
+          <w:szCs w:val="24"/>
         </w:rPr>
         <w:t>/</w:t>
       </w:r>
       <w:proofErr w:type="spellStart"/>
       <w:r>
         <w:rPr>
-          <w:rFonts w:cs="Times New Roman"/>
-          <w:szCs w:val="28"/>
+          <w:rFonts w:ascii="Courier New" w:hAnsi="Courier New" w:cs="Courier New"/>
+          <w:sz w:val="24"/>
+          <w:szCs w:val="24"/>
         </w:rPr>
         <w:t>api</w:t>
       </w:r>
       <w:proofErr w:type="spellEnd"/>
       <w:r>
         <w:rPr>
-          <w:rFonts w:cs="Times New Roman"/>
-          <w:szCs w:val="28"/>
+          <w:rFonts w:ascii="Courier New" w:hAnsi="Courier New" w:cs="Courier New"/>
+          <w:sz w:val="24"/>
+          <w:szCs w:val="24"/>
         </w:rPr>
         <w:t>/</w:t>
       </w:r>
       <w:proofErr w:type="spellStart"/>
       <w:r>
         <w:rPr>
-          <w:rFonts w:cs="Times New Roman"/>
-          <w:szCs w:val="28"/>
+          <w:rFonts w:ascii="Courier New" w:hAnsi="Courier New" w:cs="Courier New"/>
+          <w:sz w:val="24"/>
+          <w:szCs w:val="24"/>
         </w:rPr>
         <w:t>auth</w:t>
       </w:r>
       <w:proofErr w:type="spellEnd"/>
       <w:r>
         <w:rPr>
-          <w:rFonts w:cs="Times New Roman"/>
-          <w:szCs w:val="28"/>
+          <w:rFonts w:ascii="Courier New" w:hAnsi="Courier New" w:cs="Courier New"/>
+          <w:sz w:val="24"/>
+          <w:szCs w:val="24"/>
         </w:rPr>
         <w:t>/</w:t>
       </w:r>
       <w:proofErr w:type="spellStart"/>
       <w:r>
         <w:rPr>
-          <w:rFonts w:cs="Times New Roman"/>
-          <w:szCs w:val="28"/>
+          <w:rFonts w:ascii="Courier New" w:hAnsi="Courier New" w:cs="Courier New"/>
+          <w:sz w:val="24"/>
+          <w:szCs w:val="24"/>
         </w:rPr>
         <w:t>register</w:t>
       </w:r>
       <w:proofErr w:type="spellEnd"/>
       <w:r>
         <w:rPr>
-          <w:rFonts w:cs="Times New Roman"/>
-          <w:szCs w:val="28"/>
+          <w:rFonts w:ascii="Courier New" w:hAnsi="Courier New" w:cs="Courier New"/>
+          <w:sz w:val="24"/>
+          <w:szCs w:val="24"/>
         </w:rPr>
         <w:t>»</w:t>
       </w:r>
@@ -2083,82 +2072,232 @@
           <w:rFonts w:cs="Times New Roman"/>
           <w:szCs w:val="28"/>
         </w:rPr>
-        <w:t xml:space="preserve"> для входа и регистрации пользователей соответственно. Контроллер будет проверять корректность введенных пользователем данных и возвращать JWT токен в случае успешной аутентификации.</w:t>
-      </w:r>
-      <w:r>
-        <w:rPr>
-          <w:rFonts w:cs="Times New Roman"/>
-          <w:szCs w:val="28"/>
-        </w:rPr>
-        <w:t xml:space="preserve"> </w:t>
-      </w:r>
-    </w:p>
-    <w:p>
-      <w:pPr>
-        <w:ind w:firstLine="708"/>
-        <w:rPr>
-          <w:rFonts w:cs="Times New Roman"/>
-          <w:szCs w:val="28"/>
-        </w:rPr>
-      </w:pPr>
+        <w:t xml:space="preserve"> для входа и регистрации пользователей </w:t>
+      </w:r>
       <w:r>
         <w:rPr>
           <w:rFonts w:cs="Times New Roman"/>
           <w:szCs w:val="28"/>
         </w:rPr>
         <w:lastRenderedPageBreak/>
-        <w:t xml:space="preserve">- </w:t>
-      </w:r>
-      <w:r>
-        <w:rPr>
-          <w:rFonts w:cs="Times New Roman"/>
-          <w:szCs w:val="28"/>
-        </w:rPr>
-        <w:t xml:space="preserve">Контроллер для работы с сотрудниками. Он будет обрабатывать запросы на URL </w:t>
-      </w:r>
-      <w:r>
-        <w:rPr>
-          <w:rFonts w:cs="Times New Roman"/>
-          <w:szCs w:val="28"/>
+        <w:t>соответственно. Контроллер будет проверять корректность введенных пользователем</w:t>
+      </w:r>
+      <w:r>
+        <w:rPr>
+          <w:rFonts w:cs="Times New Roman"/>
+          <w:szCs w:val="28"/>
+        </w:rPr>
+        <w:t xml:space="preserve"> данных и возвращать JWT токен в случае успешной аутентификации.</w:t>
+      </w:r>
+      <w:r>
+        <w:rPr>
+          <w:rFonts w:cs="Times New Roman"/>
+          <w:szCs w:val="28"/>
+        </w:rPr>
+        <w:t xml:space="preserve"> </w:t>
+      </w:r>
+    </w:p>
+    <w:p>
+      <w:pPr>
+        <w:ind w:firstLine="708"/>
+        <w:rPr>
+          <w:rFonts w:cs="Times New Roman"/>
+          <w:szCs w:val="28"/>
+        </w:rPr>
+      </w:pPr>
+      <w:r>
+        <w:rPr>
+          <w:rFonts w:cs="Times New Roman"/>
+          <w:szCs w:val="28"/>
+        </w:rPr>
+        <w:t>2.</w:t>
+      </w:r>
+      <w:r>
+        <w:rPr>
+          <w:rFonts w:cs="Times New Roman"/>
+          <w:szCs w:val="28"/>
+        </w:rPr>
+        <w:t xml:space="preserve"> </w:t>
+      </w:r>
+      <w:proofErr w:type="gramStart"/>
+      <w:r>
+        <w:rPr>
+          <w:rFonts w:cs="Times New Roman"/>
+          <w:szCs w:val="28"/>
+        </w:rPr>
+        <w:t xml:space="preserve">Контроллер </w:t>
+      </w:r>
+      <w:r>
+        <w:rPr>
+          <w:rFonts w:cs="Times New Roman"/>
+          <w:szCs w:val="28"/>
+        </w:rPr>
+        <w:t xml:space="preserve"> </w:t>
+      </w:r>
+      <w:r>
+        <w:rPr>
+          <w:rFonts w:cs="Times New Roman"/>
+          <w:szCs w:val="28"/>
+        </w:rPr>
+        <w:t>для</w:t>
+      </w:r>
+      <w:proofErr w:type="gramEnd"/>
+      <w:r>
+        <w:rPr>
+          <w:rFonts w:cs="Times New Roman"/>
+          <w:szCs w:val="28"/>
+        </w:rPr>
+        <w:t xml:space="preserve"> </w:t>
+      </w:r>
+      <w:r>
+        <w:rPr>
+          <w:rFonts w:cs="Times New Roman"/>
+          <w:szCs w:val="28"/>
+        </w:rPr>
+        <w:t xml:space="preserve"> </w:t>
+      </w:r>
+      <w:r>
+        <w:rPr>
+          <w:rFonts w:cs="Times New Roman"/>
+          <w:szCs w:val="28"/>
+        </w:rPr>
+        <w:t xml:space="preserve">работы </w:t>
+      </w:r>
+      <w:r>
+        <w:rPr>
+          <w:rFonts w:cs="Times New Roman"/>
+          <w:szCs w:val="28"/>
+        </w:rPr>
+        <w:t xml:space="preserve"> </w:t>
+      </w:r>
+      <w:r>
+        <w:rPr>
+          <w:rFonts w:cs="Times New Roman"/>
+          <w:szCs w:val="28"/>
+        </w:rPr>
+        <w:t xml:space="preserve">с </w:t>
+      </w:r>
+      <w:r>
+        <w:rPr>
+          <w:rFonts w:cs="Times New Roman"/>
+          <w:szCs w:val="28"/>
+        </w:rPr>
+        <w:t xml:space="preserve"> </w:t>
+      </w:r>
+      <w:r>
+        <w:rPr>
+          <w:rFonts w:cs="Times New Roman"/>
+          <w:szCs w:val="28"/>
+        </w:rPr>
+        <w:t xml:space="preserve">сотрудниками. </w:t>
+      </w:r>
+      <w:r>
+        <w:rPr>
+          <w:rFonts w:cs="Times New Roman"/>
+          <w:szCs w:val="28"/>
+        </w:rPr>
+        <w:t xml:space="preserve"> </w:t>
+      </w:r>
+      <w:r>
+        <w:rPr>
+          <w:rFonts w:cs="Times New Roman"/>
+          <w:szCs w:val="28"/>
+        </w:rPr>
+        <w:t xml:space="preserve">Он </w:t>
+      </w:r>
+      <w:r>
+        <w:rPr>
+          <w:rFonts w:cs="Times New Roman"/>
+          <w:szCs w:val="28"/>
+        </w:rPr>
+        <w:t xml:space="preserve">  </w:t>
+      </w:r>
+      <w:r>
+        <w:rPr>
+          <w:rFonts w:cs="Times New Roman"/>
+          <w:szCs w:val="28"/>
+        </w:rPr>
+        <w:t xml:space="preserve">будет </w:t>
+      </w:r>
+      <w:r>
+        <w:rPr>
+          <w:rFonts w:cs="Times New Roman"/>
+          <w:szCs w:val="28"/>
+        </w:rPr>
+        <w:t xml:space="preserve">  </w:t>
+      </w:r>
+      <w:r>
+        <w:rPr>
+          <w:rFonts w:cs="Times New Roman"/>
+          <w:szCs w:val="28"/>
+        </w:rPr>
+        <w:t>обрабатывать</w:t>
+      </w:r>
+    </w:p>
+    <w:p>
+      <w:pPr>
+        <w:ind w:firstLine="0"/>
+        <w:rPr>
+          <w:rFonts w:cs="Times New Roman"/>
+          <w:szCs w:val="28"/>
+        </w:rPr>
+      </w:pPr>
+      <w:r>
+        <w:rPr>
+          <w:rFonts w:cs="Times New Roman"/>
+          <w:szCs w:val="28"/>
+        </w:rPr>
+        <w:t xml:space="preserve">запросы на URL </w:t>
+      </w:r>
+      <w:r>
+        <w:rPr>
+          <w:rFonts w:ascii="Courier New" w:hAnsi="Courier New" w:cs="Courier New"/>
+          <w:sz w:val="24"/>
+          <w:szCs w:val="24"/>
         </w:rPr>
         <w:t>«</w:t>
       </w:r>
       <w:r>
         <w:rPr>
-          <w:rFonts w:cs="Times New Roman"/>
-          <w:szCs w:val="28"/>
+          <w:rFonts w:ascii="Courier New" w:hAnsi="Courier New" w:cs="Courier New"/>
+          <w:sz w:val="24"/>
+          <w:szCs w:val="24"/>
         </w:rPr>
         <w:t>/</w:t>
       </w:r>
       <w:proofErr w:type="spellStart"/>
       <w:r>
         <w:rPr>
-          <w:rFonts w:cs="Times New Roman"/>
-          <w:szCs w:val="28"/>
+          <w:rFonts w:ascii="Courier New" w:hAnsi="Courier New" w:cs="Courier New"/>
+          <w:sz w:val="24"/>
+          <w:szCs w:val="24"/>
         </w:rPr>
         <w:t>api</w:t>
       </w:r>
       <w:proofErr w:type="spellEnd"/>
       <w:r>
         <w:rPr>
-          <w:rFonts w:cs="Times New Roman"/>
-          <w:szCs w:val="28"/>
+          <w:rFonts w:ascii="Courier New" w:hAnsi="Courier New" w:cs="Courier New"/>
+          <w:sz w:val="24"/>
+          <w:szCs w:val="24"/>
         </w:rPr>
         <w:t>/</w:t>
       </w:r>
       <w:proofErr w:type="spellStart"/>
       <w:r>
         <w:rPr>
-          <w:rFonts w:cs="Times New Roman"/>
-          <w:szCs w:val="28"/>
+          <w:rFonts w:ascii="Courier New" w:hAnsi="Courier New" w:cs="Courier New"/>
+          <w:sz w:val="24"/>
+          <w:szCs w:val="24"/>
         </w:rPr>
         <w:t>employees</w:t>
       </w:r>
       <w:proofErr w:type="spellEnd"/>
       <w:r>
         <w:rPr>
-          <w:rFonts w:cs="Times New Roman"/>
-          <w:szCs w:val="28"/>
+          <w:rFonts w:ascii="Courier New" w:hAnsi="Courier New" w:cs="Courier New"/>
+          <w:sz w:val="24"/>
+          <w:szCs w:val="24"/>
         </w:rPr>
         <w:t>»</w:t>
       </w:r>
@@ -2211,7 +2350,14 @@
           <w:rFonts w:cs="Times New Roman"/>
           <w:szCs w:val="28"/>
         </w:rPr>
-        <w:t xml:space="preserve">- </w:t>
+        <w:t>3.</w:t>
+      </w:r>
+      <w:r>
+        <w:rPr>
+          <w:rFonts w:cs="Times New Roman"/>
+          <w:szCs w:val="28"/>
+        </w:rPr>
+        <w:t xml:space="preserve"> </w:t>
       </w:r>
       <w:r>
         <w:rPr>
@@ -2222,47 +2368,53 @@
       </w:r>
       <w:r>
         <w:rPr>
-          <w:rFonts w:cs="Times New Roman"/>
-          <w:szCs w:val="28"/>
+          <w:rFonts w:ascii="Courier New" w:hAnsi="Courier New" w:cs="Courier New"/>
+          <w:sz w:val="24"/>
+          <w:szCs w:val="24"/>
         </w:rPr>
         <w:t>«</w:t>
       </w:r>
       <w:r>
         <w:rPr>
-          <w:rFonts w:cs="Times New Roman"/>
-          <w:szCs w:val="28"/>
+          <w:rFonts w:ascii="Courier New" w:hAnsi="Courier New" w:cs="Courier New"/>
+          <w:sz w:val="24"/>
+          <w:szCs w:val="24"/>
         </w:rPr>
         <w:t>/</w:t>
       </w:r>
       <w:proofErr w:type="spellStart"/>
       <w:r>
         <w:rPr>
-          <w:rFonts w:cs="Times New Roman"/>
-          <w:szCs w:val="28"/>
+          <w:rFonts w:ascii="Courier New" w:hAnsi="Courier New" w:cs="Courier New"/>
+          <w:sz w:val="24"/>
+          <w:szCs w:val="24"/>
         </w:rPr>
         <w:t>api</w:t>
       </w:r>
       <w:proofErr w:type="spellEnd"/>
       <w:r>
         <w:rPr>
-          <w:rFonts w:cs="Times New Roman"/>
-          <w:szCs w:val="28"/>
+          <w:rFonts w:ascii="Courier New" w:hAnsi="Courier New" w:cs="Courier New"/>
+          <w:sz w:val="24"/>
+          <w:szCs w:val="24"/>
         </w:rPr>
         <w:t>/</w:t>
       </w:r>
       <w:proofErr w:type="spellStart"/>
       <w:r>
         <w:rPr>
-          <w:rFonts w:cs="Times New Roman"/>
-          <w:szCs w:val="28"/>
+          <w:rFonts w:ascii="Courier New" w:hAnsi="Courier New" w:cs="Courier New"/>
+          <w:sz w:val="24"/>
+          <w:szCs w:val="24"/>
         </w:rPr>
         <w:t>tasks</w:t>
       </w:r>
       <w:proofErr w:type="spellEnd"/>
       <w:r>
         <w:rPr>
-          <w:rFonts w:cs="Times New Roman"/>
-          <w:szCs w:val="28"/>
+          <w:rFonts w:ascii="Courier New" w:hAnsi="Courier New" w:cs="Courier New"/>
+          <w:sz w:val="24"/>
+          <w:szCs w:val="24"/>
         </w:rPr>
         <w:t>»</w:t>
       </w:r>
@@ -2282,47 +2434,53 @@
       </w:r>
       <w:r>
         <w:rPr>
-          <w:rFonts w:cs="Times New Roman"/>
-          <w:szCs w:val="28"/>
+          <w:rFonts w:ascii="Courier New" w:hAnsi="Courier New" w:cs="Courier New"/>
+          <w:sz w:val="24"/>
+          <w:szCs w:val="24"/>
         </w:rPr>
         <w:t>«</w:t>
       </w:r>
       <w:r>
         <w:rPr>
-          <w:rFonts w:cs="Times New Roman"/>
-          <w:szCs w:val="28"/>
+          <w:rFonts w:ascii="Courier New" w:hAnsi="Courier New" w:cs="Courier New"/>
+          <w:sz w:val="24"/>
+          <w:szCs w:val="24"/>
         </w:rPr>
         <w:t>/</w:t>
       </w:r>
       <w:proofErr w:type="spellStart"/>
       <w:r>
         <w:rPr>
-          <w:rFonts w:cs="Times New Roman"/>
-          <w:szCs w:val="28"/>
+          <w:rFonts w:ascii="Courier New" w:hAnsi="Courier New" w:cs="Courier New"/>
+          <w:sz w:val="24"/>
+          <w:szCs w:val="24"/>
         </w:rPr>
         <w:t>api</w:t>
       </w:r>
       <w:proofErr w:type="spellEnd"/>
       <w:r>
         <w:rPr>
-          <w:rFonts w:cs="Times New Roman"/>
-          <w:szCs w:val="28"/>
+          <w:rFonts w:ascii="Courier New" w:hAnsi="Courier New" w:cs="Courier New"/>
+          <w:sz w:val="24"/>
+          <w:szCs w:val="24"/>
         </w:rPr>
         <w:t>/</w:t>
       </w:r>
       <w:proofErr w:type="spellStart"/>
       <w:r>
         <w:rPr>
-          <w:rFonts w:cs="Times New Roman"/>
-          <w:szCs w:val="28"/>
+          <w:rFonts w:ascii="Courier New" w:hAnsi="Courier New" w:cs="Courier New"/>
+          <w:sz w:val="24"/>
+          <w:szCs w:val="24"/>
         </w:rPr>
         <w:t>tasks</w:t>
       </w:r>
       <w:proofErr w:type="spellEnd"/>
       <w:r>
         <w:rPr>
-          <w:rFonts w:cs="Times New Roman"/>
-          <w:szCs w:val="28"/>
+          <w:rFonts w:ascii="Courier New" w:hAnsi="Courier New" w:cs="Courier New"/>
+          <w:sz w:val="24"/>
+          <w:szCs w:val="24"/>
         </w:rPr>
         <w:t>»</w:t>
       </w:r>
@@ -2361,7 +2519,14 @@
           <w:rFonts w:cs="Times New Roman"/>
           <w:szCs w:val="28"/>
         </w:rPr>
-        <w:t xml:space="preserve">- </w:t>
+        <w:t>4.</w:t>
+      </w:r>
+      <w:r>
+        <w:rPr>
+          <w:rFonts w:cs="Times New Roman"/>
+          <w:szCs w:val="28"/>
+        </w:rPr>
+        <w:t xml:space="preserve"> </w:t>
       </w:r>
       <w:r>
         <w:rPr>
@@ -2407,47 +2572,53 @@
       </w:r>
       <w:r>
         <w:rPr>
-          <w:rFonts w:cs="Times New Roman"/>
-          <w:szCs w:val="28"/>
+          <w:rFonts w:ascii="Courier New" w:hAnsi="Courier New" w:cs="Courier New"/>
+          <w:sz w:val="24"/>
+          <w:szCs w:val="24"/>
         </w:rPr>
         <w:t>«</w:t>
       </w:r>
       <w:r>
         <w:rPr>
-          <w:rFonts w:cs="Times New Roman"/>
-          <w:szCs w:val="28"/>
+          <w:rFonts w:ascii="Courier New" w:hAnsi="Courier New" w:cs="Courier New"/>
+          <w:sz w:val="24"/>
+          <w:szCs w:val="24"/>
         </w:rPr>
         <w:t>/</w:t>
       </w:r>
       <w:proofErr w:type="spellStart"/>
       <w:r>
         <w:rPr>
-          <w:rFonts w:cs="Times New Roman"/>
-          <w:szCs w:val="28"/>
+          <w:rFonts w:ascii="Courier New" w:hAnsi="Courier New" w:cs="Courier New"/>
+          <w:sz w:val="24"/>
+          <w:szCs w:val="24"/>
         </w:rPr>
         <w:t>api</w:t>
       </w:r>
       <w:proofErr w:type="spellEnd"/>
       <w:r>
         <w:rPr>
-          <w:rFonts w:cs="Times New Roman"/>
-          <w:szCs w:val="28"/>
+          <w:rFonts w:ascii="Courier New" w:hAnsi="Courier New" w:cs="Courier New"/>
+          <w:sz w:val="24"/>
+          <w:szCs w:val="24"/>
         </w:rPr>
         <w:t>/</w:t>
       </w:r>
       <w:proofErr w:type="spellStart"/>
       <w:r>
         <w:rPr>
-          <w:rFonts w:cs="Times New Roman"/>
-          <w:szCs w:val="28"/>
+          <w:rFonts w:ascii="Courier New" w:hAnsi="Courier New" w:cs="Courier New"/>
+          <w:sz w:val="24"/>
+          <w:szCs w:val="24"/>
         </w:rPr>
         <w:t>events</w:t>
       </w:r>
       <w:proofErr w:type="spellEnd"/>
       <w:r>
         <w:rPr>
-          <w:rFonts w:cs="Times New Roman"/>
-          <w:szCs w:val="28"/>
+          <w:rFonts w:ascii="Courier New" w:hAnsi="Courier New" w:cs="Courier New"/>
+          <w:sz w:val="24"/>
+          <w:szCs w:val="24"/>
         </w:rPr>
         <w:t>»</w:t>
       </w:r>
@@ -2664,15 +2835,13 @@
         </w:rPr>
         <w:t>, о которых упоминалось и ранее, а также в разделе обзора литературы.</w:t>
       </w:r>
-    </w:p>
-    <w:p>
-      <w:pPr>
-        <w:ind w:firstLine="708"/>
-        <w:rPr>
-          <w:rFonts w:cs="Times New Roman"/>
-          <w:szCs w:val="28"/>
-        </w:rPr>
-      </w:pPr>
+      <w:r>
+        <w:rPr>
+          <w:rFonts w:cs="Times New Roman"/>
+          <w:szCs w:val="28"/>
+        </w:rPr>
+        <w:t xml:space="preserve"> </w:t>
+      </w:r>
       <w:r>
         <w:rPr>
           <w:rFonts w:cs="Times New Roman"/>
@@ -2694,116 +2863,97 @@
           <w:rFonts w:cs="Times New Roman"/>
           <w:szCs w:val="28"/>
         </w:rPr>
-        <w:t xml:space="preserve">- </w:t>
-      </w:r>
-      <w:r>
-        <w:rPr>
-          <w:rFonts w:cs="Times New Roman"/>
-          <w:szCs w:val="28"/>
-        </w:rPr>
-        <w:t>Регистраци</w:t>
-      </w:r>
-      <w:r>
-        <w:rPr>
-          <w:rFonts w:cs="Times New Roman"/>
-          <w:szCs w:val="28"/>
-        </w:rPr>
-        <w:t>ю</w:t>
-      </w:r>
-      <w:r>
-        <w:rPr>
-          <w:rFonts w:cs="Times New Roman"/>
-          <w:szCs w:val="28"/>
-        </w:rPr>
-        <w:t xml:space="preserve"> и авторизаци</w:t>
-      </w:r>
-      <w:r>
-        <w:rPr>
-          <w:rFonts w:cs="Times New Roman"/>
-          <w:szCs w:val="28"/>
-        </w:rPr>
-        <w:t>ю</w:t>
-      </w:r>
-      <w:r>
-        <w:rPr>
-          <w:rFonts w:cs="Times New Roman"/>
-          <w:szCs w:val="28"/>
-        </w:rPr>
-        <w:t xml:space="preserve"> пользователей: при регистрации нового пользователя будет производиться проверка на уникальность логина и </w:t>
-      </w:r>
-      <w:r>
-        <w:rPr>
-          <w:rFonts w:cs="Times New Roman"/>
-          <w:szCs w:val="28"/>
-        </w:rPr>
-        <w:t>пароля</w:t>
-      </w:r>
-      <w:r>
-        <w:rPr>
-          <w:rFonts w:cs="Times New Roman"/>
-          <w:szCs w:val="28"/>
-        </w:rPr>
-        <w:t>. При авторизации пользователей будут проверяться логин и пароль</w:t>
-      </w:r>
-      <w:r>
-        <w:rPr>
-          <w:rFonts w:cs="Times New Roman"/>
-          <w:szCs w:val="28"/>
-        </w:rPr>
-        <w:t xml:space="preserve"> с помощью токена</w:t>
-      </w:r>
-      <w:r>
-        <w:rPr>
-          <w:rFonts w:cs="Times New Roman"/>
-          <w:szCs w:val="28"/>
-        </w:rPr>
-        <w:t>, и если они верны, то пользователь получит доступ к системе.</w:t>
-      </w:r>
-    </w:p>
-    <w:p>
-      <w:pPr>
-        <w:ind w:firstLine="708"/>
-        <w:rPr>
-          <w:rFonts w:cs="Times New Roman"/>
-          <w:szCs w:val="28"/>
-        </w:rPr>
-      </w:pPr>
-      <w:r>
-        <w:rPr>
-          <w:rFonts w:cs="Times New Roman"/>
-          <w:szCs w:val="28"/>
-        </w:rPr>
-        <w:t>- Администрирование аккаунта только пользователем со специальными правами доступа. Оно включает в себе манипуляцию данными, а также возможность блокировать аккаунт.</w:t>
-      </w:r>
-    </w:p>
-    <w:p>
-      <w:pPr>
-        <w:ind w:firstLine="708"/>
-        <w:rPr>
-          <w:rFonts w:cs="Times New Roman"/>
-          <w:szCs w:val="28"/>
-        </w:rPr>
-      </w:pPr>
-      <w:r>
-        <w:rPr>
-          <w:rFonts w:cs="Times New Roman"/>
-          <w:szCs w:val="28"/>
-        </w:rPr>
-        <w:t xml:space="preserve">- </w:t>
-      </w:r>
-      <w:r>
-        <w:rPr>
-          <w:rFonts w:cs="Times New Roman"/>
-          <w:szCs w:val="28"/>
-        </w:rPr>
-        <w:t xml:space="preserve">Создание заданий и просьб: пользователи смогут создавать задачи и просьбы для других пользователей. При этом система будет автоматически назначать задания на определенных сотрудников и отслеживать </w:t>
-      </w:r>
-      <w:r>
-        <w:rPr>
-          <w:rFonts w:cs="Times New Roman"/>
-          <w:szCs w:val="28"/>
-        </w:rPr>
-        <w:t>наличие их у себя на странице</w:t>
+        <w:t>1.</w:t>
+      </w:r>
+      <w:r>
+        <w:rPr>
+          <w:rFonts w:cs="Times New Roman"/>
+          <w:szCs w:val="28"/>
+        </w:rPr>
+        <w:t xml:space="preserve"> Регистрацию и авторизацию пользователей: при регистрации нового пользователя будет производиться проверка на уникальность логина и пароля. При авторизации пользователей будут проверяться логин и пароль с помощью токена, и если они верны, то пользователь получит доступ к системе.</w:t>
+      </w:r>
+    </w:p>
+    <w:p>
+      <w:pPr>
+        <w:ind w:firstLine="708"/>
+        <w:rPr>
+          <w:rFonts w:cs="Times New Roman"/>
+          <w:szCs w:val="28"/>
+        </w:rPr>
+      </w:pPr>
+      <w:r>
+        <w:rPr>
+          <w:rFonts w:cs="Times New Roman"/>
+          <w:szCs w:val="28"/>
+        </w:rPr>
+        <w:t>2.</w:t>
+      </w:r>
+      <w:r>
+        <w:rPr>
+          <w:rFonts w:cs="Times New Roman"/>
+          <w:szCs w:val="28"/>
+        </w:rPr>
+        <w:t xml:space="preserve"> Администрирование аккаунта только пользователем со специальными правами доступа. Оно включает в себе манипуляцию данными, а также возможность блокировать аккаунт.</w:t>
+      </w:r>
+    </w:p>
+    <w:p>
+      <w:pPr>
+        <w:ind w:firstLine="708"/>
+        <w:rPr>
+          <w:rFonts w:cs="Times New Roman"/>
+          <w:szCs w:val="28"/>
+        </w:rPr>
+      </w:pPr>
+      <w:r>
+        <w:rPr>
+          <w:rFonts w:cs="Times New Roman"/>
+          <w:szCs w:val="28"/>
+        </w:rPr>
+        <w:t>3.</w:t>
+      </w:r>
+      <w:r>
+        <w:rPr>
+          <w:rFonts w:cs="Times New Roman"/>
+          <w:szCs w:val="28"/>
+        </w:rPr>
+        <w:t xml:space="preserve"> Создание заданий и просьб: пользователи смогут создавать задачи и просьбы для других пользователей. При этом система будет автоматически назначать задания на определенных сотрудников и отслеживать наличие их у себя на странице.</w:t>
+      </w:r>
+    </w:p>
+    <w:p>
+      <w:pPr>
+        <w:ind w:firstLine="708"/>
+        <w:rPr>
+          <w:rFonts w:cs="Times New Roman"/>
+          <w:szCs w:val="28"/>
+        </w:rPr>
+      </w:pPr>
+      <w:r>
+        <w:rPr>
+          <w:rFonts w:cs="Times New Roman"/>
+          <w:szCs w:val="28"/>
+        </w:rPr>
+        <w:t>4.</w:t>
+      </w:r>
+      <w:r>
+        <w:rPr>
+          <w:rFonts w:cs="Times New Roman"/>
+          <w:szCs w:val="28"/>
+        </w:rPr>
+        <w:t xml:space="preserve"> Управление</w:t>
+      </w:r>
+      <w:r>
+        <w:rPr>
+          <w:rFonts w:cs="Times New Roman"/>
+          <w:szCs w:val="28"/>
+        </w:rPr>
+        <w:t xml:space="preserve"> документами: пользователи смогут создавать и хранить документы в системе, а также </w:t>
+      </w:r>
+      <w:r>
+        <w:rPr>
+          <w:rFonts w:cs="Times New Roman"/>
+          <w:szCs w:val="28"/>
+        </w:rPr>
+        <w:t>иметь возможность отправлять их прямиком своим начальникам, а они в свою очередь смогут их подтверждать или опровергать</w:t>
       </w:r>
       <w:r>
         <w:rPr>
@@ -2812,43 +2962,6 @@
         </w:rPr>
         <w:t>.</w:t>
       </w:r>
-    </w:p>
-    <w:p>
-      <w:pPr>
-        <w:ind w:firstLine="708"/>
-        <w:rPr>
-          <w:rFonts w:cs="Times New Roman"/>
-          <w:szCs w:val="28"/>
-        </w:rPr>
-      </w:pPr>
-      <w:r>
-        <w:rPr>
-          <w:rFonts w:cs="Times New Roman"/>
-          <w:szCs w:val="28"/>
-        </w:rPr>
-        <w:t xml:space="preserve">- </w:t>
-      </w:r>
-      <w:r>
-        <w:rPr>
-          <w:rFonts w:cs="Times New Roman"/>
-          <w:szCs w:val="28"/>
-        </w:rPr>
-        <w:t xml:space="preserve">Управление документами: пользователи смогут создавать и хранить документы в системе, а также </w:t>
-      </w:r>
-      <w:r>
-        <w:rPr>
-          <w:rFonts w:cs="Times New Roman"/>
-          <w:szCs w:val="28"/>
-        </w:rPr>
-        <w:t>иметь возможность отправлять их прямиком своим начальникам, а они в свою очередь смогут их подтверждать или опровергать</w:t>
-      </w:r>
-      <w:r>
-        <w:rPr>
-          <w:rFonts w:cs="Times New Roman"/>
-          <w:szCs w:val="28"/>
-        </w:rPr>
-        <w:t>.</w:t>
-      </w:r>
       <w:r>
         <w:rPr>
           <w:rFonts w:cs="Times New Roman"/>
@@ -2861,7 +2974,7 @@
           <w:rFonts w:cs="Times New Roman"/>
           <w:szCs w:val="28"/>
         </w:rPr>
-        <w:t xml:space="preserve">Также благодаря этому можно будет создать такую функцию, как отслеживание сотрудников на работе. Если будет поступать подобное заявление и одобряться со стороны сотрудника, то на личной странице </w:t>
+        <w:t xml:space="preserve">Также благодаря этому можно будет создать такую функцию, как </w:t>
       </w:r>
       <w:r>
         <w:rPr>
@@ -2869,154 +2982,695 @@
           <w:szCs w:val="28"/>
         </w:rPr>
         <w:lastRenderedPageBreak/>
-        <w:t xml:space="preserve">сотрудника будет отображаться его отсутствие, а также аккаунт будет временно заблокирован системой для обеспечения безопасности. </w:t>
-      </w:r>
-    </w:p>
-    <w:p>
-      <w:pPr>
-        <w:ind w:firstLine="708"/>
-        <w:rPr>
-          <w:rFonts w:cs="Times New Roman"/>
-          <w:szCs w:val="28"/>
-        </w:rPr>
-      </w:pPr>
-      <w:r>
-        <w:rPr>
-          <w:rFonts w:cs="Times New Roman"/>
-          <w:szCs w:val="28"/>
-        </w:rPr>
-        <w:t xml:space="preserve">- </w:t>
-      </w:r>
-      <w:r>
-        <w:rPr>
-          <w:rFonts w:cs="Times New Roman"/>
-          <w:szCs w:val="28"/>
-        </w:rPr>
-        <w:t>Управление событиями: в этом блоке будет реализована возможность создания ивентов и событий, а также их назначения на других пользователей.</w:t>
-      </w:r>
-    </w:p>
-    <w:p>
-      <w:pPr>
-        <w:ind w:firstLine="708"/>
-        <w:rPr>
-          <w:rFonts w:cs="Times New Roman"/>
-          <w:szCs w:val="28"/>
-        </w:rPr>
-      </w:pPr>
-      <w:r>
-        <w:rPr>
-          <w:rFonts w:cs="Times New Roman"/>
-          <w:szCs w:val="28"/>
-        </w:rPr>
-        <w:t xml:space="preserve">- </w:t>
-      </w:r>
-      <w:r>
-        <w:rPr>
-          <w:rFonts w:cs="Times New Roman"/>
-          <w:szCs w:val="28"/>
-        </w:rPr>
-        <w:t>Организация доступа: система будет предоставлять два уровня доступа - администратор и пользователь. Каждый уровень будет иметь свои права доступа к определенным функциям приложения.</w:t>
-      </w:r>
-    </w:p>
-    <w:p>
-      <w:pPr>
-        <w:ind w:firstLine="708"/>
-        <w:rPr>
-          <w:rFonts w:cs="Times New Roman"/>
-          <w:szCs w:val="28"/>
-        </w:rPr>
-      </w:pPr>
-      <w:r>
-        <w:rPr>
-          <w:rFonts w:cs="Times New Roman"/>
-          <w:szCs w:val="28"/>
-        </w:rPr>
-        <w:t xml:space="preserve">- </w:t>
-      </w:r>
-      <w:r>
-        <w:rPr>
-          <w:rFonts w:cs="Times New Roman"/>
-          <w:szCs w:val="28"/>
-        </w:rPr>
-        <w:t>Оповещения: пользователи будут получать оповещения о новых заданиях, просьбах, событиях и других событиях в системе.</w:t>
-      </w:r>
-    </w:p>
-    <w:p>
-      <w:pPr>
-        <w:ind w:firstLine="708"/>
-        <w:rPr>
-          <w:rFonts w:cs="Times New Roman"/>
-          <w:szCs w:val="28"/>
-        </w:rPr>
-      </w:pPr>
-      <w:r>
-        <w:rPr>
-          <w:rFonts w:cs="Times New Roman"/>
-          <w:szCs w:val="28"/>
-        </w:rPr>
-        <w:t xml:space="preserve">- </w:t>
-      </w:r>
-      <w:r>
-        <w:rPr>
-          <w:rFonts w:cs="Times New Roman"/>
-          <w:szCs w:val="28"/>
-        </w:rPr>
-        <w:t>Фильтрация данных: система будет предоставлять функции фильтрации данных, чтобы пользователи могли быстро находить нужные сотрудников, документы, задания и т.д.</w:t>
-      </w:r>
-    </w:p>
-    <w:p>
-      <w:pPr>
-        <w:ind w:firstLine="708"/>
-        <w:rPr>
-          <w:rFonts w:cs="Times New Roman"/>
-          <w:szCs w:val="28"/>
-        </w:rPr>
-      </w:pPr>
-      <w:r>
-        <w:rPr>
-          <w:rFonts w:cs="Times New Roman"/>
-          <w:szCs w:val="28"/>
-        </w:rPr>
-        <w:t xml:space="preserve">- </w:t>
-      </w:r>
-      <w:r>
-        <w:rPr>
-          <w:rFonts w:cs="Times New Roman"/>
-          <w:szCs w:val="28"/>
-        </w:rPr>
-        <w:t>Работа с сотрудниками: приложение будет предоставлять возможность создания профиля для каждого сотрудника компании, хранения и управления персональной информацией, а также управления их задачами и присутствием на работе.</w:t>
-      </w:r>
-    </w:p>
-    <w:p>
-      <w:pPr>
-        <w:ind w:firstLine="708"/>
-        <w:rPr>
-          <w:rFonts w:cs="Times New Roman"/>
-          <w:szCs w:val="28"/>
-        </w:rPr>
-      </w:pPr>
-      <w:r>
-        <w:rPr>
-          <w:rFonts w:cs="Times New Roman"/>
-          <w:szCs w:val="28"/>
-        </w:rPr>
-        <w:t>- Возможность для каждого аккаунта сменить пароль.</w:t>
-      </w:r>
-    </w:p>
-    <w:p>
-      <w:pPr>
-        <w:ind w:firstLine="708"/>
-        <w:rPr>
-          <w:rFonts w:cs="Times New Roman"/>
-          <w:szCs w:val="28"/>
-        </w:rPr>
-      </w:pPr>
-      <w:r>
-        <w:rPr>
-          <w:rFonts w:cs="Times New Roman"/>
-          <w:szCs w:val="28"/>
-        </w:rPr>
-        <w:t>- При создании все пользователи по умолчанию будут создаваться как обычные пользователи. Возможность стать администратором может быть либо назначена с помощью другого администратора, либо напрямую через базу данных. Второй вариант не приветствуется из-за безопасности, но в чрезвычайных случая имеет место быть.</w:t>
+        <w:t xml:space="preserve">отслеживание сотрудников на работе. Если будет поступать подобное заявление и одобряться со стороны сотрудника, то на личной странице сотрудника будет отображаться его отсутствие, а также аккаунт будет временно заблокирован системой для обеспечения безопасности. </w:t>
+      </w:r>
+    </w:p>
+    <w:p>
+      <w:pPr>
+        <w:ind w:firstLine="708"/>
+        <w:rPr>
+          <w:rFonts w:cs="Times New Roman"/>
+          <w:szCs w:val="28"/>
+        </w:rPr>
+      </w:pPr>
+      <w:r>
+        <w:rPr>
+          <w:rFonts w:cs="Times New Roman"/>
+          <w:szCs w:val="28"/>
+        </w:rPr>
+        <w:t>5.</w:t>
+      </w:r>
+      <w:r>
+        <w:rPr>
+          <w:rFonts w:cs="Times New Roman"/>
+          <w:szCs w:val="28"/>
+        </w:rPr>
+        <w:t xml:space="preserve"> </w:t>
+      </w:r>
+      <w:r>
+        <w:rPr>
+          <w:rFonts w:cs="Times New Roman"/>
+          <w:szCs w:val="28"/>
+        </w:rPr>
+        <w:t>Управление событиями: в этом блоке будет реализована возможность создания событий, а также их назначения на других пользователей.</w:t>
+      </w:r>
+    </w:p>
+    <w:p>
+      <w:pPr>
+        <w:ind w:firstLine="708"/>
+        <w:rPr>
+          <w:rFonts w:cs="Times New Roman"/>
+          <w:szCs w:val="28"/>
+        </w:rPr>
+      </w:pPr>
+      <w:r>
+        <w:rPr>
+          <w:rFonts w:cs="Times New Roman"/>
+          <w:szCs w:val="28"/>
+        </w:rPr>
+        <w:t>6.</w:t>
+      </w:r>
+      <w:r>
+        <w:rPr>
+          <w:rFonts w:cs="Times New Roman"/>
+          <w:szCs w:val="28"/>
+        </w:rPr>
+        <w:t xml:space="preserve"> </w:t>
+      </w:r>
+      <w:r>
+        <w:rPr>
+          <w:rFonts w:cs="Times New Roman"/>
+          <w:szCs w:val="28"/>
+        </w:rPr>
+        <w:t xml:space="preserve">Организация </w:t>
+      </w:r>
+      <w:r>
+        <w:rPr>
+          <w:rFonts w:cs="Times New Roman"/>
+          <w:szCs w:val="28"/>
+        </w:rPr>
+        <w:t xml:space="preserve">  </w:t>
+      </w:r>
+      <w:proofErr w:type="gramStart"/>
+      <w:r>
+        <w:rPr>
+          <w:rFonts w:cs="Times New Roman"/>
+          <w:szCs w:val="28"/>
+        </w:rPr>
+        <w:t xml:space="preserve">доступа: </w:t>
+      </w:r>
+      <w:r>
+        <w:rPr>
+          <w:rFonts w:cs="Times New Roman"/>
+          <w:szCs w:val="28"/>
+        </w:rPr>
+        <w:t xml:space="preserve">  </w:t>
+      </w:r>
+      <w:proofErr w:type="gramEnd"/>
+      <w:r>
+        <w:rPr>
+          <w:rFonts w:cs="Times New Roman"/>
+          <w:szCs w:val="28"/>
+        </w:rPr>
+        <w:t xml:space="preserve">система </w:t>
+      </w:r>
+      <w:r>
+        <w:rPr>
+          <w:rFonts w:cs="Times New Roman"/>
+          <w:szCs w:val="28"/>
+        </w:rPr>
+        <w:t xml:space="preserve">  </w:t>
+      </w:r>
+      <w:r>
+        <w:rPr>
+          <w:rFonts w:cs="Times New Roman"/>
+          <w:szCs w:val="28"/>
+        </w:rPr>
+        <w:t xml:space="preserve">будет </w:t>
+      </w:r>
+      <w:r>
+        <w:rPr>
+          <w:rFonts w:cs="Times New Roman"/>
+          <w:szCs w:val="28"/>
+        </w:rPr>
+        <w:t xml:space="preserve">  </w:t>
+      </w:r>
+      <w:r>
+        <w:rPr>
+          <w:rFonts w:cs="Times New Roman"/>
+          <w:szCs w:val="28"/>
+        </w:rPr>
+        <w:t xml:space="preserve">предоставлять </w:t>
+      </w:r>
+      <w:r>
+        <w:rPr>
+          <w:rFonts w:cs="Times New Roman"/>
+          <w:szCs w:val="28"/>
+        </w:rPr>
+        <w:t xml:space="preserve">  </w:t>
+      </w:r>
+      <w:r>
+        <w:rPr>
+          <w:rFonts w:cs="Times New Roman"/>
+          <w:szCs w:val="28"/>
+        </w:rPr>
+        <w:t>два</w:t>
+      </w:r>
+      <w:r>
+        <w:rPr>
+          <w:rFonts w:cs="Times New Roman"/>
+          <w:szCs w:val="28"/>
+        </w:rPr>
+        <w:t xml:space="preserve"> </w:t>
+      </w:r>
+      <w:r>
+        <w:rPr>
+          <w:rFonts w:cs="Times New Roman"/>
+          <w:szCs w:val="28"/>
+        </w:rPr>
+        <w:t xml:space="preserve"> </w:t>
+      </w:r>
+      <w:r>
+        <w:rPr>
+          <w:rFonts w:cs="Times New Roman"/>
+          <w:szCs w:val="28"/>
+        </w:rPr>
+        <w:t xml:space="preserve"> </w:t>
+      </w:r>
+      <w:r>
+        <w:rPr>
+          <w:rFonts w:cs="Times New Roman"/>
+          <w:szCs w:val="28"/>
+        </w:rPr>
+        <w:t>уровня</w:t>
+      </w:r>
+    </w:p>
+    <w:p>
+      <w:pPr>
+        <w:ind w:firstLine="0"/>
+        <w:rPr>
+          <w:rFonts w:cs="Times New Roman"/>
+          <w:szCs w:val="28"/>
+        </w:rPr>
+      </w:pPr>
+      <w:r>
+        <w:rPr>
+          <w:rFonts w:cs="Times New Roman"/>
+          <w:szCs w:val="28"/>
+        </w:rPr>
+        <w:t xml:space="preserve">доступа </w:t>
+      </w:r>
+      <w:r>
+        <w:rPr>
+          <w:rFonts w:cs="Times New Roman"/>
+          <w:szCs w:val="28"/>
+        </w:rPr>
+        <w:sym w:font="Symbol" w:char="F02D"/>
+      </w:r>
+      <w:r>
+        <w:rPr>
+          <w:rFonts w:cs="Times New Roman"/>
+          <w:szCs w:val="28"/>
+        </w:rPr>
+        <w:t xml:space="preserve"> администратор и пользователь. Каждый уровень будет иметь свои права доступа к определенным функциям приложения.</w:t>
+      </w:r>
+    </w:p>
+    <w:p>
+      <w:pPr>
+        <w:ind w:firstLine="708"/>
+        <w:rPr>
+          <w:rFonts w:cs="Times New Roman"/>
+          <w:szCs w:val="28"/>
+        </w:rPr>
+      </w:pPr>
+      <w:r>
+        <w:rPr>
+          <w:rFonts w:cs="Times New Roman"/>
+          <w:szCs w:val="28"/>
+        </w:rPr>
+        <w:t>7.</w:t>
+      </w:r>
+      <w:r>
+        <w:rPr>
+          <w:rFonts w:cs="Times New Roman"/>
+          <w:szCs w:val="28"/>
+        </w:rPr>
+        <w:t xml:space="preserve"> </w:t>
+      </w:r>
+      <w:proofErr w:type="gramStart"/>
+      <w:r>
+        <w:rPr>
+          <w:rFonts w:cs="Times New Roman"/>
+          <w:szCs w:val="28"/>
+        </w:rPr>
+        <w:t xml:space="preserve">Оповещения: </w:t>
+      </w:r>
+      <w:r>
+        <w:rPr>
+          <w:rFonts w:cs="Times New Roman"/>
+          <w:szCs w:val="28"/>
+        </w:rPr>
+        <w:t xml:space="preserve">  </w:t>
+      </w:r>
+      <w:proofErr w:type="gramEnd"/>
+      <w:r>
+        <w:rPr>
+          <w:rFonts w:cs="Times New Roman"/>
+          <w:szCs w:val="28"/>
+        </w:rPr>
+        <w:t>пользователи</w:t>
+      </w:r>
+      <w:r>
+        <w:rPr>
+          <w:rFonts w:cs="Times New Roman"/>
+          <w:szCs w:val="28"/>
+        </w:rPr>
+        <w:t xml:space="preserve">  </w:t>
+      </w:r>
+      <w:r>
+        <w:rPr>
+          <w:rFonts w:cs="Times New Roman"/>
+          <w:szCs w:val="28"/>
+        </w:rPr>
+        <w:t xml:space="preserve"> будут </w:t>
+      </w:r>
+      <w:r>
+        <w:rPr>
+          <w:rFonts w:cs="Times New Roman"/>
+          <w:szCs w:val="28"/>
+        </w:rPr>
+        <w:t xml:space="preserve">  </w:t>
+      </w:r>
+      <w:r>
+        <w:rPr>
+          <w:rFonts w:cs="Times New Roman"/>
+          <w:szCs w:val="28"/>
+        </w:rPr>
+        <w:t xml:space="preserve">получать </w:t>
+      </w:r>
+      <w:r>
+        <w:rPr>
+          <w:rFonts w:cs="Times New Roman"/>
+          <w:szCs w:val="28"/>
+        </w:rPr>
+        <w:t xml:space="preserve">  </w:t>
+      </w:r>
+      <w:r>
+        <w:rPr>
+          <w:rFonts w:cs="Times New Roman"/>
+          <w:szCs w:val="28"/>
+        </w:rPr>
+        <w:t>оповещения</w:t>
+      </w:r>
+      <w:r>
+        <w:rPr>
+          <w:rFonts w:cs="Times New Roman"/>
+          <w:szCs w:val="28"/>
+        </w:rPr>
+        <w:t xml:space="preserve"> </w:t>
+      </w:r>
+      <w:r>
+        <w:rPr>
+          <w:rFonts w:cs="Times New Roman"/>
+          <w:szCs w:val="28"/>
+        </w:rPr>
+        <w:t xml:space="preserve"> о</w:t>
+      </w:r>
+      <w:r>
+        <w:rPr>
+          <w:rFonts w:cs="Times New Roman"/>
+          <w:szCs w:val="28"/>
+        </w:rPr>
+        <w:t xml:space="preserve"> </w:t>
+      </w:r>
+      <w:r>
+        <w:rPr>
+          <w:rFonts w:cs="Times New Roman"/>
+          <w:szCs w:val="28"/>
+        </w:rPr>
+        <w:t xml:space="preserve"> новых</w:t>
+      </w:r>
+    </w:p>
+    <w:p>
+      <w:pPr>
+        <w:ind w:firstLine="0"/>
+        <w:rPr>
+          <w:rFonts w:cs="Times New Roman"/>
+          <w:szCs w:val="28"/>
+        </w:rPr>
+      </w:pPr>
+      <w:r>
+        <w:rPr>
+          <w:rFonts w:cs="Times New Roman"/>
+          <w:szCs w:val="28"/>
+        </w:rPr>
+        <w:t>заданиях, просьбах, событиях и других событиях в системе.</w:t>
+      </w:r>
+    </w:p>
+    <w:p>
+      <w:pPr>
+        <w:ind w:firstLine="708"/>
+        <w:rPr>
+          <w:rFonts w:cs="Times New Roman"/>
+          <w:szCs w:val="28"/>
+        </w:rPr>
+      </w:pPr>
+      <w:r>
+        <w:rPr>
+          <w:rFonts w:cs="Times New Roman"/>
+          <w:szCs w:val="28"/>
+        </w:rPr>
+        <w:t>8.</w:t>
+      </w:r>
+      <w:r>
+        <w:rPr>
+          <w:rFonts w:cs="Times New Roman"/>
+          <w:szCs w:val="28"/>
+        </w:rPr>
+        <w:t xml:space="preserve"> </w:t>
+      </w:r>
+      <w:r>
+        <w:rPr>
+          <w:rFonts w:cs="Times New Roman"/>
+          <w:szCs w:val="28"/>
+        </w:rPr>
+        <w:t xml:space="preserve">Фильтрация </w:t>
+      </w:r>
+      <w:r>
+        <w:rPr>
+          <w:rFonts w:cs="Times New Roman"/>
+          <w:szCs w:val="28"/>
+        </w:rPr>
+        <w:t xml:space="preserve">    </w:t>
+      </w:r>
+      <w:proofErr w:type="gramStart"/>
+      <w:r>
+        <w:rPr>
+          <w:rFonts w:cs="Times New Roman"/>
+          <w:szCs w:val="28"/>
+        </w:rPr>
+        <w:t>данных:</w:t>
+      </w:r>
+      <w:r>
+        <w:rPr>
+          <w:rFonts w:cs="Times New Roman"/>
+          <w:szCs w:val="28"/>
+        </w:rPr>
+        <w:t xml:space="preserve"> </w:t>
+      </w:r>
+      <w:r>
+        <w:rPr>
+          <w:rFonts w:cs="Times New Roman"/>
+          <w:szCs w:val="28"/>
+        </w:rPr>
+        <w:t xml:space="preserve"> </w:t>
+      </w:r>
+      <w:r>
+        <w:rPr>
+          <w:rFonts w:cs="Times New Roman"/>
+          <w:szCs w:val="28"/>
+        </w:rPr>
+        <w:t xml:space="preserve"> </w:t>
+      </w:r>
+      <w:proofErr w:type="gramEnd"/>
+      <w:r>
+        <w:rPr>
+          <w:rFonts w:cs="Times New Roman"/>
+          <w:szCs w:val="28"/>
+        </w:rPr>
+        <w:t xml:space="preserve">  </w:t>
+      </w:r>
+      <w:r>
+        <w:rPr>
+          <w:rFonts w:cs="Times New Roman"/>
+          <w:szCs w:val="28"/>
+        </w:rPr>
+        <w:t>система</w:t>
+      </w:r>
+      <w:r>
+        <w:rPr>
+          <w:rFonts w:cs="Times New Roman"/>
+          <w:szCs w:val="28"/>
+        </w:rPr>
+        <w:t xml:space="preserve"> </w:t>
+      </w:r>
+      <w:r>
+        <w:rPr>
+          <w:rFonts w:cs="Times New Roman"/>
+          <w:szCs w:val="28"/>
+        </w:rPr>
+        <w:t xml:space="preserve"> </w:t>
+      </w:r>
+      <w:r>
+        <w:rPr>
+          <w:rFonts w:cs="Times New Roman"/>
+          <w:szCs w:val="28"/>
+        </w:rPr>
+        <w:t xml:space="preserve">   </w:t>
+      </w:r>
+      <w:r>
+        <w:rPr>
+          <w:rFonts w:cs="Times New Roman"/>
+          <w:szCs w:val="28"/>
+        </w:rPr>
+        <w:t>будет</w:t>
+      </w:r>
+      <w:r>
+        <w:rPr>
+          <w:rFonts w:cs="Times New Roman"/>
+          <w:szCs w:val="28"/>
+        </w:rPr>
+        <w:t xml:space="preserve">   </w:t>
+      </w:r>
+      <w:r>
+        <w:rPr>
+          <w:rFonts w:cs="Times New Roman"/>
+          <w:szCs w:val="28"/>
+        </w:rPr>
+        <w:t xml:space="preserve"> </w:t>
+      </w:r>
+      <w:r>
+        <w:rPr>
+          <w:rFonts w:cs="Times New Roman"/>
+          <w:szCs w:val="28"/>
+        </w:rPr>
+        <w:t xml:space="preserve"> </w:t>
+      </w:r>
+      <w:r>
+        <w:rPr>
+          <w:rFonts w:cs="Times New Roman"/>
+          <w:szCs w:val="28"/>
+        </w:rPr>
+        <w:t xml:space="preserve">предоставлять </w:t>
+      </w:r>
+      <w:r>
+        <w:rPr>
+          <w:rFonts w:cs="Times New Roman"/>
+          <w:szCs w:val="28"/>
+        </w:rPr>
+        <w:t xml:space="preserve">    </w:t>
+      </w:r>
+      <w:r>
+        <w:rPr>
+          <w:rFonts w:cs="Times New Roman"/>
+          <w:szCs w:val="28"/>
+        </w:rPr>
+        <w:t>функции</w:t>
+      </w:r>
+    </w:p>
+    <w:p>
+      <w:pPr>
+        <w:ind w:firstLine="0"/>
+        <w:rPr>
+          <w:rFonts w:cs="Times New Roman"/>
+          <w:szCs w:val="28"/>
+        </w:rPr>
+      </w:pPr>
+      <w:r>
+        <w:rPr>
+          <w:rFonts w:cs="Times New Roman"/>
+          <w:szCs w:val="28"/>
+        </w:rPr>
+        <w:t>фильтрации данных, чтобы пользователи могли быстро находить нужные сотрудников, документы, задания и т.д.</w:t>
+      </w:r>
+    </w:p>
+    <w:p>
+      <w:pPr>
+        <w:ind w:firstLine="708"/>
+        <w:rPr>
+          <w:rFonts w:cs="Times New Roman"/>
+          <w:szCs w:val="28"/>
+        </w:rPr>
+      </w:pPr>
+      <w:r>
+        <w:rPr>
+          <w:rFonts w:cs="Times New Roman"/>
+          <w:szCs w:val="28"/>
+        </w:rPr>
+        <w:t>9.</w:t>
+      </w:r>
+      <w:r>
+        <w:rPr>
+          <w:rFonts w:cs="Times New Roman"/>
+          <w:szCs w:val="28"/>
+        </w:rPr>
+        <w:t xml:space="preserve"> </w:t>
+      </w:r>
+      <w:r>
+        <w:rPr>
+          <w:rFonts w:cs="Times New Roman"/>
+          <w:szCs w:val="28"/>
+        </w:rPr>
+        <w:t xml:space="preserve">Работа </w:t>
+      </w:r>
+      <w:r>
+        <w:rPr>
+          <w:rFonts w:cs="Times New Roman"/>
+          <w:szCs w:val="28"/>
+        </w:rPr>
+        <w:t xml:space="preserve">    </w:t>
+      </w:r>
+      <w:r>
+        <w:rPr>
+          <w:rFonts w:cs="Times New Roman"/>
+          <w:szCs w:val="28"/>
+        </w:rPr>
+        <w:t>с</w:t>
+      </w:r>
+      <w:r>
+        <w:rPr>
+          <w:rFonts w:cs="Times New Roman"/>
+          <w:szCs w:val="28"/>
+        </w:rPr>
+        <w:t xml:space="preserve">   </w:t>
+      </w:r>
+      <w:r>
+        <w:rPr>
+          <w:rFonts w:cs="Times New Roman"/>
+          <w:szCs w:val="28"/>
+        </w:rPr>
+        <w:t xml:space="preserve"> </w:t>
+      </w:r>
+      <w:r>
+        <w:rPr>
+          <w:rFonts w:cs="Times New Roman"/>
+          <w:szCs w:val="28"/>
+        </w:rPr>
+        <w:t xml:space="preserve"> </w:t>
+      </w:r>
+      <w:proofErr w:type="gramStart"/>
+      <w:r>
+        <w:rPr>
+          <w:rFonts w:cs="Times New Roman"/>
+          <w:szCs w:val="28"/>
+        </w:rPr>
+        <w:t>сотрудниками:</w:t>
+      </w:r>
+      <w:r>
+        <w:rPr>
+          <w:rFonts w:cs="Times New Roman"/>
+          <w:szCs w:val="28"/>
+        </w:rPr>
+        <w:t xml:space="preserve"> </w:t>
+      </w:r>
+      <w:r>
+        <w:rPr>
+          <w:rFonts w:cs="Times New Roman"/>
+          <w:szCs w:val="28"/>
+        </w:rPr>
+        <w:t xml:space="preserve"> </w:t>
+      </w:r>
+      <w:r>
+        <w:rPr>
+          <w:rFonts w:cs="Times New Roman"/>
+          <w:szCs w:val="28"/>
+        </w:rPr>
+        <w:t xml:space="preserve"> </w:t>
+      </w:r>
+      <w:proofErr w:type="gramEnd"/>
+      <w:r>
+        <w:rPr>
+          <w:rFonts w:cs="Times New Roman"/>
+          <w:szCs w:val="28"/>
+        </w:rPr>
+        <w:t xml:space="preserve">  </w:t>
+      </w:r>
+      <w:r>
+        <w:rPr>
+          <w:rFonts w:cs="Times New Roman"/>
+          <w:szCs w:val="28"/>
+        </w:rPr>
+        <w:t xml:space="preserve">приложение </w:t>
+      </w:r>
+      <w:r>
+        <w:rPr>
+          <w:rFonts w:cs="Times New Roman"/>
+          <w:szCs w:val="28"/>
+        </w:rPr>
+        <w:t xml:space="preserve">     </w:t>
+      </w:r>
+      <w:r>
+        <w:rPr>
+          <w:rFonts w:cs="Times New Roman"/>
+          <w:szCs w:val="28"/>
+        </w:rPr>
+        <w:t xml:space="preserve">будет </w:t>
+      </w:r>
+      <w:r>
+        <w:rPr>
+          <w:rFonts w:cs="Times New Roman"/>
+          <w:szCs w:val="28"/>
+        </w:rPr>
+        <w:t xml:space="preserve">     </w:t>
+      </w:r>
+      <w:r>
+        <w:rPr>
+          <w:rFonts w:cs="Times New Roman"/>
+          <w:szCs w:val="28"/>
+        </w:rPr>
+        <w:t>предоставлять</w:t>
+      </w:r>
+    </w:p>
+    <w:p>
+      <w:pPr>
+        <w:ind w:firstLine="0"/>
+        <w:rPr>
+          <w:rFonts w:cs="Times New Roman"/>
+          <w:szCs w:val="28"/>
+        </w:rPr>
+      </w:pPr>
+      <w:r>
+        <w:rPr>
+          <w:rFonts w:cs="Times New Roman"/>
+          <w:szCs w:val="28"/>
+        </w:rPr>
+        <w:t>возможность создания профиля для каждого сотрудника компании, хранения и управления персональной информацией, а также управления их задачами и присутствием на работе.</w:t>
+      </w:r>
+    </w:p>
+    <w:p>
+      <w:pPr>
+        <w:ind w:firstLine="708"/>
+        <w:rPr>
+          <w:rFonts w:cs="Times New Roman"/>
+          <w:szCs w:val="28"/>
+        </w:rPr>
+      </w:pPr>
+      <w:r>
+        <w:rPr>
+          <w:rFonts w:cs="Times New Roman"/>
+          <w:szCs w:val="28"/>
+        </w:rPr>
+        <w:t>10.</w:t>
+      </w:r>
+      <w:r>
+        <w:rPr>
+          <w:rFonts w:cs="Times New Roman"/>
+          <w:szCs w:val="28"/>
+        </w:rPr>
+        <w:t xml:space="preserve"> Возможность для каждого аккаунта сменить пароль.</w:t>
+      </w:r>
+    </w:p>
+    <w:p>
+      <w:pPr>
+        <w:ind w:firstLine="708"/>
+        <w:rPr>
+          <w:rFonts w:cs="Times New Roman"/>
+          <w:szCs w:val="28"/>
+        </w:rPr>
+      </w:pPr>
+      <w:r>
+        <w:rPr>
+          <w:rFonts w:cs="Times New Roman"/>
+          <w:szCs w:val="28"/>
+        </w:rPr>
+        <w:t>11.</w:t>
+      </w:r>
+      <w:r>
+        <w:rPr>
+          <w:rFonts w:cs="Times New Roman"/>
+          <w:szCs w:val="28"/>
+        </w:rPr>
+        <w:t xml:space="preserve"> При создании все пользователи по умолчанию будут создаваться как обычные пользователи. Возможность стать администратором может быть либо назначена с помощью другого администратора, либо напрямую через базу данных. Второй вариант не приветствуется из-за безопасности, но в чрезвычайных случая имеет место быть.</w:t>
       </w:r>
     </w:p>
     <w:p>
@@ -3380,6 +4034,7 @@
           <w:rFonts w:cs="Times New Roman"/>
           <w:szCs w:val="28"/>
         </w:rPr>
+        <w:lastRenderedPageBreak/>
         <w:t xml:space="preserve">Когда пользователь успешно проходит процесс аутентификации, </w:t>
       </w:r>
       <w:r>
@@ -3408,15 +4063,7 @@
           <w:rFonts w:cs="Times New Roman"/>
           <w:szCs w:val="28"/>
         </w:rPr>
-        <w:t xml:space="preserve"> JWT токен, который он будет использовать для доступа к </w:t>
-      </w:r>
-      <w:r>
-        <w:rPr>
-          <w:rFonts w:cs="Times New Roman"/>
-          <w:szCs w:val="28"/>
-        </w:rPr>
-        <w:lastRenderedPageBreak/>
-        <w:t>системе. Токен содержит информацию о пользователе и время его действия.</w:t>
+        <w:t xml:space="preserve"> JWT токен, который он будет использовать для доступа к системе. Токен содержит информацию о пользователе и время его действия.</w:t>
       </w:r>
       <w:r>
         <w:rPr>
@@ -3622,7 +4269,28 @@
           <w:rFonts w:cs="Times New Roman"/>
           <w:szCs w:val="28"/>
         </w:rPr>
-        <w:t>Важной частью блока пользователя является система безопасности, которая обеспечивает защиту данных и доступа к функционалу приложения. Это включает в себя проверку подлинности пользователей, аутентификацию и авторизацию, а также защиту данных от несанкционированного доступа.</w:t>
+        <w:t>Важной частью блока пользователя является система безопасности, которая обеспечивает защиту данных и доступа к функционалу приложения. Эт</w:t>
+      </w:r>
+      <w:r>
+        <w:rPr>
+          <w:rFonts w:cs="Times New Roman"/>
+          <w:szCs w:val="28"/>
+        </w:rPr>
+        <w:t>а система</w:t>
+      </w:r>
+      <w:r>
+        <w:rPr>
+          <w:rFonts w:cs="Times New Roman"/>
+          <w:szCs w:val="28"/>
+        </w:rPr>
+        <w:t xml:space="preserve"> включает в себя проверку подлинности пользователей, аутентификацию и авторизацию, а также защиту данных от несанкционированного доступа.</w:t>
+      </w:r>
+      <w:r>
+        <w:rPr>
+          <w:rFonts w:cs="Times New Roman"/>
+          <w:szCs w:val="28"/>
+        </w:rPr>
+        <w:t xml:space="preserve"> Кроме того, внутри данной системы будет применяться система токенов для передачи информации о пользователе.</w:t>
       </w:r>
     </w:p>
     <w:p>
@@ -3741,7 +4409,14 @@
           <w:rFonts w:cs="Times New Roman"/>
           <w:szCs w:val="28"/>
         </w:rPr>
-        <w:t xml:space="preserve">- </w:t>
+        <w:t>1.</w:t>
+      </w:r>
+      <w:r>
+        <w:rPr>
+          <w:rFonts w:cs="Times New Roman"/>
+          <w:szCs w:val="28"/>
+        </w:rPr>
+        <w:t xml:space="preserve"> </w:t>
       </w:r>
       <w:r>
         <w:rPr>
@@ -3771,100 +4446,220 @@
           <w:rFonts w:cs="Times New Roman"/>
           <w:szCs w:val="28"/>
         </w:rPr>
-        <w:t xml:space="preserve">- </w:t>
-      </w:r>
-      <w:r>
-        <w:rPr>
-          <w:rFonts w:cs="Times New Roman"/>
-          <w:szCs w:val="28"/>
-        </w:rPr>
-        <w:t xml:space="preserve">Мониторинг работы сотрудников: администратор сможет просматривать </w:t>
-      </w:r>
-      <w:r>
-        <w:rPr>
-          <w:rFonts w:cs="Times New Roman"/>
-          <w:szCs w:val="28"/>
-        </w:rPr>
-        <w:t xml:space="preserve">более углубленную </w:t>
-      </w:r>
-      <w:r>
-        <w:rPr>
-          <w:rFonts w:cs="Times New Roman"/>
-          <w:szCs w:val="28"/>
-        </w:rPr>
-        <w:t xml:space="preserve">информацию о </w:t>
-      </w:r>
-      <w:r>
-        <w:rPr>
-          <w:rFonts w:cs="Times New Roman"/>
-          <w:szCs w:val="28"/>
-        </w:rPr>
-        <w:t>сотрудниках.</w:t>
-      </w:r>
-    </w:p>
-    <w:p>
-      <w:pPr>
-        <w:ind w:firstLine="708"/>
-        <w:rPr>
-          <w:rFonts w:cs="Times New Roman"/>
-          <w:szCs w:val="28"/>
-        </w:rPr>
-      </w:pPr>
-      <w:r>
-        <w:rPr>
-          <w:rFonts w:cs="Times New Roman"/>
-          <w:szCs w:val="28"/>
-        </w:rPr>
-        <w:t xml:space="preserve">- </w:t>
-      </w:r>
-      <w:r>
-        <w:rPr>
-          <w:rFonts w:cs="Times New Roman"/>
-          <w:szCs w:val="28"/>
-        </w:rPr>
-        <w:t>Управление личной информацией</w:t>
-      </w:r>
-      <w:r>
-        <w:rPr>
-          <w:rFonts w:cs="Times New Roman"/>
-          <w:szCs w:val="28"/>
-        </w:rPr>
-        <w:t xml:space="preserve"> сотрудников</w:t>
-      </w:r>
-      <w:r>
-        <w:rPr>
-          <w:rFonts w:cs="Times New Roman"/>
-          <w:szCs w:val="28"/>
-        </w:rPr>
-        <w:t>: администратор сможет просматривать и редактировать личную информацию каждого сотрудника, такую как контактные данные, должность и т</w:t>
-      </w:r>
-      <w:r>
-        <w:rPr>
-          <w:rFonts w:cs="Times New Roman"/>
-          <w:szCs w:val="28"/>
-        </w:rPr>
-        <w:t>ак далее.</w:t>
-      </w:r>
-    </w:p>
-    <w:p>
-      <w:pPr>
-        <w:ind w:firstLine="708"/>
-        <w:rPr>
-          <w:rFonts w:cs="Times New Roman"/>
-          <w:szCs w:val="28"/>
-        </w:rPr>
-      </w:pPr>
+        <w:t>2.</w:t>
+      </w:r>
+      <w:r>
+        <w:rPr>
+          <w:rFonts w:cs="Times New Roman"/>
+          <w:szCs w:val="28"/>
+        </w:rPr>
+        <w:t xml:space="preserve"> </w:t>
+      </w:r>
+      <w:r>
+        <w:rPr>
+          <w:rFonts w:cs="Times New Roman"/>
+          <w:szCs w:val="28"/>
+        </w:rPr>
+        <w:t xml:space="preserve">Мониторинг </w:t>
+      </w:r>
+      <w:r>
+        <w:rPr>
+          <w:rFonts w:cs="Times New Roman"/>
+          <w:szCs w:val="28"/>
+        </w:rPr>
+        <w:t xml:space="preserve">     </w:t>
+      </w:r>
+      <w:r>
+        <w:rPr>
+          <w:rFonts w:cs="Times New Roman"/>
+          <w:szCs w:val="28"/>
+        </w:rPr>
+        <w:t xml:space="preserve">работы </w:t>
+      </w:r>
+      <w:r>
+        <w:rPr>
+          <w:rFonts w:cs="Times New Roman"/>
+          <w:szCs w:val="28"/>
+        </w:rPr>
+        <w:t xml:space="preserve">     </w:t>
+      </w:r>
+      <w:proofErr w:type="gramStart"/>
+      <w:r>
+        <w:rPr>
+          <w:rFonts w:cs="Times New Roman"/>
+          <w:szCs w:val="28"/>
+        </w:rPr>
+        <w:t xml:space="preserve">сотрудников: </w:t>
+      </w:r>
+      <w:r>
+        <w:rPr>
+          <w:rFonts w:cs="Times New Roman"/>
+          <w:szCs w:val="28"/>
+        </w:rPr>
+        <w:t xml:space="preserve">  </w:t>
+      </w:r>
+      <w:proofErr w:type="gramEnd"/>
+      <w:r>
+        <w:rPr>
+          <w:rFonts w:cs="Times New Roman"/>
+          <w:szCs w:val="28"/>
+        </w:rPr>
+        <w:t xml:space="preserve">   </w:t>
+      </w:r>
+      <w:r>
+        <w:rPr>
+          <w:rFonts w:cs="Times New Roman"/>
+          <w:szCs w:val="28"/>
+        </w:rPr>
+        <w:t xml:space="preserve">администратор </w:t>
+      </w:r>
+      <w:r>
+        <w:rPr>
+          <w:rFonts w:cs="Times New Roman"/>
+          <w:szCs w:val="28"/>
+        </w:rPr>
+        <w:t xml:space="preserve">   </w:t>
+      </w:r>
       <w:bookmarkStart w:id="0" w:name="_GoBack"/>
       <w:bookmarkEnd w:id="0"/>
+      <w:r>
+        <w:rPr>
+          <w:rFonts w:cs="Times New Roman"/>
+          <w:szCs w:val="28"/>
+        </w:rPr>
+        <w:t xml:space="preserve">  </w:t>
+      </w:r>
+      <w:r>
+        <w:rPr>
+          <w:rFonts w:cs="Times New Roman"/>
+          <w:szCs w:val="28"/>
+        </w:rPr>
+        <w:t>сможет</w:t>
+      </w:r>
+    </w:p>
+    <w:p>
+      <w:pPr>
+        <w:ind w:firstLine="0"/>
+        <w:rPr>
+          <w:rFonts w:cs="Times New Roman"/>
+          <w:szCs w:val="28"/>
+        </w:rPr>
+      </w:pPr>
+      <w:r>
+        <w:rPr>
+          <w:rFonts w:cs="Times New Roman"/>
+          <w:szCs w:val="28"/>
+        </w:rPr>
+        <w:t xml:space="preserve">просматривать </w:t>
+      </w:r>
+      <w:r>
+        <w:rPr>
+          <w:rFonts w:cs="Times New Roman"/>
+          <w:szCs w:val="28"/>
+        </w:rPr>
+        <w:t xml:space="preserve">более углубленную </w:t>
+      </w:r>
+      <w:r>
+        <w:rPr>
+          <w:rFonts w:cs="Times New Roman"/>
+          <w:szCs w:val="28"/>
+        </w:rPr>
+        <w:t xml:space="preserve">информацию о </w:t>
+      </w:r>
+      <w:r>
+        <w:rPr>
+          <w:rFonts w:cs="Times New Roman"/>
+          <w:szCs w:val="28"/>
+        </w:rPr>
+        <w:t>сотрудниках.</w:t>
+      </w:r>
     </w:p>
     <w:sectPr>
+      <w:footerReference w:type="default" r:id="rId6"/>
       <w:pgSz w:w="11906" w:h="16838"/>
       <w:pgMar w:top="1134" w:right="851" w:bottom="1531" w:left="1701" w:header="709" w:footer="709" w:gutter="0"/>
+      <w:pgNumType w:start="16"/>
       <w:cols w:space="708"/>
       <w:docGrid w:linePitch="360"/>
     </w:sectPr>
   </w:body>
 </w:document>
+</file>
+
+<file path=word/endnotes.xml><?xml version="1.0" encoding="utf-8"?>
+<w:endnotes xmlns:wpc="http://schemas.microsoft.com/office/word/2010/wordprocessingCanvas" xmlns:cx="http://schemas.microsoft.com/office/drawing/2014/chartex" xmlns:cx1="http://schemas.microsoft.com/office/drawing/2015/9/8/chartex" xmlns:cx2="http://schemas.microsoft.com/office/drawing/2015/10/21/chartex" xmlns:cx3="http://schemas.microsoft.com/office/drawing/2016/5/9/chartex" xmlns:cx4="http://schemas.microsoft.com/office/drawing/2016/5/10/chartex" xmlns:cx5="http://schemas.microsoft.com/office/drawing/2016/5/11/chartex" xmlns:cx6="http://schemas.microsoft.com/office/drawing/2016/5/12/chartex" xmlns:cx7="http://schemas.microsoft.com/office/drawing/2016/5/13/chartex" xmlns:cx8="http://schemas.microsoft.com/office/drawing/2016/5/14/chartex" xmlns:mc="http://schemas.openxmlformats.org/markup-compatibility/2006" xmlns:aink="http://schemas.microsoft.com/office/drawing/2016/ink" xmlns:am3d="http://schemas.microsoft.com/office/drawing/2017/model3d" xmlns:o="urn:schemas-microsoft-com:office:office" xmlns:r="http://schemas.openxmlformats.org/officeDocument/2006/relationships" xmlns:m="http://schemas.openxmlformats.org/officeDocument/2006/math" xmlns:v="urn:schemas-microsoft-com:vml" xmlns:wp14="http://schemas.microsoft.com/office/word/2010/wordprocessingDrawing" xmlns:wp="http://schemas.openxmlformats.org/drawingml/2006/wordprocessingDrawing" xmlns:w10="urn:schemas-microsoft-com:office:word" xmlns:w="http://schemas.openxmlformats.org/wordprocessingml/2006/main" xmlns:w14="http://schemas.microsoft.com/office/word/2010/wordml" xmlns:w15="http://schemas.microsoft.com/office/word/2012/wordml" xmlns:w16cex="http://schemas.microsoft.com/office/word/2018/wordml/cex" xmlns:w16cid="http://schemas.microsoft.com/office/word/2016/wordml/cid" xmlns:w16="http://schemas.microsoft.com/office/word/2018/wordml" xmlns:w16se="http://schemas.microsoft.com/office/word/2015/wordml/symex" xmlns:wpg="http://schemas.microsoft.com/office/word/2010/wordprocessingGroup" xmlns:wpi="http://schemas.microsoft.com/office/word/2010/wordprocessingInk" xmlns:wne="http://schemas.microsoft.com/office/word/2006/wordml" xmlns:wps="http://schemas.microsoft.com/office/word/2010/wordprocessingShape" mc:Ignorable="w14 w15 w16se w16cid w16 w16cex wp14">
+  <w:endnote w:type="separator" w:id="-1">
+    <w:p>
+      <w:r>
+        <w:separator/>
+      </w:r>
+    </w:p>
+  </w:endnote>
+  <w:endnote w:type="continuationSeparator" w:id="0">
+    <w:p>
+      <w:r>
+        <w:continuationSeparator/>
+      </w:r>
+    </w:p>
+  </w:endnote>
+</w:endnotes>
+</file>
+
+<file path=word/footer1.xml><?xml version="1.0" encoding="utf-8"?>
+<w:ftr xmlns:wpc="http://schemas.microsoft.com/office/word/2010/wordprocessingCanvas" xmlns:cx="http://schemas.microsoft.com/office/drawing/2014/chartex" xmlns:cx1="http://schemas.microsoft.com/office/drawing/2015/9/8/chartex" xmlns:cx2="http://schemas.microsoft.com/office/drawing/2015/10/21/chartex" xmlns:cx3="http://schemas.microsoft.com/office/drawing/2016/5/9/chartex" xmlns:cx4="http://schemas.microsoft.com/office/drawing/2016/5/10/chartex" xmlns:cx5="http://schemas.microsoft.com/office/drawing/2016/5/11/chartex" xmlns:cx6="http://schemas.microsoft.com/office/drawing/2016/5/12/chartex" xmlns:cx7="http://schemas.microsoft.com/office/drawing/2016/5/13/chartex" xmlns:cx8="http://schemas.microsoft.com/office/drawing/2016/5/14/chartex" xmlns:mc="http://schemas.openxmlformats.org/markup-compatibility/2006" xmlns:aink="http://schemas.microsoft.com/office/drawing/2016/ink" xmlns:am3d="http://schemas.microsoft.com/office/drawing/2017/model3d" xmlns:o="urn:schemas-microsoft-com:office:office" xmlns:r="http://schemas.openxmlformats.org/officeDocument/2006/relationships" xmlns:m="http://schemas.openxmlformats.org/officeDocument/2006/math" xmlns:v="urn:schemas-microsoft-com:vml" xmlns:wp14="http://schemas.microsoft.com/office/word/2010/wordprocessingDrawing" xmlns:wp="http://schemas.openxmlformats.org/drawingml/2006/wordprocessingDrawing" xmlns:w10="urn:schemas-microsoft-com:office:word" xmlns:w="http://schemas.openxmlformats.org/wordprocessingml/2006/main" xmlns:w14="http://schemas.microsoft.com/office/word/2010/wordml" xmlns:w15="http://schemas.microsoft.com/office/word/2012/wordml" xmlns:w16cex="http://schemas.microsoft.com/office/word/2018/wordml/cex" xmlns:w16cid="http://schemas.microsoft.com/office/word/2016/wordml/cid" xmlns:w16="http://schemas.microsoft.com/office/word/2018/wordml" xmlns:w16se="http://schemas.microsoft.com/office/word/2015/wordml/symex" xmlns:wpg="http://schemas.microsoft.com/office/word/2010/wordprocessingGroup" xmlns:wpi="http://schemas.microsoft.com/office/word/2010/wordprocessingInk" xmlns:wne="http://schemas.microsoft.com/office/word/2006/wordml" xmlns:wps="http://schemas.microsoft.com/office/word/2010/wordprocessingShape" mc:Ignorable="w14 w15 w16se w16cid w16 w16cex wp14">
+  <w:sdt>
+    <w:sdtPr>
+      <w:id w:val="1381354201"/>
+      <w:docPartObj>
+        <w:docPartGallery w:val="Page Numbers (Bottom of Page)"/>
+        <w:docPartUnique/>
+      </w:docPartObj>
+    </w:sdtPr>
+    <w:sdtEndPr/>
+    <w:sdtContent>
+      <w:p>
+        <w:pPr>
+          <w:pStyle w:val="a6"/>
+          <w:jc w:val="right"/>
+        </w:pPr>
+        <w:r>
+          <w:fldChar w:fldCharType="begin"/>
+        </w:r>
+        <w:r>
+          <w:instrText>PAGE   \* MERGEFORMAT</w:instrText>
+        </w:r>
+        <w:r>
+          <w:fldChar w:fldCharType="separate"/>
+        </w:r>
+        <w:r>
+          <w:t>2</w:t>
+        </w:r>
+        <w:r>
+          <w:fldChar w:fldCharType="end"/>
+        </w:r>
+      </w:p>
+    </w:sdtContent>
+  </w:sdt>
+</w:ftr>
+</file>
+
+<file path=word/footnotes.xml><?xml version="1.0" encoding="utf-8"?>
+<w:footnotes xmlns:wpc="http://schemas.microsoft.com/office/word/2010/wordprocessingCanvas" xmlns:cx="http://schemas.microsoft.com/office/drawing/2014/chartex" xmlns:cx1="http://schemas.microsoft.com/office/drawing/2015/9/8/chartex" xmlns:cx2="http://schemas.microsoft.com/office/drawing/2015/10/21/chartex" xmlns:cx3="http://schemas.microsoft.com/office/drawing/2016/5/9/chartex" xmlns:cx4="http://schemas.microsoft.com/office/drawing/2016/5/10/chartex" xmlns:cx5="http://schemas.microsoft.com/office/drawing/2016/5/11/chartex" xmlns:cx6="http://schemas.microsoft.com/office/drawing/2016/5/12/chartex" xmlns:cx7="http://schemas.microsoft.com/office/drawing/2016/5/13/chartex" xmlns:cx8="http://schemas.microsoft.com/office/drawing/2016/5/14/chartex" xmlns:mc="http://schemas.openxmlformats.org/markup-compatibility/2006" xmlns:aink="http://schemas.microsoft.com/office/drawing/2016/ink" xmlns:am3d="http://schemas.microsoft.com/office/drawing/2017/model3d" xmlns:o="urn:schemas-microsoft-com:office:office" xmlns:r="http://schemas.openxmlformats.org/officeDocument/2006/relationships" xmlns:m="http://schemas.openxmlformats.org/officeDocument/2006/math" xmlns:v="urn:schemas-microsoft-com:vml" xmlns:wp14="http://schemas.microsoft.com/office/word/2010/wordprocessingDrawing" xmlns:wp="http://schemas.openxmlformats.org/drawingml/2006/wordprocessingDrawing" xmlns:w10="urn:schemas-microsoft-com:office:word" xmlns:w="http://schemas.openxmlformats.org/wordprocessingml/2006/main" xmlns:w14="http://schemas.microsoft.com/office/word/2010/wordml" xmlns:w15="http://schemas.microsoft.com/office/word/2012/wordml" xmlns:w16cex="http://schemas.microsoft.com/office/word/2018/wordml/cex" xmlns:w16cid="http://schemas.microsoft.com/office/word/2016/wordml/cid" xmlns:w16="http://schemas.microsoft.com/office/word/2018/wordml" xmlns:w16se="http://schemas.microsoft.com/office/word/2015/wordml/symex" xmlns:wpg="http://schemas.microsoft.com/office/word/2010/wordprocessingGroup" xmlns:wpi="http://schemas.microsoft.com/office/word/2010/wordprocessingInk" xmlns:wne="http://schemas.microsoft.com/office/word/2006/wordml" xmlns:wps="http://schemas.microsoft.com/office/word/2010/wordprocessingShape" mc:Ignorable="w14 w15 w16se w16cid w16 w16cex wp14">
+  <w:footnote w:type="separator" w:id="-1">
+    <w:p>
+      <w:r>
+        <w:separator/>
+      </w:r>
+    </w:p>
+  </w:footnote>
+  <w:footnote w:type="continuationSeparator" w:id="0">
+    <w:p>
+      <w:r>
+        <w:continuationSeparator/>
+      </w:r>
+    </w:p>
+  </w:footnote>
+</w:footnotes>
 </file>
 
 <file path=word/styles.xml><?xml version="1.0" encoding="utf-8"?>
@@ -4314,6 +5109,56 @@
       <w:contextualSpacing/>
     </w:pPr>
   </w:style>
+  <w:style w:type="paragraph" w:styleId="a4">
+    <w:name w:val="header"/>
+    <w:basedOn w:val="a"/>
+    <w:link w:val="a5"/>
+    <w:uiPriority w:val="99"/>
+    <w:unhideWhenUsed/>
+    <w:rsid w:val="004D0332"/>
+    <w:pPr>
+      <w:tabs>
+        <w:tab w:val="center" w:pos="4677"/>
+        <w:tab w:val="right" w:pos="9355"/>
+      </w:tabs>
+    </w:pPr>
+  </w:style>
+  <w:style w:type="character" w:customStyle="1" w:styleId="a5">
+    <w:name w:val="Верхний колонтитул Знак"/>
+    <w:basedOn w:val="a0"/>
+    <w:link w:val="a4"/>
+    <w:uiPriority w:val="99"/>
+    <w:rsid w:val="004D0332"/>
+    <w:rPr>
+      <w:rFonts w:ascii="Times New Roman" w:hAnsi="Times New Roman"/>
+      <w:sz w:val="28"/>
+    </w:rPr>
+  </w:style>
+  <w:style w:type="paragraph" w:styleId="a6">
+    <w:name w:val="footer"/>
+    <w:basedOn w:val="a"/>
+    <w:link w:val="a7"/>
+    <w:uiPriority w:val="99"/>
+    <w:unhideWhenUsed/>
+    <w:rsid w:val="004D0332"/>
+    <w:pPr>
+      <w:tabs>
+        <w:tab w:val="center" w:pos="4677"/>
+        <w:tab w:val="right" w:pos="9355"/>
+      </w:tabs>
+    </w:pPr>
+  </w:style>
+  <w:style w:type="character" w:customStyle="1" w:styleId="a7">
+    <w:name w:val="Нижний колонтитул Знак"/>
+    <w:basedOn w:val="a0"/>
+    <w:link w:val="a6"/>
+    <w:uiPriority w:val="99"/>
+    <w:rsid w:val="004D0332"/>
+    <w:rPr>
+      <w:rFonts w:ascii="Times New Roman" w:hAnsi="Times New Roman"/>
+      <w:sz w:val="28"/>
+    </w:rPr>
+  </w:style>
 </w:styles>
 </file>
 

--- a/ПДП/Системное_проектирование.docx
+++ b/ПДП/Системное_проектирование.docx
@@ -1605,6 +1605,8 @@
         <w:keepNext/>
         <w:keepLines/>
         <w:spacing w:before="240" w:after="240"/>
+        <w:ind w:left="1106" w:hanging="397"/>
+        <w:jc w:val="left"/>
         <w:rPr>
           <w:rFonts w:cs="Times New Roman"/>
           <w:b/>
@@ -1664,23 +1666,50 @@
           <w:bCs/>
           <w:szCs w:val="28"/>
         </w:rPr>
-        <w:t xml:space="preserve"> с контроллерами</w:t>
-      </w:r>
-    </w:p>
-    <w:p>
-      <w:pPr>
-        <w:ind w:firstLine="708"/>
-        <w:rPr>
-          <w:rFonts w:cs="Times New Roman"/>
-          <w:szCs w:val="28"/>
-        </w:rPr>
-      </w:pPr>
-      <w:r>
-        <w:rPr>
-          <w:rFonts w:cs="Times New Roman"/>
-          <w:szCs w:val="28"/>
-        </w:rPr>
-        <w:t>В вышеописанном приложении клиентская часть будет взаимодействовать с серверной частью через REST API, который будет предоставлять контроллеры приложения.</w:t>
+        <w:t xml:space="preserve"> с </w:t>
+      </w:r>
+      <w:r>
+        <w:rPr>
+          <w:rFonts w:cs="Times New Roman"/>
+          <w:b/>
+          <w:bCs/>
+          <w:szCs w:val="28"/>
+        </w:rPr>
+        <w:t xml:space="preserve">   </w:t>
+      </w:r>
+      <w:r>
+        <w:rPr>
+          <w:rFonts w:cs="Times New Roman"/>
+          <w:b/>
+          <w:bCs/>
+          <w:szCs w:val="28"/>
+        </w:rPr>
+        <w:t>контроллерами</w:t>
+      </w:r>
+    </w:p>
+    <w:p>
+      <w:pPr>
+        <w:ind w:firstLine="708"/>
+        <w:rPr>
+          <w:rFonts w:cs="Times New Roman"/>
+          <w:szCs w:val="28"/>
+        </w:rPr>
+      </w:pPr>
+      <w:r>
+        <w:rPr>
+          <w:rFonts w:cs="Times New Roman"/>
+          <w:szCs w:val="28"/>
+        </w:rPr>
+        <w:t>В вышеописанном пр</w:t>
+      </w:r>
+      <w:bookmarkStart w:id="0" w:name="_GoBack"/>
+      <w:bookmarkEnd w:id="0"/>
+      <w:r>
+        <w:rPr>
+          <w:rFonts w:cs="Times New Roman"/>
+          <w:szCs w:val="28"/>
+        </w:rPr>
+        <w:t>иложении клиентская часть будет взаимодействовать с серверной частью через REST API, который будет предоставлять контроллеры приложения.</w:t>
       </w:r>
     </w:p>
     <w:p>
@@ -4321,7 +4350,7 @@
           <w:bCs/>
           <w:szCs w:val="28"/>
         </w:rPr>
-        <w:t>7</w:t>
+        <w:t>8</w:t>
       </w:r>
       <w:r>
         <w:rPr>
@@ -4518,16 +4547,7 @@
           <w:rFonts w:cs="Times New Roman"/>
           <w:szCs w:val="28"/>
         </w:rPr>
-        <w:t xml:space="preserve">   </w:t>
-      </w:r>
-      <w:bookmarkStart w:id="0" w:name="_GoBack"/>
-      <w:bookmarkEnd w:id="0"/>
-      <w:r>
-        <w:rPr>
-          <w:rFonts w:cs="Times New Roman"/>
-          <w:szCs w:val="28"/>
-        </w:rPr>
-        <w:t xml:space="preserve">  </w:t>
+        <w:t xml:space="preserve">     </w:t>
       </w:r>
       <w:r>
         <w:rPr>
